--- a/TG1-Final.docx
+++ b/TG1-Final.docx
@@ -855,8 +855,6 @@
           <w:r>
             <w:t>Índice</w:t>
           </w:r>
-          <w:bookmarkStart w:id="0" w:name="_GoBack"/>
-          <w:bookmarkEnd w:id="0"/>
         </w:p>
         <w:p>
           <w:pPr>
@@ -879,7 +877,7 @@
           <w:r>
             <w:fldChar w:fldCharType="separate"/>
           </w:r>
-          <w:hyperlink w:anchor="_Toc445669195" w:history="1">
+          <w:hyperlink w:anchor="_Toc445762115" w:history="1">
             <w:r>
               <w:rPr>
                 <w:rStyle w:val="Hipervnculo"/>
@@ -906,7 +904,7 @@
                 <w:noProof/>
                 <w:webHidden/>
               </w:rPr>
-              <w:instrText xml:space="preserve"> PAGEREF _Toc445669195 \h </w:instrText>
+              <w:instrText xml:space="preserve"> PAGEREF _Toc445762115 \h </w:instrText>
             </w:r>
             <w:r>
               <w:rPr>
@@ -949,7 +947,7 @@
               <w:lang w:eastAsia="es-ES"/>
             </w:rPr>
           </w:pPr>
-          <w:hyperlink w:anchor="_Toc445669196" w:history="1">
+          <w:hyperlink w:anchor="_Toc445762116" w:history="1">
             <w:r>
               <w:rPr>
                 <w:rStyle w:val="Hipervnculo"/>
@@ -976,7 +974,7 @@
                 <w:noProof/>
                 <w:webHidden/>
               </w:rPr>
-              <w:instrText xml:space="preserve"> PAGEREF _Toc445669196 \h </w:instrText>
+              <w:instrText xml:space="preserve"> PAGEREF _Toc445762116 \h </w:instrText>
             </w:r>
             <w:r>
               <w:rPr>
@@ -1019,7 +1017,7 @@
               <w:lang w:eastAsia="es-ES"/>
             </w:rPr>
           </w:pPr>
-          <w:hyperlink w:anchor="_Toc445669197" w:history="1">
+          <w:hyperlink w:anchor="_Toc445762117" w:history="1">
             <w:r>
               <w:rPr>
                 <w:rStyle w:val="Hipervnculo"/>
@@ -1046,7 +1044,7 @@
                 <w:noProof/>
                 <w:webHidden/>
               </w:rPr>
-              <w:instrText xml:space="preserve"> PAGEREF _Toc445669197 \h </w:instrText>
+              <w:instrText xml:space="preserve"> PAGEREF _Toc445762117 \h </w:instrText>
             </w:r>
             <w:r>
               <w:rPr>
@@ -1089,7 +1087,7 @@
               <w:lang w:eastAsia="es-ES"/>
             </w:rPr>
           </w:pPr>
-          <w:hyperlink w:anchor="_Toc445669198" w:history="1">
+          <w:hyperlink w:anchor="_Toc445762118" w:history="1">
             <w:r>
               <w:rPr>
                 <w:rStyle w:val="Hipervnculo"/>
@@ -1116,7 +1114,7 @@
                 <w:noProof/>
                 <w:webHidden/>
               </w:rPr>
-              <w:instrText xml:space="preserve"> PAGEREF _Toc445669198 \h </w:instrText>
+              <w:instrText xml:space="preserve"> PAGEREF _Toc445762118 \h </w:instrText>
             </w:r>
             <w:r>
               <w:rPr>
@@ -1159,7 +1157,7 @@
               <w:lang w:eastAsia="es-ES"/>
             </w:rPr>
           </w:pPr>
-          <w:hyperlink w:anchor="_Toc445669199" w:history="1">
+          <w:hyperlink w:anchor="_Toc445762119" w:history="1">
             <w:r>
               <w:rPr>
                 <w:rStyle w:val="Hipervnculo"/>
@@ -1186,7 +1184,7 @@
                 <w:noProof/>
                 <w:webHidden/>
               </w:rPr>
-              <w:instrText xml:space="preserve"> PAGEREF _Toc445669199 \h </w:instrText>
+              <w:instrText xml:space="preserve"> PAGEREF _Toc445762119 \h </w:instrText>
             </w:r>
             <w:r>
               <w:rPr>
@@ -1229,7 +1227,7 @@
               <w:lang w:eastAsia="es-ES"/>
             </w:rPr>
           </w:pPr>
-          <w:hyperlink w:anchor="_Toc445669200" w:history="1">
+          <w:hyperlink w:anchor="_Toc445762120" w:history="1">
             <w:r>
               <w:rPr>
                 <w:rStyle w:val="Hipervnculo"/>
@@ -1256,7 +1254,7 @@
                 <w:noProof/>
                 <w:webHidden/>
               </w:rPr>
-              <w:instrText xml:space="preserve"> PAGEREF _Toc445669200 \h </w:instrText>
+              <w:instrText xml:space="preserve"> PAGEREF _Toc445762120 \h </w:instrText>
             </w:r>
             <w:r>
               <w:rPr>
@@ -1299,7 +1297,7 @@
               <w:lang w:eastAsia="es-ES"/>
             </w:rPr>
           </w:pPr>
-          <w:hyperlink w:anchor="_Toc445669201" w:history="1">
+          <w:hyperlink w:anchor="_Toc445762121" w:history="1">
             <w:r>
               <w:rPr>
                 <w:rStyle w:val="Hipervnculo"/>
@@ -1326,7 +1324,7 @@
                 <w:noProof/>
                 <w:webHidden/>
               </w:rPr>
-              <w:instrText xml:space="preserve"> PAGEREF _Toc445669201 \h </w:instrText>
+              <w:instrText xml:space="preserve"> PAGEREF _Toc445762121 \h </w:instrText>
             </w:r>
             <w:r>
               <w:rPr>
@@ -1360,67 +1358,55 @@
         <w:p>
           <w:pPr>
             <w:pStyle w:val="TDC3"/>
-            <w:tabs>
-              <w:tab w:val="right" w:leader="dot" w:pos="8494"/>
-            </w:tabs>
             <w:rPr>
               <w:rFonts w:asciiTheme="minorHAnsi" w:eastAsiaTheme="minorEastAsia" w:hAnsiTheme="minorHAnsi" w:cstheme="minorBidi"/>
-              <w:noProof/>
               <w:lang w:eastAsia="es-ES"/>
             </w:rPr>
           </w:pPr>
-          <w:hyperlink w:anchor="_Toc445669202" w:history="1">
+          <w:hyperlink w:anchor="_Toc445762122" w:history="1">
             <w:r>
               <w:rPr>
                 <w:rStyle w:val="Hipervnculo"/>
-                <w:noProof/>
-              </w:rPr>
-              <w:t>3.1.1 Fuente de información 1 sobre el tipo de tecnología en general</w:t>
-            </w:r>
-            <w:r>
-              <w:rPr>
-                <w:noProof/>
+              </w:rPr>
+              <w:t>3.1.1 Documento de la Universidad de Valencia</w:t>
+            </w:r>
+            <w:r>
+              <w:rPr>
                 <w:webHidden/>
               </w:rPr>
               <w:tab/>
             </w:r>
             <w:r>
               <w:rPr>
-                <w:noProof/>
                 <w:webHidden/>
               </w:rPr>
               <w:fldChar w:fldCharType="begin"/>
             </w:r>
             <w:r>
               <w:rPr>
-                <w:noProof/>
-                <w:webHidden/>
-              </w:rPr>
-              <w:instrText xml:space="preserve"> PAGEREF _Toc445669202 \h </w:instrText>
-            </w:r>
-            <w:r>
-              <w:rPr>
-                <w:noProof/>
-                <w:webHidden/>
-              </w:rPr>
-            </w:r>
-            <w:r>
-              <w:rPr>
-                <w:noProof/>
+                <w:webHidden/>
+              </w:rPr>
+              <w:instrText xml:space="preserve"> PAGEREF _Toc445762122 \h </w:instrText>
+            </w:r>
+            <w:r>
+              <w:rPr>
+                <w:webHidden/>
+              </w:rPr>
+            </w:r>
+            <w:r>
+              <w:rPr>
                 <w:webHidden/>
               </w:rPr>
               <w:fldChar w:fldCharType="separate"/>
             </w:r>
             <w:r>
               <w:rPr>
-                <w:noProof/>
                 <w:webHidden/>
               </w:rPr>
               <w:t>4</w:t>
             </w:r>
             <w:r>
               <w:rPr>
-                <w:noProof/>
                 <w:webHidden/>
               </w:rPr>
               <w:fldChar w:fldCharType="end"/>
@@ -1430,137 +1416,55 @@
         <w:p>
           <w:pPr>
             <w:pStyle w:val="TDC3"/>
-            <w:tabs>
-              <w:tab w:val="right" w:leader="dot" w:pos="8494"/>
-            </w:tabs>
             <w:rPr>
               <w:rFonts w:asciiTheme="minorHAnsi" w:eastAsiaTheme="minorEastAsia" w:hAnsiTheme="minorHAnsi" w:cstheme="minorBidi"/>
-              <w:noProof/>
               <w:lang w:eastAsia="es-ES"/>
             </w:rPr>
           </w:pPr>
-          <w:hyperlink w:anchor="_Toc445669203" w:history="1">
+          <w:hyperlink w:anchor="_Toc445762123" w:history="1">
             <w:r>
               <w:rPr>
                 <w:rStyle w:val="Hipervnculo"/>
-                <w:noProof/>
-              </w:rPr>
-              <w:t>3.1.2 Fuente de información 2 sobre el tipo de tecnología en general</w:t>
-            </w:r>
-            <w:r>
-              <w:rPr>
-                <w:noProof/>
+              </w:rPr>
+              <w:t>3.1.2 Documento Gobierno de Aragón</w:t>
+            </w:r>
+            <w:r>
+              <w:rPr>
                 <w:webHidden/>
               </w:rPr>
               <w:tab/>
             </w:r>
             <w:r>
               <w:rPr>
-                <w:noProof/>
                 <w:webHidden/>
               </w:rPr>
               <w:fldChar w:fldCharType="begin"/>
             </w:r>
             <w:r>
               <w:rPr>
-                <w:noProof/>
-                <w:webHidden/>
-              </w:rPr>
-              <w:instrText xml:space="preserve"> PAGEREF _Toc445669203 \h </w:instrText>
-            </w:r>
-            <w:r>
-              <w:rPr>
-                <w:noProof/>
-                <w:webHidden/>
-              </w:rPr>
-            </w:r>
-            <w:r>
-              <w:rPr>
-                <w:noProof/>
+                <w:webHidden/>
+              </w:rPr>
+              <w:instrText xml:space="preserve"> PAGEREF _Toc445762123 \h </w:instrText>
+            </w:r>
+            <w:r>
+              <w:rPr>
+                <w:webHidden/>
+              </w:rPr>
+            </w:r>
+            <w:r>
+              <w:rPr>
                 <w:webHidden/>
               </w:rPr>
               <w:fldChar w:fldCharType="separate"/>
             </w:r>
             <w:r>
               <w:rPr>
-                <w:noProof/>
                 <w:webHidden/>
               </w:rPr>
               <w:t>4</w:t>
             </w:r>
             <w:r>
               <w:rPr>
-                <w:noProof/>
-                <w:webHidden/>
-              </w:rPr>
-              <w:fldChar w:fldCharType="end"/>
-            </w:r>
-          </w:hyperlink>
-        </w:p>
-        <w:p>
-          <w:pPr>
-            <w:pStyle w:val="TDC3"/>
-            <w:tabs>
-              <w:tab w:val="right" w:leader="dot" w:pos="8494"/>
-            </w:tabs>
-            <w:rPr>
-              <w:rFonts w:asciiTheme="minorHAnsi" w:eastAsiaTheme="minorEastAsia" w:hAnsiTheme="minorHAnsi" w:cstheme="minorBidi"/>
-              <w:noProof/>
-              <w:lang w:eastAsia="es-ES"/>
-            </w:rPr>
-          </w:pPr>
-          <w:hyperlink w:anchor="_Toc445669204" w:history="1">
-            <w:r>
-              <w:rPr>
-                <w:rStyle w:val="Hipervnculo"/>
-                <w:noProof/>
-              </w:rPr>
-              <w:t>3.1.n Fuente de información n sobre el tipo de tecnología en general</w:t>
-            </w:r>
-            <w:r>
-              <w:rPr>
-                <w:noProof/>
-                <w:webHidden/>
-              </w:rPr>
-              <w:tab/>
-            </w:r>
-            <w:r>
-              <w:rPr>
-                <w:noProof/>
-                <w:webHidden/>
-              </w:rPr>
-              <w:fldChar w:fldCharType="begin"/>
-            </w:r>
-            <w:r>
-              <w:rPr>
-                <w:noProof/>
-                <w:webHidden/>
-              </w:rPr>
-              <w:instrText xml:space="preserve"> PAGEREF _Toc445669204 \h </w:instrText>
-            </w:r>
-            <w:r>
-              <w:rPr>
-                <w:noProof/>
-                <w:webHidden/>
-              </w:rPr>
-            </w:r>
-            <w:r>
-              <w:rPr>
-                <w:noProof/>
-                <w:webHidden/>
-              </w:rPr>
-              <w:fldChar w:fldCharType="separate"/>
-            </w:r>
-            <w:r>
-              <w:rPr>
-                <w:noProof/>
-                <w:webHidden/>
-              </w:rPr>
-              <w:t>4</w:t>
-            </w:r>
-            <w:r>
-              <w:rPr>
-                <w:noProof/>
                 <w:webHidden/>
               </w:rPr>
               <w:fldChar w:fldCharType="end"/>
@@ -1579,7 +1483,7 @@
               <w:lang w:eastAsia="es-ES"/>
             </w:rPr>
           </w:pPr>
-          <w:hyperlink w:anchor="_Toc445669205" w:history="1">
+          <w:hyperlink w:anchor="_Toc445762124" w:history="1">
             <w:r>
               <w:rPr>
                 <w:rStyle w:val="Hipervnculo"/>
@@ -1606,7 +1510,7 @@
                 <w:noProof/>
                 <w:webHidden/>
               </w:rPr>
-              <w:instrText xml:space="preserve"> PAGEREF _Toc445669205 \h </w:instrText>
+              <w:instrText xml:space="preserve"> PAGEREF _Toc445762124 \h </w:instrText>
             </w:r>
             <w:r>
               <w:rPr>
@@ -1640,67 +1544,55 @@
         <w:p>
           <w:pPr>
             <w:pStyle w:val="TDC3"/>
-            <w:tabs>
-              <w:tab w:val="right" w:leader="dot" w:pos="8494"/>
-            </w:tabs>
             <w:rPr>
               <w:rFonts w:asciiTheme="minorHAnsi" w:eastAsiaTheme="minorEastAsia" w:hAnsiTheme="minorHAnsi" w:cstheme="minorBidi"/>
-              <w:noProof/>
               <w:lang w:eastAsia="es-ES"/>
             </w:rPr>
           </w:pPr>
-          <w:hyperlink w:anchor="_Toc445669206" w:history="1">
+          <w:hyperlink w:anchor="_Toc445762125" w:history="1">
             <w:r>
               <w:rPr>
                 <w:rStyle w:val="Hipervnculo"/>
-                <w:noProof/>
-              </w:rPr>
-              <w:t>3.2.1 Fuente de información 1 sobre la tecnología específica A</w:t>
-            </w:r>
-            <w:r>
-              <w:rPr>
-                <w:noProof/>
+              </w:rPr>
+              <w:t>3.2.1 Documento Trinit Asociación de técnicos informáticos</w:t>
+            </w:r>
+            <w:r>
+              <w:rPr>
                 <w:webHidden/>
               </w:rPr>
               <w:tab/>
             </w:r>
             <w:r>
               <w:rPr>
-                <w:noProof/>
                 <w:webHidden/>
               </w:rPr>
               <w:fldChar w:fldCharType="begin"/>
             </w:r>
             <w:r>
               <w:rPr>
-                <w:noProof/>
-                <w:webHidden/>
-              </w:rPr>
-              <w:instrText xml:space="preserve"> PAGEREF _Toc445669206 \h </w:instrText>
-            </w:r>
-            <w:r>
-              <w:rPr>
-                <w:noProof/>
-                <w:webHidden/>
-              </w:rPr>
-            </w:r>
-            <w:r>
-              <w:rPr>
-                <w:noProof/>
+                <w:webHidden/>
+              </w:rPr>
+              <w:instrText xml:space="preserve"> PAGEREF _Toc445762125 \h </w:instrText>
+            </w:r>
+            <w:r>
+              <w:rPr>
+                <w:webHidden/>
+              </w:rPr>
+            </w:r>
+            <w:r>
+              <w:rPr>
                 <w:webHidden/>
               </w:rPr>
               <w:fldChar w:fldCharType="separate"/>
             </w:r>
             <w:r>
               <w:rPr>
-                <w:noProof/>
                 <w:webHidden/>
               </w:rPr>
               <w:t>4</w:t>
             </w:r>
             <w:r>
               <w:rPr>
-                <w:noProof/>
                 <w:webHidden/>
               </w:rPr>
               <w:fldChar w:fldCharType="end"/>
@@ -1710,137 +1602,55 @@
         <w:p>
           <w:pPr>
             <w:pStyle w:val="TDC3"/>
-            <w:tabs>
-              <w:tab w:val="right" w:leader="dot" w:pos="8494"/>
-            </w:tabs>
             <w:rPr>
               <w:rFonts w:asciiTheme="minorHAnsi" w:eastAsiaTheme="minorEastAsia" w:hAnsiTheme="minorHAnsi" w:cstheme="minorBidi"/>
-              <w:noProof/>
               <w:lang w:eastAsia="es-ES"/>
             </w:rPr>
           </w:pPr>
-          <w:hyperlink w:anchor="_Toc445669207" w:history="1">
+          <w:hyperlink w:anchor="_Toc445762126" w:history="1">
             <w:r>
               <w:rPr>
                 <w:rStyle w:val="Hipervnculo"/>
-                <w:noProof/>
-              </w:rPr>
-              <w:t>3.2.2 Fuente de información 2 sobre la tecnología específica A</w:t>
-            </w:r>
-            <w:r>
-              <w:rPr>
-                <w:noProof/>
+              </w:rPr>
+              <w:t>3.2.2 Documentación de la Universidad Complutense de Madrid</w:t>
+            </w:r>
+            <w:r>
+              <w:rPr>
                 <w:webHidden/>
               </w:rPr>
               <w:tab/>
             </w:r>
             <w:r>
               <w:rPr>
-                <w:noProof/>
                 <w:webHidden/>
               </w:rPr>
               <w:fldChar w:fldCharType="begin"/>
             </w:r>
             <w:r>
               <w:rPr>
-                <w:noProof/>
-                <w:webHidden/>
-              </w:rPr>
-              <w:instrText xml:space="preserve"> PAGEREF _Toc445669207 \h </w:instrText>
-            </w:r>
-            <w:r>
-              <w:rPr>
-                <w:noProof/>
-                <w:webHidden/>
-              </w:rPr>
-            </w:r>
-            <w:r>
-              <w:rPr>
-                <w:noProof/>
+                <w:webHidden/>
+              </w:rPr>
+              <w:instrText xml:space="preserve"> PAGEREF _Toc445762126 \h </w:instrText>
+            </w:r>
+            <w:r>
+              <w:rPr>
+                <w:webHidden/>
+              </w:rPr>
+            </w:r>
+            <w:r>
+              <w:rPr>
                 <w:webHidden/>
               </w:rPr>
               <w:fldChar w:fldCharType="separate"/>
             </w:r>
             <w:r>
               <w:rPr>
-                <w:noProof/>
-                <w:webHidden/>
-              </w:rPr>
-              <w:t>4</w:t>
-            </w:r>
-            <w:r>
-              <w:rPr>
-                <w:noProof/>
-                <w:webHidden/>
-              </w:rPr>
-              <w:fldChar w:fldCharType="end"/>
-            </w:r>
-          </w:hyperlink>
-        </w:p>
-        <w:p>
-          <w:pPr>
-            <w:pStyle w:val="TDC3"/>
-            <w:tabs>
-              <w:tab w:val="right" w:leader="dot" w:pos="8494"/>
-            </w:tabs>
-            <w:rPr>
-              <w:rFonts w:asciiTheme="minorHAnsi" w:eastAsiaTheme="minorEastAsia" w:hAnsiTheme="minorHAnsi" w:cstheme="minorBidi"/>
-              <w:noProof/>
-              <w:lang w:eastAsia="es-ES"/>
-            </w:rPr>
-          </w:pPr>
-          <w:hyperlink w:anchor="_Toc445669208" w:history="1">
-            <w:r>
-              <w:rPr>
-                <w:rStyle w:val="Hipervnculo"/>
-                <w:noProof/>
-              </w:rPr>
-              <w:t>3.2.n Fuente de información n sobre la tecnología específica A</w:t>
-            </w:r>
-            <w:r>
-              <w:rPr>
-                <w:noProof/>
-                <w:webHidden/>
-              </w:rPr>
-              <w:tab/>
-            </w:r>
-            <w:r>
-              <w:rPr>
-                <w:noProof/>
-                <w:webHidden/>
-              </w:rPr>
-              <w:fldChar w:fldCharType="begin"/>
-            </w:r>
-            <w:r>
-              <w:rPr>
-                <w:noProof/>
-                <w:webHidden/>
-              </w:rPr>
-              <w:instrText xml:space="preserve"> PAGEREF _Toc445669208 \h </w:instrText>
-            </w:r>
-            <w:r>
-              <w:rPr>
-                <w:noProof/>
-                <w:webHidden/>
-              </w:rPr>
-            </w:r>
-            <w:r>
-              <w:rPr>
-                <w:noProof/>
-                <w:webHidden/>
-              </w:rPr>
-              <w:fldChar w:fldCharType="separate"/>
-            </w:r>
-            <w:r>
-              <w:rPr>
-                <w:noProof/>
-                <w:webHidden/>
-              </w:rPr>
-              <w:t>4</w:t>
-            </w:r>
-            <w:r>
-              <w:rPr>
-                <w:noProof/>
+                <w:webHidden/>
+              </w:rPr>
+              <w:t>5</w:t>
+            </w:r>
+            <w:r>
+              <w:rPr>
                 <w:webHidden/>
               </w:rPr>
               <w:fldChar w:fldCharType="end"/>
@@ -1859,7 +1669,7 @@
               <w:lang w:eastAsia="es-ES"/>
             </w:rPr>
           </w:pPr>
-          <w:hyperlink w:anchor="_Toc445669209" w:history="1">
+          <w:hyperlink w:anchor="_Toc445762127" w:history="1">
             <w:r>
               <w:rPr>
                 <w:rStyle w:val="Hipervnculo"/>
@@ -1886,7 +1696,7 @@
                 <w:noProof/>
                 <w:webHidden/>
               </w:rPr>
-              <w:instrText xml:space="preserve"> PAGEREF _Toc445669209 \h </w:instrText>
+              <w:instrText xml:space="preserve"> PAGEREF _Toc445762127 \h </w:instrText>
             </w:r>
             <w:r>
               <w:rPr>
@@ -1906,7 +1716,7 @@
                 <w:noProof/>
                 <w:webHidden/>
               </w:rPr>
-              <w:t>4</w:t>
+              <w:t>5</w:t>
             </w:r>
             <w:r>
               <w:rPr>
@@ -1920,67 +1730,55 @@
         <w:p>
           <w:pPr>
             <w:pStyle w:val="TDC3"/>
-            <w:tabs>
-              <w:tab w:val="right" w:leader="dot" w:pos="8494"/>
-            </w:tabs>
             <w:rPr>
               <w:rFonts w:asciiTheme="minorHAnsi" w:eastAsiaTheme="minorEastAsia" w:hAnsiTheme="minorHAnsi" w:cstheme="minorBidi"/>
-              <w:noProof/>
               <w:lang w:eastAsia="es-ES"/>
             </w:rPr>
           </w:pPr>
-          <w:hyperlink w:anchor="_Toc445669210" w:history="1">
+          <w:hyperlink w:anchor="_Toc445762128" w:history="1">
             <w:r>
               <w:rPr>
                 <w:rStyle w:val="Hipervnculo"/>
-                <w:noProof/>
-              </w:rPr>
-              <w:t>3.3.1 Fuente de información 1 sobre la tecnología específica B</w:t>
-            </w:r>
-            <w:r>
-              <w:rPr>
-                <w:noProof/>
+              </w:rPr>
+              <w:t>3.3.1 Blog spissa</w:t>
+            </w:r>
+            <w:r>
+              <w:rPr>
                 <w:webHidden/>
               </w:rPr>
               <w:tab/>
             </w:r>
             <w:r>
               <w:rPr>
-                <w:noProof/>
                 <w:webHidden/>
               </w:rPr>
               <w:fldChar w:fldCharType="begin"/>
             </w:r>
             <w:r>
               <w:rPr>
-                <w:noProof/>
-                <w:webHidden/>
-              </w:rPr>
-              <w:instrText xml:space="preserve"> PAGEREF _Toc445669210 \h </w:instrText>
-            </w:r>
-            <w:r>
-              <w:rPr>
-                <w:noProof/>
-                <w:webHidden/>
-              </w:rPr>
-            </w:r>
-            <w:r>
-              <w:rPr>
-                <w:noProof/>
+                <w:webHidden/>
+              </w:rPr>
+              <w:instrText xml:space="preserve"> PAGEREF _Toc445762128 \h </w:instrText>
+            </w:r>
+            <w:r>
+              <w:rPr>
+                <w:webHidden/>
+              </w:rPr>
+            </w:r>
+            <w:r>
+              <w:rPr>
                 <w:webHidden/>
               </w:rPr>
               <w:fldChar w:fldCharType="separate"/>
             </w:r>
             <w:r>
               <w:rPr>
-                <w:noProof/>
-                <w:webHidden/>
-              </w:rPr>
-              <w:t>4</w:t>
-            </w:r>
-            <w:r>
-              <w:rPr>
-                <w:noProof/>
+                <w:webHidden/>
+              </w:rPr>
+              <w:t>5</w:t>
+            </w:r>
+            <w:r>
+              <w:rPr>
                 <w:webHidden/>
               </w:rPr>
               <w:fldChar w:fldCharType="end"/>
@@ -1990,67 +1788,55 @@
         <w:p>
           <w:pPr>
             <w:pStyle w:val="TDC3"/>
-            <w:tabs>
-              <w:tab w:val="right" w:leader="dot" w:pos="8494"/>
-            </w:tabs>
             <w:rPr>
               <w:rFonts w:asciiTheme="minorHAnsi" w:eastAsiaTheme="minorEastAsia" w:hAnsiTheme="minorHAnsi" w:cstheme="minorBidi"/>
-              <w:noProof/>
               <w:lang w:eastAsia="es-ES"/>
             </w:rPr>
           </w:pPr>
-          <w:hyperlink w:anchor="_Toc445669211" w:history="1">
+          <w:hyperlink w:anchor="_Toc445762129" w:history="1">
             <w:r>
               <w:rPr>
                 <w:rStyle w:val="Hipervnculo"/>
-                <w:noProof/>
-              </w:rPr>
-              <w:t>3.3.2 Fuente de información 2 sobre la tecnología específica B</w:t>
-            </w:r>
-            <w:r>
-              <w:rPr>
-                <w:noProof/>
+              </w:rPr>
+              <w:t>3.3.2 Trabajo de fin de grado alumno de Ingeniería Multimedia de la Universidad de Alicante</w:t>
+            </w:r>
+            <w:r>
+              <w:rPr>
                 <w:webHidden/>
               </w:rPr>
               <w:tab/>
             </w:r>
             <w:r>
               <w:rPr>
-                <w:noProof/>
                 <w:webHidden/>
               </w:rPr>
               <w:fldChar w:fldCharType="begin"/>
             </w:r>
             <w:r>
               <w:rPr>
-                <w:noProof/>
-                <w:webHidden/>
-              </w:rPr>
-              <w:instrText xml:space="preserve"> PAGEREF _Toc445669211 \h </w:instrText>
-            </w:r>
-            <w:r>
-              <w:rPr>
-                <w:noProof/>
-                <w:webHidden/>
-              </w:rPr>
-            </w:r>
-            <w:r>
-              <w:rPr>
-                <w:noProof/>
+                <w:webHidden/>
+              </w:rPr>
+              <w:instrText xml:space="preserve"> PAGEREF _Toc445762129 \h </w:instrText>
+            </w:r>
+            <w:r>
+              <w:rPr>
+                <w:webHidden/>
+              </w:rPr>
+            </w:r>
+            <w:r>
+              <w:rPr>
                 <w:webHidden/>
               </w:rPr>
               <w:fldChar w:fldCharType="separate"/>
             </w:r>
             <w:r>
               <w:rPr>
-                <w:noProof/>
-                <w:webHidden/>
-              </w:rPr>
-              <w:t>4</w:t>
-            </w:r>
-            <w:r>
-              <w:rPr>
-                <w:noProof/>
+                <w:webHidden/>
+              </w:rPr>
+              <w:t>5</w:t>
+            </w:r>
+            <w:r>
+              <w:rPr>
                 <w:webHidden/>
               </w:rPr>
               <w:fldChar w:fldCharType="end"/>
@@ -2060,67 +1846,55 @@
         <w:p>
           <w:pPr>
             <w:pStyle w:val="TDC3"/>
-            <w:tabs>
-              <w:tab w:val="right" w:leader="dot" w:pos="8494"/>
-            </w:tabs>
             <w:rPr>
               <w:rFonts w:asciiTheme="minorHAnsi" w:eastAsiaTheme="minorEastAsia" w:hAnsiTheme="minorHAnsi" w:cstheme="minorBidi"/>
-              <w:noProof/>
               <w:lang w:eastAsia="es-ES"/>
             </w:rPr>
           </w:pPr>
-          <w:hyperlink w:anchor="_Toc445669212" w:history="1">
+          <w:hyperlink w:anchor="_Toc445762130" w:history="1">
             <w:r>
               <w:rPr>
                 <w:rStyle w:val="Hipervnculo"/>
-                <w:noProof/>
-              </w:rPr>
-              <w:t>3.3.n Fuente de información n sobre la tecnología específica B</w:t>
-            </w:r>
-            <w:r>
-              <w:rPr>
-                <w:noProof/>
+              </w:rPr>
+              <w:t>3.3.3 Documentación de unreal</w:t>
+            </w:r>
+            <w:r>
+              <w:rPr>
                 <w:webHidden/>
               </w:rPr>
               <w:tab/>
             </w:r>
             <w:r>
               <w:rPr>
-                <w:noProof/>
                 <w:webHidden/>
               </w:rPr>
               <w:fldChar w:fldCharType="begin"/>
             </w:r>
             <w:r>
               <w:rPr>
-                <w:noProof/>
-                <w:webHidden/>
-              </w:rPr>
-              <w:instrText xml:space="preserve"> PAGEREF _Toc445669212 \h </w:instrText>
-            </w:r>
-            <w:r>
-              <w:rPr>
-                <w:noProof/>
-                <w:webHidden/>
-              </w:rPr>
-            </w:r>
-            <w:r>
-              <w:rPr>
-                <w:noProof/>
+                <w:webHidden/>
+              </w:rPr>
+              <w:instrText xml:space="preserve"> PAGEREF _Toc445762130 \h </w:instrText>
+            </w:r>
+            <w:r>
+              <w:rPr>
+                <w:webHidden/>
+              </w:rPr>
+            </w:r>
+            <w:r>
+              <w:rPr>
                 <w:webHidden/>
               </w:rPr>
               <w:fldChar w:fldCharType="separate"/>
             </w:r>
             <w:r>
               <w:rPr>
-                <w:noProof/>
-                <w:webHidden/>
-              </w:rPr>
-              <w:t>4</w:t>
-            </w:r>
-            <w:r>
-              <w:rPr>
-                <w:noProof/>
+                <w:webHidden/>
+              </w:rPr>
+              <w:t>5</w:t>
+            </w:r>
+            <w:r>
+              <w:rPr>
                 <w:webHidden/>
               </w:rPr>
               <w:fldChar w:fldCharType="end"/>
@@ -2139,7 +1913,7 @@
               <w:lang w:eastAsia="es-ES"/>
             </w:rPr>
           </w:pPr>
-          <w:hyperlink w:anchor="_Toc445669213" w:history="1">
+          <w:hyperlink w:anchor="_Toc445762131" w:history="1">
             <w:r>
               <w:rPr>
                 <w:rStyle w:val="Hipervnculo"/>
@@ -2166,7 +1940,7 @@
                 <w:noProof/>
                 <w:webHidden/>
               </w:rPr>
-              <w:instrText xml:space="preserve"> PAGEREF _Toc445669213 \h </w:instrText>
+              <w:instrText xml:space="preserve"> PAGEREF _Toc445762131 \h </w:instrText>
             </w:r>
             <w:r>
               <w:rPr>
@@ -2186,7 +1960,7 @@
                 <w:noProof/>
                 <w:webHidden/>
               </w:rPr>
-              <w:t>5</w:t>
+              <w:t>6</w:t>
             </w:r>
             <w:r>
               <w:rPr>
@@ -2209,7 +1983,7 @@
               <w:lang w:eastAsia="es-ES"/>
             </w:rPr>
           </w:pPr>
-          <w:hyperlink w:anchor="_Toc445669214" w:history="1">
+          <w:hyperlink w:anchor="_Toc445762132" w:history="1">
             <w:r>
               <w:rPr>
                 <w:rStyle w:val="Hipervnculo"/>
@@ -2236,7 +2010,7 @@
                 <w:noProof/>
                 <w:webHidden/>
               </w:rPr>
-              <w:instrText xml:space="preserve"> PAGEREF _Toc445669214 \h </w:instrText>
+              <w:instrText xml:space="preserve"> PAGEREF _Toc445762132 \h </w:instrText>
             </w:r>
             <w:r>
               <w:rPr>
@@ -2256,7 +2030,7 @@
                 <w:noProof/>
                 <w:webHidden/>
               </w:rPr>
-              <w:t>5</w:t>
+              <w:t>6</w:t>
             </w:r>
             <w:r>
               <w:rPr>
@@ -2270,67 +2044,55 @@
         <w:p>
           <w:pPr>
             <w:pStyle w:val="TDC3"/>
-            <w:tabs>
-              <w:tab w:val="right" w:leader="dot" w:pos="8494"/>
-            </w:tabs>
             <w:rPr>
               <w:rFonts w:asciiTheme="minorHAnsi" w:eastAsiaTheme="minorEastAsia" w:hAnsiTheme="minorHAnsi" w:cstheme="minorBidi"/>
-              <w:noProof/>
               <w:lang w:eastAsia="es-ES"/>
             </w:rPr>
           </w:pPr>
-          <w:hyperlink w:anchor="_Toc445669215" w:history="1">
+          <w:hyperlink w:anchor="_Toc445762133" w:history="1">
             <w:r>
               <w:rPr>
                 <w:rStyle w:val="Hipervnculo"/>
-                <w:noProof/>
               </w:rPr>
               <w:t>4.1.1 Master en Desarrollo de Videojuegos de la UCM</w:t>
             </w:r>
             <w:r>
               <w:rPr>
-                <w:noProof/>
                 <w:webHidden/>
               </w:rPr>
               <w:tab/>
             </w:r>
             <w:r>
               <w:rPr>
-                <w:noProof/>
                 <w:webHidden/>
               </w:rPr>
               <w:fldChar w:fldCharType="begin"/>
             </w:r>
             <w:r>
               <w:rPr>
-                <w:noProof/>
-                <w:webHidden/>
-              </w:rPr>
-              <w:instrText xml:space="preserve"> PAGEREF _Toc445669215 \h </w:instrText>
-            </w:r>
-            <w:r>
-              <w:rPr>
-                <w:noProof/>
-                <w:webHidden/>
-              </w:rPr>
-            </w:r>
-            <w:r>
-              <w:rPr>
-                <w:noProof/>
+                <w:webHidden/>
+              </w:rPr>
+              <w:instrText xml:space="preserve"> PAGEREF _Toc445762133 \h </w:instrText>
+            </w:r>
+            <w:r>
+              <w:rPr>
+                <w:webHidden/>
+              </w:rPr>
+            </w:r>
+            <w:r>
+              <w:rPr>
                 <w:webHidden/>
               </w:rPr>
               <w:fldChar w:fldCharType="separate"/>
             </w:r>
             <w:r>
               <w:rPr>
-                <w:noProof/>
-                <w:webHidden/>
-              </w:rPr>
-              <w:t>5</w:t>
-            </w:r>
-            <w:r>
-              <w:rPr>
-                <w:noProof/>
+                <w:webHidden/>
+              </w:rPr>
+              <w:t>6</w:t>
+            </w:r>
+            <w:r>
+              <w:rPr>
                 <w:webHidden/>
               </w:rPr>
               <w:fldChar w:fldCharType="end"/>
@@ -2340,67 +2102,55 @@
         <w:p>
           <w:pPr>
             <w:pStyle w:val="TDC3"/>
-            <w:tabs>
-              <w:tab w:val="right" w:leader="dot" w:pos="8494"/>
-            </w:tabs>
             <w:rPr>
               <w:rFonts w:asciiTheme="minorHAnsi" w:eastAsiaTheme="minorEastAsia" w:hAnsiTheme="minorHAnsi" w:cstheme="minorBidi"/>
-              <w:noProof/>
               <w:lang w:eastAsia="es-ES"/>
             </w:rPr>
           </w:pPr>
-          <w:hyperlink w:anchor="_Toc445669216" w:history="1">
+          <w:hyperlink w:anchor="_Toc445762134" w:history="1">
             <w:r>
               <w:rPr>
                 <w:rStyle w:val="Hipervnculo"/>
-                <w:noProof/>
               </w:rPr>
               <w:t>4.1.2 Master Diseño y Desarrollo de Videojuegos: Games UPM</w:t>
             </w:r>
             <w:r>
               <w:rPr>
-                <w:noProof/>
                 <w:webHidden/>
               </w:rPr>
               <w:tab/>
             </w:r>
             <w:r>
               <w:rPr>
-                <w:noProof/>
                 <w:webHidden/>
               </w:rPr>
               <w:fldChar w:fldCharType="begin"/>
             </w:r>
             <w:r>
               <w:rPr>
-                <w:noProof/>
-                <w:webHidden/>
-              </w:rPr>
-              <w:instrText xml:space="preserve"> PAGEREF _Toc445669216 \h </w:instrText>
-            </w:r>
-            <w:r>
-              <w:rPr>
-                <w:noProof/>
-                <w:webHidden/>
-              </w:rPr>
-            </w:r>
-            <w:r>
-              <w:rPr>
-                <w:noProof/>
+                <w:webHidden/>
+              </w:rPr>
+              <w:instrText xml:space="preserve"> PAGEREF _Toc445762134 \h </w:instrText>
+            </w:r>
+            <w:r>
+              <w:rPr>
+                <w:webHidden/>
+              </w:rPr>
+            </w:r>
+            <w:r>
+              <w:rPr>
                 <w:webHidden/>
               </w:rPr>
               <w:fldChar w:fldCharType="separate"/>
             </w:r>
             <w:r>
               <w:rPr>
-                <w:noProof/>
-                <w:webHidden/>
-              </w:rPr>
-              <w:t>5</w:t>
-            </w:r>
-            <w:r>
-              <w:rPr>
-                <w:noProof/>
+                <w:webHidden/>
+              </w:rPr>
+              <w:t>6</w:t>
+            </w:r>
+            <w:r>
+              <w:rPr>
                 <w:webHidden/>
               </w:rPr>
               <w:fldChar w:fldCharType="end"/>
@@ -2410,67 +2160,55 @@
         <w:p>
           <w:pPr>
             <w:pStyle w:val="TDC3"/>
-            <w:tabs>
-              <w:tab w:val="right" w:leader="dot" w:pos="8494"/>
-            </w:tabs>
             <w:rPr>
               <w:rFonts w:asciiTheme="minorHAnsi" w:eastAsiaTheme="minorEastAsia" w:hAnsiTheme="minorHAnsi" w:cstheme="minorBidi"/>
-              <w:noProof/>
               <w:lang w:eastAsia="es-ES"/>
             </w:rPr>
           </w:pPr>
-          <w:hyperlink w:anchor="_Toc445669217" w:history="1">
+          <w:hyperlink w:anchor="_Toc445762135" w:history="1">
             <w:r>
               <w:rPr>
                 <w:rStyle w:val="Hipervnculo"/>
-                <w:noProof/>
               </w:rPr>
               <w:t>4.1.3 Grado Desarrollo Videojuegos UEM</w:t>
             </w:r>
             <w:r>
               <w:rPr>
-                <w:noProof/>
                 <w:webHidden/>
               </w:rPr>
               <w:tab/>
             </w:r>
             <w:r>
               <w:rPr>
-                <w:noProof/>
                 <w:webHidden/>
               </w:rPr>
               <w:fldChar w:fldCharType="begin"/>
             </w:r>
             <w:r>
               <w:rPr>
-                <w:noProof/>
-                <w:webHidden/>
-              </w:rPr>
-              <w:instrText xml:space="preserve"> PAGEREF _Toc445669217 \h </w:instrText>
-            </w:r>
-            <w:r>
-              <w:rPr>
-                <w:noProof/>
-                <w:webHidden/>
-              </w:rPr>
-            </w:r>
-            <w:r>
-              <w:rPr>
-                <w:noProof/>
+                <w:webHidden/>
+              </w:rPr>
+              <w:instrText xml:space="preserve"> PAGEREF _Toc445762135 \h </w:instrText>
+            </w:r>
+            <w:r>
+              <w:rPr>
+                <w:webHidden/>
+              </w:rPr>
+            </w:r>
+            <w:r>
+              <w:rPr>
                 <w:webHidden/>
               </w:rPr>
               <w:fldChar w:fldCharType="separate"/>
             </w:r>
             <w:r>
               <w:rPr>
-                <w:noProof/>
-                <w:webHidden/>
-              </w:rPr>
-              <w:t>5</w:t>
-            </w:r>
-            <w:r>
-              <w:rPr>
-                <w:noProof/>
+                <w:webHidden/>
+              </w:rPr>
+              <w:t>6</w:t>
+            </w:r>
+            <w:r>
+              <w:rPr>
                 <w:webHidden/>
               </w:rPr>
               <w:fldChar w:fldCharType="end"/>
@@ -2480,20 +2218,15 @@
         <w:p>
           <w:pPr>
             <w:pStyle w:val="TDC3"/>
-            <w:tabs>
-              <w:tab w:val="right" w:leader="dot" w:pos="8494"/>
-            </w:tabs>
             <w:rPr>
               <w:rFonts w:asciiTheme="minorHAnsi" w:eastAsiaTheme="minorEastAsia" w:hAnsiTheme="minorHAnsi" w:cstheme="minorBidi"/>
-              <w:noProof/>
               <w:lang w:eastAsia="es-ES"/>
             </w:rPr>
           </w:pPr>
-          <w:hyperlink w:anchor="_Toc445669218" w:history="1">
+          <w:hyperlink w:anchor="_Toc445762136" w:history="1">
             <w:r>
               <w:rPr>
                 <w:rStyle w:val="Hipervnculo"/>
-                <w:noProof/>
               </w:rPr>
               <w:t>4.1.4 Diseño y Desarrollo de Videojuegos - Universidad Rey</w:t>
             </w:r>
@@ -2501,7 +2234,6 @@
               <w:rPr>
                 <w:rStyle w:val="Hipervnculo"/>
                 <w:rFonts w:ascii="Times New Roman" w:hAnsi="Times New Roman" w:cs="Times New Roman"/>
-                <w:noProof/>
               </w:rPr>
               <w:t xml:space="preserve"> </w:t>
             </w:r>
@@ -2510,54 +2242,46 @@
                 <w:rStyle w:val="Hipervnculo"/>
                 <w:i/>
                 <w:iCs/>
-                <w:noProof/>
               </w:rPr>
               <w:t>Juan Carlos</w:t>
             </w:r>
             <w:r>
               <w:rPr>
-                <w:noProof/>
                 <w:webHidden/>
               </w:rPr>
               <w:tab/>
             </w:r>
             <w:r>
               <w:rPr>
-                <w:noProof/>
                 <w:webHidden/>
               </w:rPr>
               <w:fldChar w:fldCharType="begin"/>
             </w:r>
             <w:r>
               <w:rPr>
-                <w:noProof/>
-                <w:webHidden/>
-              </w:rPr>
-              <w:instrText xml:space="preserve"> PAGEREF _Toc445669218 \h </w:instrText>
-            </w:r>
-            <w:r>
-              <w:rPr>
-                <w:noProof/>
-                <w:webHidden/>
-              </w:rPr>
-            </w:r>
-            <w:r>
-              <w:rPr>
-                <w:noProof/>
+                <w:webHidden/>
+              </w:rPr>
+              <w:instrText xml:space="preserve"> PAGEREF _Toc445762136 \h </w:instrText>
+            </w:r>
+            <w:r>
+              <w:rPr>
+                <w:webHidden/>
+              </w:rPr>
+            </w:r>
+            <w:r>
+              <w:rPr>
                 <w:webHidden/>
               </w:rPr>
               <w:fldChar w:fldCharType="separate"/>
             </w:r>
             <w:r>
               <w:rPr>
-                <w:noProof/>
-                <w:webHidden/>
-              </w:rPr>
-              <w:t>5</w:t>
-            </w:r>
-            <w:r>
-              <w:rPr>
-                <w:noProof/>
+                <w:webHidden/>
+              </w:rPr>
+              <w:t>6</w:t>
+            </w:r>
+            <w:r>
+              <w:rPr>
                 <w:webHidden/>
               </w:rPr>
               <w:fldChar w:fldCharType="end"/>
@@ -2576,13 +2300,27 @@
               <w:lang w:eastAsia="es-ES"/>
             </w:rPr>
           </w:pPr>
-          <w:hyperlink w:anchor="_Toc445669219" w:history="1">
+          <w:hyperlink w:anchor="_Toc445762137" w:history="1">
             <w:r>
               <w:rPr>
                 <w:rStyle w:val="Hipervnculo"/>
                 <w:noProof/>
               </w:rPr>
-              <w:t>4.2 Cursos no gratuitos sobre Unity</w:t>
+              <w:t xml:space="preserve">4.2 Cursos no gratuitos </w:t>
+            </w:r>
+            <w:r>
+              <w:rPr>
+                <w:rStyle w:val="Hipervnculo"/>
+                <w:noProof/>
+              </w:rPr>
+              <w:t>sobre</w:t>
+            </w:r>
+            <w:r>
+              <w:rPr>
+                <w:rStyle w:val="Hipervnculo"/>
+                <w:noProof/>
+              </w:rPr>
+              <w:t xml:space="preserve"> Unity</w:t>
             </w:r>
             <w:r>
               <w:rPr>
@@ -2603,7 +2341,7 @@
                 <w:noProof/>
                 <w:webHidden/>
               </w:rPr>
-              <w:instrText xml:space="preserve"> PAGEREF _Toc445669219 \h </w:instrText>
+              <w:instrText xml:space="preserve"> PAGEREF _Toc445762137 \h </w:instrText>
             </w:r>
             <w:r>
               <w:rPr>
@@ -2623,7 +2361,7 @@
                 <w:noProof/>
                 <w:webHidden/>
               </w:rPr>
-              <w:t>5</w:t>
+              <w:t>6</w:t>
             </w:r>
             <w:r>
               <w:rPr>
@@ -2637,68 +2375,56 @@
         <w:p>
           <w:pPr>
             <w:pStyle w:val="TDC3"/>
-            <w:tabs>
-              <w:tab w:val="right" w:leader="dot" w:pos="8494"/>
-            </w:tabs>
             <w:rPr>
               <w:rFonts w:asciiTheme="minorHAnsi" w:eastAsiaTheme="minorEastAsia" w:hAnsiTheme="minorHAnsi" w:cstheme="minorBidi"/>
-              <w:noProof/>
               <w:lang w:eastAsia="es-ES"/>
             </w:rPr>
           </w:pPr>
-          <w:hyperlink w:anchor="_Toc445669220" w:history="1">
+          <w:hyperlink w:anchor="_Toc445762138" w:history="1">
             <w:r>
               <w:rPr>
                 <w:rStyle w:val="Hipervnculo"/>
-                <w:noProof/>
                 <w:lang w:val="en-US"/>
               </w:rPr>
               <w:t>4.2.1 3DMotive – Introducción a Unity 5</w:t>
             </w:r>
             <w:r>
               <w:rPr>
-                <w:noProof/>
                 <w:webHidden/>
               </w:rPr>
               <w:tab/>
             </w:r>
             <w:r>
               <w:rPr>
-                <w:noProof/>
                 <w:webHidden/>
               </w:rPr>
               <w:fldChar w:fldCharType="begin"/>
             </w:r>
             <w:r>
               <w:rPr>
-                <w:noProof/>
-                <w:webHidden/>
-              </w:rPr>
-              <w:instrText xml:space="preserve"> PAGEREF _Toc445669220 \h </w:instrText>
-            </w:r>
-            <w:r>
-              <w:rPr>
-                <w:noProof/>
-                <w:webHidden/>
-              </w:rPr>
-            </w:r>
-            <w:r>
-              <w:rPr>
-                <w:noProof/>
+                <w:webHidden/>
+              </w:rPr>
+              <w:instrText xml:space="preserve"> PAGEREF _Toc445762138 \h </w:instrText>
+            </w:r>
+            <w:r>
+              <w:rPr>
+                <w:webHidden/>
+              </w:rPr>
+            </w:r>
+            <w:r>
+              <w:rPr>
                 <w:webHidden/>
               </w:rPr>
               <w:fldChar w:fldCharType="separate"/>
             </w:r>
             <w:r>
               <w:rPr>
-                <w:noProof/>
-                <w:webHidden/>
-              </w:rPr>
-              <w:t>5</w:t>
-            </w:r>
-            <w:r>
-              <w:rPr>
-                <w:noProof/>
+                <w:webHidden/>
+              </w:rPr>
+              <w:t>6</w:t>
+            </w:r>
+            <w:r>
+              <w:rPr>
                 <w:webHidden/>
               </w:rPr>
               <w:fldChar w:fldCharType="end"/>
@@ -2708,68 +2434,56 @@
         <w:p>
           <w:pPr>
             <w:pStyle w:val="TDC3"/>
-            <w:tabs>
-              <w:tab w:val="right" w:leader="dot" w:pos="8494"/>
-            </w:tabs>
             <w:rPr>
               <w:rFonts w:asciiTheme="minorHAnsi" w:eastAsiaTheme="minorEastAsia" w:hAnsiTheme="minorHAnsi" w:cstheme="minorBidi"/>
-              <w:noProof/>
               <w:lang w:eastAsia="es-ES"/>
             </w:rPr>
           </w:pPr>
-          <w:hyperlink w:anchor="_Toc445669221" w:history="1">
+          <w:hyperlink w:anchor="_Toc445762139" w:history="1">
             <w:r>
               <w:rPr>
                 <w:rStyle w:val="Hipervnculo"/>
-                <w:noProof/>
                 <w:lang w:val="en-US"/>
               </w:rPr>
               <w:t>4.2.2 Digital Tutors – Creating a Mobile Puzzle Game in Unity</w:t>
             </w:r>
             <w:r>
               <w:rPr>
-                <w:noProof/>
                 <w:webHidden/>
               </w:rPr>
               <w:tab/>
             </w:r>
             <w:r>
               <w:rPr>
-                <w:noProof/>
                 <w:webHidden/>
               </w:rPr>
               <w:fldChar w:fldCharType="begin"/>
             </w:r>
             <w:r>
               <w:rPr>
-                <w:noProof/>
-                <w:webHidden/>
-              </w:rPr>
-              <w:instrText xml:space="preserve"> PAGEREF _Toc445669221 \h </w:instrText>
-            </w:r>
-            <w:r>
-              <w:rPr>
-                <w:noProof/>
-                <w:webHidden/>
-              </w:rPr>
-            </w:r>
-            <w:r>
-              <w:rPr>
-                <w:noProof/>
+                <w:webHidden/>
+              </w:rPr>
+              <w:instrText xml:space="preserve"> PAGEREF _Toc445762139 \h </w:instrText>
+            </w:r>
+            <w:r>
+              <w:rPr>
+                <w:webHidden/>
+              </w:rPr>
+            </w:r>
+            <w:r>
+              <w:rPr>
                 <w:webHidden/>
               </w:rPr>
               <w:fldChar w:fldCharType="separate"/>
             </w:r>
             <w:r>
               <w:rPr>
-                <w:noProof/>
                 <w:webHidden/>
               </w:rPr>
               <w:t>6</w:t>
             </w:r>
             <w:r>
               <w:rPr>
-                <w:noProof/>
                 <w:webHidden/>
               </w:rPr>
               <w:fldChar w:fldCharType="end"/>
@@ -2779,67 +2493,55 @@
         <w:p>
           <w:pPr>
             <w:pStyle w:val="TDC3"/>
-            <w:tabs>
-              <w:tab w:val="right" w:leader="dot" w:pos="8494"/>
-            </w:tabs>
             <w:rPr>
               <w:rFonts w:asciiTheme="minorHAnsi" w:eastAsiaTheme="minorEastAsia" w:hAnsiTheme="minorHAnsi" w:cstheme="minorBidi"/>
-              <w:noProof/>
               <w:lang w:eastAsia="es-ES"/>
             </w:rPr>
           </w:pPr>
-          <w:hyperlink w:anchor="_Toc445669222" w:history="1">
+          <w:hyperlink w:anchor="_Toc445762140" w:history="1">
             <w:r>
               <w:rPr>
                 <w:rStyle w:val="Hipervnculo"/>
-                <w:noProof/>
               </w:rPr>
               <w:t>4.2.3 Lynda - Unity 5 2D: Optimizing Graphics</w:t>
             </w:r>
             <w:r>
               <w:rPr>
-                <w:noProof/>
                 <w:webHidden/>
               </w:rPr>
               <w:tab/>
             </w:r>
             <w:r>
               <w:rPr>
-                <w:noProof/>
                 <w:webHidden/>
               </w:rPr>
               <w:fldChar w:fldCharType="begin"/>
             </w:r>
             <w:r>
               <w:rPr>
-                <w:noProof/>
-                <w:webHidden/>
-              </w:rPr>
-              <w:instrText xml:space="preserve"> PAGEREF _Toc445669222 \h </w:instrText>
-            </w:r>
-            <w:r>
-              <w:rPr>
-                <w:noProof/>
-                <w:webHidden/>
-              </w:rPr>
-            </w:r>
-            <w:r>
-              <w:rPr>
-                <w:noProof/>
+                <w:webHidden/>
+              </w:rPr>
+              <w:instrText xml:space="preserve"> PAGEREF _Toc445762140 \h </w:instrText>
+            </w:r>
+            <w:r>
+              <w:rPr>
+                <w:webHidden/>
+              </w:rPr>
+            </w:r>
+            <w:r>
+              <w:rPr>
                 <w:webHidden/>
               </w:rPr>
               <w:fldChar w:fldCharType="separate"/>
             </w:r>
             <w:r>
               <w:rPr>
-                <w:noProof/>
-                <w:webHidden/>
-              </w:rPr>
-              <w:t>6</w:t>
-            </w:r>
-            <w:r>
-              <w:rPr>
-                <w:noProof/>
+                <w:webHidden/>
+              </w:rPr>
+              <w:t>7</w:t>
+            </w:r>
+            <w:r>
+              <w:rPr>
                 <w:webHidden/>
               </w:rPr>
               <w:fldChar w:fldCharType="end"/>
@@ -2858,7 +2560,7 @@
               <w:lang w:eastAsia="es-ES"/>
             </w:rPr>
           </w:pPr>
-          <w:hyperlink w:anchor="_Toc445669223" w:history="1">
+          <w:hyperlink w:anchor="_Toc445762141" w:history="1">
             <w:r>
               <w:rPr>
                 <w:rStyle w:val="Hipervnculo"/>
@@ -2886,7 +2588,7 @@
                 <w:noProof/>
                 <w:webHidden/>
               </w:rPr>
-              <w:instrText xml:space="preserve"> PAGEREF _Toc445669223 \h </w:instrText>
+              <w:instrText xml:space="preserve"> PAGEREF _Toc445762141 \h </w:instrText>
             </w:r>
             <w:r>
               <w:rPr>
@@ -2906,7 +2608,7 @@
                 <w:noProof/>
                 <w:webHidden/>
               </w:rPr>
-              <w:t>6</w:t>
+              <w:t>7</w:t>
             </w:r>
             <w:r>
               <w:rPr>
@@ -2929,7 +2631,7 @@
               <w:lang w:eastAsia="es-ES"/>
             </w:rPr>
           </w:pPr>
-          <w:hyperlink w:anchor="_Toc445669224" w:history="1">
+          <w:hyperlink w:anchor="_Toc445762142" w:history="1">
             <w:r>
               <w:rPr>
                 <w:rStyle w:val="Hipervnculo"/>
@@ -2956,7 +2658,7 @@
                 <w:noProof/>
                 <w:webHidden/>
               </w:rPr>
-              <w:instrText xml:space="preserve"> PAGEREF _Toc445669224 \h </w:instrText>
+              <w:instrText xml:space="preserve"> PAGEREF _Toc445762142 \h </w:instrText>
             </w:r>
             <w:r>
               <w:rPr>
@@ -2976,7 +2678,7 @@
                 <w:noProof/>
                 <w:webHidden/>
               </w:rPr>
-              <w:t>6</w:t>
+              <w:t>7</w:t>
             </w:r>
             <w:r>
               <w:rPr>
@@ -2990,68 +2692,56 @@
         <w:p>
           <w:pPr>
             <w:pStyle w:val="TDC3"/>
-            <w:tabs>
-              <w:tab w:val="right" w:leader="dot" w:pos="8494"/>
-            </w:tabs>
             <w:rPr>
               <w:rFonts w:asciiTheme="minorHAnsi" w:eastAsiaTheme="minorEastAsia" w:hAnsiTheme="minorHAnsi" w:cstheme="minorBidi"/>
-              <w:noProof/>
               <w:lang w:eastAsia="es-ES"/>
             </w:rPr>
           </w:pPr>
-          <w:hyperlink w:anchor="_Toc445669225" w:history="1">
+          <w:hyperlink w:anchor="_Toc445762143" w:history="1">
             <w:r>
               <w:rPr>
                 <w:rStyle w:val="Hipervnculo"/>
-                <w:noProof/>
                 <w:lang w:val="en-US"/>
               </w:rPr>
               <w:t>4.3.1 3DMotive – Introducción a Unreal Engine 4</w:t>
             </w:r>
             <w:r>
               <w:rPr>
-                <w:noProof/>
                 <w:webHidden/>
               </w:rPr>
               <w:tab/>
             </w:r>
             <w:r>
               <w:rPr>
-                <w:noProof/>
                 <w:webHidden/>
               </w:rPr>
               <w:fldChar w:fldCharType="begin"/>
             </w:r>
             <w:r>
               <w:rPr>
-                <w:noProof/>
-                <w:webHidden/>
-              </w:rPr>
-              <w:instrText xml:space="preserve"> PAGEREF _Toc445669225 \h </w:instrText>
-            </w:r>
-            <w:r>
-              <w:rPr>
-                <w:noProof/>
-                <w:webHidden/>
-              </w:rPr>
-            </w:r>
-            <w:r>
-              <w:rPr>
-                <w:noProof/>
+                <w:webHidden/>
+              </w:rPr>
+              <w:instrText xml:space="preserve"> PAGEREF _Toc445762143 \h </w:instrText>
+            </w:r>
+            <w:r>
+              <w:rPr>
+                <w:webHidden/>
+              </w:rPr>
+            </w:r>
+            <w:r>
+              <w:rPr>
                 <w:webHidden/>
               </w:rPr>
               <w:fldChar w:fldCharType="separate"/>
             </w:r>
             <w:r>
               <w:rPr>
-                <w:noProof/>
-                <w:webHidden/>
-              </w:rPr>
-              <w:t>6</w:t>
-            </w:r>
-            <w:r>
-              <w:rPr>
-                <w:noProof/>
+                <w:webHidden/>
+              </w:rPr>
+              <w:t>7</w:t>
+            </w:r>
+            <w:r>
+              <w:rPr>
                 <w:webHidden/>
               </w:rPr>
               <w:fldChar w:fldCharType="end"/>
@@ -3061,68 +2751,56 @@
         <w:p>
           <w:pPr>
             <w:pStyle w:val="TDC3"/>
-            <w:tabs>
-              <w:tab w:val="right" w:leader="dot" w:pos="8494"/>
-            </w:tabs>
             <w:rPr>
               <w:rFonts w:asciiTheme="minorHAnsi" w:eastAsiaTheme="minorEastAsia" w:hAnsiTheme="minorHAnsi" w:cstheme="minorBidi"/>
-              <w:noProof/>
               <w:lang w:eastAsia="es-ES"/>
             </w:rPr>
           </w:pPr>
-          <w:hyperlink w:anchor="_Toc445669226" w:history="1">
+          <w:hyperlink w:anchor="_Toc445762144" w:history="1">
             <w:r>
               <w:rPr>
                 <w:rStyle w:val="Hipervnculo"/>
-                <w:noProof/>
                 <w:lang w:val="en-US"/>
               </w:rPr>
               <w:t>4.3.2 Digital Tutors - Creating a Space Flight Simulator in Unreal Engine</w:t>
             </w:r>
             <w:r>
               <w:rPr>
-                <w:noProof/>
                 <w:webHidden/>
               </w:rPr>
               <w:tab/>
             </w:r>
             <w:r>
               <w:rPr>
-                <w:noProof/>
                 <w:webHidden/>
               </w:rPr>
               <w:fldChar w:fldCharType="begin"/>
             </w:r>
             <w:r>
               <w:rPr>
-                <w:noProof/>
-                <w:webHidden/>
-              </w:rPr>
-              <w:instrText xml:space="preserve"> PAGEREF _Toc445669226 \h </w:instrText>
-            </w:r>
-            <w:r>
-              <w:rPr>
-                <w:noProof/>
-                <w:webHidden/>
-              </w:rPr>
-            </w:r>
-            <w:r>
-              <w:rPr>
-                <w:noProof/>
+                <w:webHidden/>
+              </w:rPr>
+              <w:instrText xml:space="preserve"> PAGEREF _Toc445762144 \h </w:instrText>
+            </w:r>
+            <w:r>
+              <w:rPr>
+                <w:webHidden/>
+              </w:rPr>
+            </w:r>
+            <w:r>
+              <w:rPr>
                 <w:webHidden/>
               </w:rPr>
               <w:fldChar w:fldCharType="separate"/>
             </w:r>
             <w:r>
               <w:rPr>
-                <w:noProof/>
-                <w:webHidden/>
-              </w:rPr>
-              <w:t>6</w:t>
-            </w:r>
-            <w:r>
-              <w:rPr>
-                <w:noProof/>
+                <w:webHidden/>
+              </w:rPr>
+              <w:t>7</w:t>
+            </w:r>
+            <w:r>
+              <w:rPr>
                 <w:webHidden/>
               </w:rPr>
               <w:fldChar w:fldCharType="end"/>
@@ -3132,68 +2810,56 @@
         <w:p>
           <w:pPr>
             <w:pStyle w:val="TDC3"/>
-            <w:tabs>
-              <w:tab w:val="right" w:leader="dot" w:pos="8494"/>
-            </w:tabs>
             <w:rPr>
               <w:rFonts w:asciiTheme="minorHAnsi" w:eastAsiaTheme="minorEastAsia" w:hAnsiTheme="minorHAnsi" w:cstheme="minorBidi"/>
-              <w:noProof/>
               <w:lang w:eastAsia="es-ES"/>
             </w:rPr>
           </w:pPr>
-          <w:hyperlink w:anchor="_Toc445669227" w:history="1">
+          <w:hyperlink w:anchor="_Toc445762145" w:history="1">
             <w:r>
               <w:rPr>
                 <w:rStyle w:val="Hipervnculo"/>
-                <w:noProof/>
                 <w:lang w:val="en-US"/>
               </w:rPr>
               <w:t>4.3.3 Lynda - Unreal Essential Training</w:t>
             </w:r>
             <w:r>
               <w:rPr>
-                <w:noProof/>
                 <w:webHidden/>
               </w:rPr>
               <w:tab/>
             </w:r>
             <w:r>
               <w:rPr>
-                <w:noProof/>
                 <w:webHidden/>
               </w:rPr>
               <w:fldChar w:fldCharType="begin"/>
             </w:r>
             <w:r>
               <w:rPr>
-                <w:noProof/>
-                <w:webHidden/>
-              </w:rPr>
-              <w:instrText xml:space="preserve"> PAGEREF _Toc445669227 \h </w:instrText>
-            </w:r>
-            <w:r>
-              <w:rPr>
-                <w:noProof/>
-                <w:webHidden/>
-              </w:rPr>
-            </w:r>
-            <w:r>
-              <w:rPr>
-                <w:noProof/>
+                <w:webHidden/>
+              </w:rPr>
+              <w:instrText xml:space="preserve"> PAGEREF _Toc445762145 \h </w:instrText>
+            </w:r>
+            <w:r>
+              <w:rPr>
+                <w:webHidden/>
+              </w:rPr>
+            </w:r>
+            <w:r>
+              <w:rPr>
                 <w:webHidden/>
               </w:rPr>
               <w:fldChar w:fldCharType="separate"/>
             </w:r>
             <w:r>
               <w:rPr>
-                <w:noProof/>
-                <w:webHidden/>
-              </w:rPr>
-              <w:t>6</w:t>
-            </w:r>
-            <w:r>
-              <w:rPr>
-                <w:noProof/>
+                <w:webHidden/>
+              </w:rPr>
+              <w:t>7</w:t>
+            </w:r>
+            <w:r>
+              <w:rPr>
                 <w:webHidden/>
               </w:rPr>
               <w:fldChar w:fldCharType="end"/>
@@ -3212,7 +2878,7 @@
               <w:lang w:eastAsia="es-ES"/>
             </w:rPr>
           </w:pPr>
-          <w:hyperlink w:anchor="_Toc445669228" w:history="1">
+          <w:hyperlink w:anchor="_Toc445762146" w:history="1">
             <w:r>
               <w:rPr>
                 <w:rStyle w:val="Hipervnculo"/>
@@ -3240,7 +2906,7 @@
                 <w:noProof/>
                 <w:webHidden/>
               </w:rPr>
-              <w:instrText xml:space="preserve"> PAGEREF _Toc445669228 \h </w:instrText>
+              <w:instrText xml:space="preserve"> PAGEREF _Toc445762146 \h </w:instrText>
             </w:r>
             <w:r>
               <w:rPr>
@@ -3260,7 +2926,7 @@
                 <w:noProof/>
                 <w:webHidden/>
               </w:rPr>
-              <w:t>6</w:t>
+              <w:t>7</w:t>
             </w:r>
             <w:r>
               <w:rPr>
@@ -3283,7 +2949,7 @@
               <w:lang w:eastAsia="es-ES"/>
             </w:rPr>
           </w:pPr>
-          <w:hyperlink w:anchor="_Toc445669229" w:history="1">
+          <w:hyperlink w:anchor="_Toc445762147" w:history="1">
             <w:r>
               <w:rPr>
                 <w:rStyle w:val="Hipervnculo"/>
@@ -3310,7 +2976,7 @@
                 <w:noProof/>
                 <w:webHidden/>
               </w:rPr>
-              <w:instrText xml:space="preserve"> PAGEREF _Toc445669229 \h </w:instrText>
+              <w:instrText xml:space="preserve"> PAGEREF _Toc445762147 \h </w:instrText>
             </w:r>
             <w:r>
               <w:rPr>
@@ -3330,11 +2996,205 @@
                 <w:noProof/>
                 <w:webHidden/>
               </w:rPr>
-              <w:t>7</w:t>
-            </w:r>
-            <w:r>
-              <w:rPr>
-                <w:noProof/>
+              <w:t>8</w:t>
+            </w:r>
+            <w:r>
+              <w:rPr>
+                <w:noProof/>
+                <w:webHidden/>
+              </w:rPr>
+              <w:fldChar w:fldCharType="end"/>
+            </w:r>
+          </w:hyperlink>
+        </w:p>
+        <w:p>
+          <w:pPr>
+            <w:pStyle w:val="TDC3"/>
+            <w:rPr>
+              <w:rFonts w:asciiTheme="minorHAnsi" w:eastAsiaTheme="minorEastAsia" w:hAnsiTheme="minorHAnsi" w:cstheme="minorBidi"/>
+              <w:lang w:eastAsia="es-ES"/>
+            </w:rPr>
+          </w:pPr>
+          <w:hyperlink w:anchor="_Toc445762148" w:history="1">
+            <w:r>
+              <w:rPr>
+                <w:rStyle w:val="Hipervnculo"/>
+              </w:rPr>
+              <w:t>5.1 Cursos gratuitos en g</w:t>
+            </w:r>
+            <w:r>
+              <w:rPr>
+                <w:rStyle w:val="Hipervnculo"/>
+              </w:rPr>
+              <w:t>e</w:t>
+            </w:r>
+            <w:r>
+              <w:rPr>
+                <w:rStyle w:val="Hipervnculo"/>
+              </w:rPr>
+              <w:t>neral</w:t>
+            </w:r>
+            <w:r>
+              <w:rPr>
+                <w:webHidden/>
+              </w:rPr>
+              <w:tab/>
+            </w:r>
+            <w:r>
+              <w:rPr>
+                <w:webHidden/>
+              </w:rPr>
+              <w:fldChar w:fldCharType="begin"/>
+            </w:r>
+            <w:r>
+              <w:rPr>
+                <w:webHidden/>
+              </w:rPr>
+              <w:instrText xml:space="preserve"> PAGEREF _Toc445762148 \h </w:instrText>
+            </w:r>
+            <w:r>
+              <w:rPr>
+                <w:webHidden/>
+              </w:rPr>
+            </w:r>
+            <w:r>
+              <w:rPr>
+                <w:webHidden/>
+              </w:rPr>
+              <w:fldChar w:fldCharType="separate"/>
+            </w:r>
+            <w:r>
+              <w:rPr>
+                <w:webHidden/>
+              </w:rPr>
+              <w:t>8</w:t>
+            </w:r>
+            <w:r>
+              <w:rPr>
+                <w:webHidden/>
+              </w:rPr>
+              <w:fldChar w:fldCharType="end"/>
+            </w:r>
+          </w:hyperlink>
+        </w:p>
+        <w:p>
+          <w:pPr>
+            <w:pStyle w:val="TDC3"/>
+            <w:rPr>
+              <w:rFonts w:asciiTheme="minorHAnsi" w:eastAsiaTheme="minorEastAsia" w:hAnsiTheme="minorHAnsi" w:cstheme="minorBidi"/>
+              <w:lang w:eastAsia="es-ES"/>
+            </w:rPr>
+          </w:pPr>
+          <w:hyperlink w:anchor="_Toc445762149" w:history="1">
+            <w:r>
+              <w:rPr>
+                <w:rStyle w:val="Hipervnculo"/>
+              </w:rPr>
+              <w:t xml:space="preserve">5.1.1 </w:t>
+            </w:r>
+            <w:r>
+              <w:rPr>
+                <w:rStyle w:val="Hipervnculo"/>
+                <w:lang w:val="es-ES_tradnl"/>
+              </w:rPr>
+              <w:t>Motores gráficos en videojuegos: game engine</w:t>
+            </w:r>
+            <w:r>
+              <w:rPr>
+                <w:webHidden/>
+              </w:rPr>
+              <w:tab/>
+            </w:r>
+            <w:r>
+              <w:rPr>
+                <w:webHidden/>
+              </w:rPr>
+              <w:fldChar w:fldCharType="begin"/>
+            </w:r>
+            <w:r>
+              <w:rPr>
+                <w:webHidden/>
+              </w:rPr>
+              <w:instrText xml:space="preserve"> PAGEREF _Toc445762149 \h </w:instrText>
+            </w:r>
+            <w:r>
+              <w:rPr>
+                <w:webHidden/>
+              </w:rPr>
+            </w:r>
+            <w:r>
+              <w:rPr>
+                <w:webHidden/>
+              </w:rPr>
+              <w:fldChar w:fldCharType="separate"/>
+            </w:r>
+            <w:r>
+              <w:rPr>
+                <w:webHidden/>
+              </w:rPr>
+              <w:t>8</w:t>
+            </w:r>
+            <w:r>
+              <w:rPr>
+                <w:webHidden/>
+              </w:rPr>
+              <w:fldChar w:fldCharType="end"/>
+            </w:r>
+          </w:hyperlink>
+        </w:p>
+        <w:p>
+          <w:pPr>
+            <w:pStyle w:val="TDC3"/>
+            <w:rPr>
+              <w:rFonts w:asciiTheme="minorHAnsi" w:eastAsiaTheme="minorEastAsia" w:hAnsiTheme="minorHAnsi" w:cstheme="minorBidi"/>
+              <w:lang w:eastAsia="es-ES"/>
+            </w:rPr>
+          </w:pPr>
+          <w:hyperlink w:anchor="_Toc445762150" w:history="1">
+            <w:r>
+              <w:rPr>
+                <w:rStyle w:val="Hipervnculo"/>
+                <w:lang w:val="en-US"/>
+              </w:rPr>
+              <w:t>5.1.2 Game Engine Programming</w:t>
+            </w:r>
+            <w:r>
+              <w:rPr>
+                <w:webHidden/>
+              </w:rPr>
+              <w:tab/>
+            </w:r>
+            <w:r>
+              <w:rPr>
+                <w:webHidden/>
+              </w:rPr>
+              <w:fldChar w:fldCharType="begin"/>
+            </w:r>
+            <w:r>
+              <w:rPr>
+                <w:webHidden/>
+              </w:rPr>
+              <w:instrText xml:space="preserve"> PAGEREF _Toc445762150 \h </w:instrText>
+            </w:r>
+            <w:r>
+              <w:rPr>
+                <w:webHidden/>
+              </w:rPr>
+            </w:r>
+            <w:r>
+              <w:rPr>
+                <w:webHidden/>
+              </w:rPr>
+              <w:fldChar w:fldCharType="separate"/>
+            </w:r>
+            <w:r>
+              <w:rPr>
+                <w:webHidden/>
+              </w:rPr>
+              <w:t>8</w:t>
+            </w:r>
+            <w:r>
+              <w:rPr>
                 <w:webHidden/>
               </w:rPr>
               <w:fldChar w:fldCharType="end"/>
@@ -3353,13 +3213,13 @@
               <w:lang w:eastAsia="es-ES"/>
             </w:rPr>
           </w:pPr>
-          <w:hyperlink w:anchor="_Toc445669230" w:history="1">
+          <w:hyperlink w:anchor="_Toc445762151" w:history="1">
             <w:r>
               <w:rPr>
                 <w:rStyle w:val="Hipervnculo"/>
                 <w:noProof/>
               </w:rPr>
-              <w:t>5.1 Cursos gratuitos en general</w:t>
+              <w:t>5.2 Cursos gratuitos sobre Unity</w:t>
             </w:r>
             <w:r>
               <w:rPr>
@@ -3380,7 +3240,7 @@
                 <w:noProof/>
                 <w:webHidden/>
               </w:rPr>
-              <w:instrText xml:space="preserve"> PAGEREF _Toc445669230 \h </w:instrText>
+              <w:instrText xml:space="preserve"> PAGEREF _Toc445762151 \h </w:instrText>
             </w:r>
             <w:r>
               <w:rPr>
@@ -3400,11 +3260,185 @@
                 <w:noProof/>
                 <w:webHidden/>
               </w:rPr>
-              <w:t>7</w:t>
-            </w:r>
-            <w:r>
-              <w:rPr>
-                <w:noProof/>
+              <w:t>8</w:t>
+            </w:r>
+            <w:r>
+              <w:rPr>
+                <w:noProof/>
+                <w:webHidden/>
+              </w:rPr>
+              <w:fldChar w:fldCharType="end"/>
+            </w:r>
+          </w:hyperlink>
+        </w:p>
+        <w:p>
+          <w:pPr>
+            <w:pStyle w:val="TDC3"/>
+            <w:rPr>
+              <w:rFonts w:asciiTheme="minorHAnsi" w:eastAsiaTheme="minorEastAsia" w:hAnsiTheme="minorHAnsi" w:cstheme="minorBidi"/>
+              <w:lang w:eastAsia="es-ES"/>
+            </w:rPr>
+          </w:pPr>
+          <w:hyperlink w:anchor="_Toc445762152" w:history="1">
+            <w:r>
+              <w:rPr>
+                <w:rStyle w:val="Hipervnculo"/>
+              </w:rPr>
+              <w:t>5.2.1 Desarrollo de videojuegos en Unity: una introducción.</w:t>
+            </w:r>
+            <w:r>
+              <w:rPr>
+                <w:webHidden/>
+              </w:rPr>
+              <w:tab/>
+            </w:r>
+            <w:r>
+              <w:rPr>
+                <w:webHidden/>
+              </w:rPr>
+              <w:fldChar w:fldCharType="begin"/>
+            </w:r>
+            <w:r>
+              <w:rPr>
+                <w:webHidden/>
+              </w:rPr>
+              <w:instrText xml:space="preserve"> PAGEREF _Toc445762152 \h </w:instrText>
+            </w:r>
+            <w:r>
+              <w:rPr>
+                <w:webHidden/>
+              </w:rPr>
+            </w:r>
+            <w:r>
+              <w:rPr>
+                <w:webHidden/>
+              </w:rPr>
+              <w:fldChar w:fldCharType="separate"/>
+            </w:r>
+            <w:r>
+              <w:rPr>
+                <w:webHidden/>
+              </w:rPr>
+              <w:t>8</w:t>
+            </w:r>
+            <w:r>
+              <w:rPr>
+                <w:webHidden/>
+              </w:rPr>
+              <w:fldChar w:fldCharType="end"/>
+            </w:r>
+          </w:hyperlink>
+        </w:p>
+        <w:p>
+          <w:pPr>
+            <w:pStyle w:val="TDC3"/>
+            <w:rPr>
+              <w:rFonts w:asciiTheme="minorHAnsi" w:eastAsiaTheme="minorEastAsia" w:hAnsiTheme="minorHAnsi" w:cstheme="minorBidi"/>
+              <w:lang w:eastAsia="es-ES"/>
+            </w:rPr>
+          </w:pPr>
+          <w:hyperlink w:anchor="_Toc445762153" w:history="1">
+            <w:r>
+              <w:rPr>
+                <w:rStyle w:val="Hipervnculo"/>
+              </w:rPr>
+              <w:t>5.2.2 Desarrollo de videojuegos 3D en Unity: una introducción.</w:t>
+            </w:r>
+            <w:r>
+              <w:rPr>
+                <w:webHidden/>
+              </w:rPr>
+              <w:tab/>
+            </w:r>
+            <w:r>
+              <w:rPr>
+                <w:webHidden/>
+              </w:rPr>
+              <w:fldChar w:fldCharType="begin"/>
+            </w:r>
+            <w:r>
+              <w:rPr>
+                <w:webHidden/>
+              </w:rPr>
+              <w:instrText xml:space="preserve"> PAGEREF _Toc445762153 \h </w:instrText>
+            </w:r>
+            <w:r>
+              <w:rPr>
+                <w:webHidden/>
+              </w:rPr>
+            </w:r>
+            <w:r>
+              <w:rPr>
+                <w:webHidden/>
+              </w:rPr>
+              <w:fldChar w:fldCharType="separate"/>
+            </w:r>
+            <w:r>
+              <w:rPr>
+                <w:webHidden/>
+              </w:rPr>
+              <w:t>9</w:t>
+            </w:r>
+            <w:r>
+              <w:rPr>
+                <w:webHidden/>
+              </w:rPr>
+              <w:fldChar w:fldCharType="end"/>
+            </w:r>
+          </w:hyperlink>
+        </w:p>
+        <w:p>
+          <w:pPr>
+            <w:pStyle w:val="TDC3"/>
+            <w:rPr>
+              <w:rFonts w:asciiTheme="minorHAnsi" w:eastAsiaTheme="minorEastAsia" w:hAnsiTheme="minorHAnsi" w:cstheme="minorBidi"/>
+              <w:lang w:eastAsia="es-ES"/>
+            </w:rPr>
+          </w:pPr>
+          <w:hyperlink w:anchor="_Toc445762154" w:history="1">
+            <w:r>
+              <w:rPr>
+                <w:rStyle w:val="Hipervnculo"/>
+              </w:rPr>
+              <w:t>5.2.2 Creación de videojuegos con Unity 3D.</w:t>
+            </w:r>
+            <w:r>
+              <w:rPr>
+                <w:webHidden/>
+              </w:rPr>
+              <w:tab/>
+            </w:r>
+            <w:r>
+              <w:rPr>
+                <w:webHidden/>
+              </w:rPr>
+              <w:fldChar w:fldCharType="begin"/>
+            </w:r>
+            <w:r>
+              <w:rPr>
+                <w:webHidden/>
+              </w:rPr>
+              <w:instrText xml:space="preserve"> PAGEREF _Toc445762154 \h </w:instrText>
+            </w:r>
+            <w:r>
+              <w:rPr>
+                <w:webHidden/>
+              </w:rPr>
+            </w:r>
+            <w:r>
+              <w:rPr>
+                <w:webHidden/>
+              </w:rPr>
+              <w:fldChar w:fldCharType="separate"/>
+            </w:r>
+            <w:r>
+              <w:rPr>
+                <w:webHidden/>
+              </w:rPr>
+              <w:t>9</w:t>
+            </w:r>
+            <w:r>
+              <w:rPr>
                 <w:webHidden/>
               </w:rPr>
               <w:fldChar w:fldCharType="end"/>
@@ -3423,62 +3457,370 @@
               <w:lang w:eastAsia="es-ES"/>
             </w:rPr>
           </w:pPr>
-          <w:hyperlink w:anchor="_Toc445669231" w:history="1">
+          <w:hyperlink w:anchor="_Toc445762155" w:history="1">
             <w:r>
               <w:rPr>
                 <w:rStyle w:val="Hipervnculo"/>
                 <w:noProof/>
-              </w:rPr>
-              <w:t xml:space="preserve">5.1.1 </w:t>
-            </w:r>
+                <w:lang w:val="en-US"/>
+              </w:rPr>
+              <w:t>5.3 Cursos gratuitos sobre Unreal</w:t>
+            </w:r>
+            <w:r>
+              <w:rPr>
+                <w:noProof/>
+                <w:webHidden/>
+              </w:rPr>
+              <w:tab/>
+            </w:r>
+            <w:r>
+              <w:rPr>
+                <w:noProof/>
+                <w:webHidden/>
+              </w:rPr>
+              <w:fldChar w:fldCharType="begin"/>
+            </w:r>
+            <w:r>
+              <w:rPr>
+                <w:noProof/>
+                <w:webHidden/>
+              </w:rPr>
+              <w:instrText xml:space="preserve"> PAGEREF _Toc445762155 \h </w:instrText>
+            </w:r>
+            <w:r>
+              <w:rPr>
+                <w:noProof/>
+                <w:webHidden/>
+              </w:rPr>
+            </w:r>
+            <w:r>
+              <w:rPr>
+                <w:noProof/>
+                <w:webHidden/>
+              </w:rPr>
+              <w:fldChar w:fldCharType="separate"/>
+            </w:r>
+            <w:r>
+              <w:rPr>
+                <w:noProof/>
+                <w:webHidden/>
+              </w:rPr>
+              <w:t>9</w:t>
+            </w:r>
+            <w:r>
+              <w:rPr>
+                <w:noProof/>
+                <w:webHidden/>
+              </w:rPr>
+              <w:fldChar w:fldCharType="end"/>
+            </w:r>
+          </w:hyperlink>
+        </w:p>
+        <w:p>
+          <w:pPr>
+            <w:pStyle w:val="TDC3"/>
+            <w:rPr>
+              <w:rFonts w:asciiTheme="minorHAnsi" w:eastAsiaTheme="minorEastAsia" w:hAnsiTheme="minorHAnsi" w:cstheme="minorBidi"/>
+              <w:lang w:eastAsia="es-ES"/>
+            </w:rPr>
+          </w:pPr>
+          <w:hyperlink w:anchor="_Toc445762156" w:history="1">
             <w:r>
               <w:rPr>
                 <w:rStyle w:val="Hipervnculo"/>
-                <w:noProof/>
-                <w:lang w:val="es-ES_tradnl"/>
-              </w:rPr>
-              <w:t>Motores gráficos en videojuegos: game engine</w:t>
-            </w:r>
-            <w:r>
-              <w:rPr>
-                <w:noProof/>
+                <w:lang w:val="en-US"/>
+              </w:rPr>
+              <w:t>5.3.1 27 Step Crash Course to Getting Started with Unreal Engine 4</w:t>
+            </w:r>
+            <w:r>
+              <w:rPr>
                 <w:webHidden/>
               </w:rPr>
               <w:tab/>
             </w:r>
             <w:r>
               <w:rPr>
-                <w:noProof/>
                 <w:webHidden/>
               </w:rPr>
               <w:fldChar w:fldCharType="begin"/>
             </w:r>
             <w:r>
               <w:rPr>
-                <w:noProof/>
-                <w:webHidden/>
-              </w:rPr>
-              <w:instrText xml:space="preserve"> PAGEREF _Toc445669231 \h </w:instrText>
-            </w:r>
-            <w:r>
-              <w:rPr>
-                <w:noProof/>
-                <w:webHidden/>
-              </w:rPr>
-            </w:r>
-            <w:r>
-              <w:rPr>
-                <w:noProof/>
+                <w:webHidden/>
+              </w:rPr>
+              <w:instrText xml:space="preserve"> PAGEREF _Toc445762156 \h </w:instrText>
+            </w:r>
+            <w:r>
+              <w:rPr>
+                <w:webHidden/>
+              </w:rPr>
+            </w:r>
+            <w:r>
+              <w:rPr>
                 <w:webHidden/>
               </w:rPr>
               <w:fldChar w:fldCharType="separate"/>
             </w:r>
             <w:r>
               <w:rPr>
-                <w:noProof/>
-                <w:webHidden/>
-              </w:rPr>
-              <w:t>7</w:t>
+                <w:webHidden/>
+              </w:rPr>
+              <w:t>9</w:t>
+            </w:r>
+            <w:r>
+              <w:rPr>
+                <w:webHidden/>
+              </w:rPr>
+              <w:fldChar w:fldCharType="end"/>
+            </w:r>
+          </w:hyperlink>
+        </w:p>
+        <w:p>
+          <w:pPr>
+            <w:pStyle w:val="TDC3"/>
+            <w:rPr>
+              <w:rFonts w:asciiTheme="minorHAnsi" w:eastAsiaTheme="minorEastAsia" w:hAnsiTheme="minorHAnsi" w:cstheme="minorBidi"/>
+              <w:lang w:eastAsia="es-ES"/>
+            </w:rPr>
+          </w:pPr>
+          <w:hyperlink w:anchor="_Toc445762157" w:history="1">
+            <w:r>
+              <w:rPr>
+                <w:rStyle w:val="Hipervnculo"/>
+              </w:rPr>
+              <w:t>5.3.2 Introducción al desarrollo de video juegos con Unreal Engine 4</w:t>
+            </w:r>
+            <w:r>
+              <w:rPr>
+                <w:webHidden/>
+              </w:rPr>
+              <w:tab/>
+            </w:r>
+            <w:r>
+              <w:rPr>
+                <w:webHidden/>
+              </w:rPr>
+              <w:fldChar w:fldCharType="begin"/>
+            </w:r>
+            <w:r>
+              <w:rPr>
+                <w:webHidden/>
+              </w:rPr>
+              <w:instrText xml:space="preserve"> PAGEREF _Toc445762157 \h </w:instrText>
+            </w:r>
+            <w:r>
+              <w:rPr>
+                <w:webHidden/>
+              </w:rPr>
+            </w:r>
+            <w:r>
+              <w:rPr>
+                <w:webHidden/>
+              </w:rPr>
+              <w:fldChar w:fldCharType="separate"/>
+            </w:r>
+            <w:r>
+              <w:rPr>
+                <w:webHidden/>
+              </w:rPr>
+              <w:t>9</w:t>
+            </w:r>
+            <w:r>
+              <w:rPr>
+                <w:webHidden/>
+              </w:rPr>
+              <w:fldChar w:fldCharType="end"/>
+            </w:r>
+          </w:hyperlink>
+        </w:p>
+        <w:p>
+          <w:pPr>
+            <w:pStyle w:val="TDC3"/>
+            <w:rPr>
+              <w:rFonts w:asciiTheme="minorHAnsi" w:eastAsiaTheme="minorEastAsia" w:hAnsiTheme="minorHAnsi" w:cstheme="minorBidi"/>
+              <w:lang w:eastAsia="es-ES"/>
+            </w:rPr>
+          </w:pPr>
+          <w:hyperlink w:anchor="_Toc445762158" w:history="1">
+            <w:r>
+              <w:rPr>
+                <w:rStyle w:val="Hipervnculo"/>
+              </w:rPr>
+              <w:t>5.3.3 Introducción a la Inteligencia Artificial en Unreal Engine 4</w:t>
+            </w:r>
+            <w:r>
+              <w:rPr>
+                <w:webHidden/>
+              </w:rPr>
+              <w:tab/>
+            </w:r>
+            <w:r>
+              <w:rPr>
+                <w:webHidden/>
+              </w:rPr>
+              <w:fldChar w:fldCharType="begin"/>
+            </w:r>
+            <w:r>
+              <w:rPr>
+                <w:webHidden/>
+              </w:rPr>
+              <w:instrText xml:space="preserve"> PAGEREF _Toc445762158 \h </w:instrText>
+            </w:r>
+            <w:r>
+              <w:rPr>
+                <w:webHidden/>
+              </w:rPr>
+            </w:r>
+            <w:r>
+              <w:rPr>
+                <w:webHidden/>
+              </w:rPr>
+              <w:fldChar w:fldCharType="separate"/>
+            </w:r>
+            <w:r>
+              <w:rPr>
+                <w:webHidden/>
+              </w:rPr>
+              <w:t>10</w:t>
+            </w:r>
+            <w:r>
+              <w:rPr>
+                <w:webHidden/>
+              </w:rPr>
+              <w:fldChar w:fldCharType="end"/>
+            </w:r>
+          </w:hyperlink>
+        </w:p>
+        <w:p>
+          <w:pPr>
+            <w:pStyle w:val="TDC1"/>
+            <w:tabs>
+              <w:tab w:val="right" w:leader="dot" w:pos="8494"/>
+            </w:tabs>
+            <w:rPr>
+              <w:rFonts w:asciiTheme="minorHAnsi" w:eastAsiaTheme="minorEastAsia" w:hAnsiTheme="minorHAnsi" w:cstheme="minorBidi"/>
+              <w:noProof/>
+              <w:lang w:eastAsia="es-ES"/>
+            </w:rPr>
+          </w:pPr>
+          <w:hyperlink w:anchor="_Toc445762159" w:history="1">
+            <w:r>
+              <w:rPr>
+                <w:rStyle w:val="Hipervnculo"/>
+                <w:noProof/>
+              </w:rPr>
+              <w:t>6. Ayudas para estudiar las tecnologías</w:t>
+            </w:r>
+            <w:r>
+              <w:rPr>
+                <w:noProof/>
+                <w:webHidden/>
+              </w:rPr>
+              <w:tab/>
+            </w:r>
+            <w:r>
+              <w:rPr>
+                <w:noProof/>
+                <w:webHidden/>
+              </w:rPr>
+              <w:fldChar w:fldCharType="begin"/>
+            </w:r>
+            <w:r>
+              <w:rPr>
+                <w:noProof/>
+                <w:webHidden/>
+              </w:rPr>
+              <w:instrText xml:space="preserve"> PAGEREF _Toc445762159 \h </w:instrText>
+            </w:r>
+            <w:r>
+              <w:rPr>
+                <w:noProof/>
+                <w:webHidden/>
+              </w:rPr>
+            </w:r>
+            <w:r>
+              <w:rPr>
+                <w:noProof/>
+                <w:webHidden/>
+              </w:rPr>
+              <w:fldChar w:fldCharType="separate"/>
+            </w:r>
+            <w:r>
+              <w:rPr>
+                <w:noProof/>
+                <w:webHidden/>
+              </w:rPr>
+              <w:t>10</w:t>
+            </w:r>
+            <w:r>
+              <w:rPr>
+                <w:noProof/>
+                <w:webHidden/>
+              </w:rPr>
+              <w:fldChar w:fldCharType="end"/>
+            </w:r>
+          </w:hyperlink>
+        </w:p>
+        <w:p>
+          <w:pPr>
+            <w:pStyle w:val="TDC1"/>
+            <w:tabs>
+              <w:tab w:val="right" w:leader="dot" w:pos="8494"/>
+            </w:tabs>
+            <w:rPr>
+              <w:rFonts w:asciiTheme="minorHAnsi" w:eastAsiaTheme="minorEastAsia" w:hAnsiTheme="minorHAnsi" w:cstheme="minorBidi"/>
+              <w:noProof/>
+              <w:lang w:eastAsia="es-ES"/>
+            </w:rPr>
+          </w:pPr>
+          <w:hyperlink w:anchor="_Toc445762160" w:history="1">
+            <w:r>
+              <w:rPr>
+                <w:rStyle w:val="Hipervnculo"/>
+                <w:noProof/>
+              </w:rPr>
+              <w:t>7. Recursos para implementar las tecnologías</w:t>
+            </w:r>
+            <w:r>
+              <w:rPr>
+                <w:noProof/>
+                <w:webHidden/>
+              </w:rPr>
+              <w:tab/>
+            </w:r>
+            <w:r>
+              <w:rPr>
+                <w:noProof/>
+                <w:webHidden/>
+              </w:rPr>
+              <w:fldChar w:fldCharType="begin"/>
+            </w:r>
+            <w:r>
+              <w:rPr>
+                <w:noProof/>
+                <w:webHidden/>
+              </w:rPr>
+              <w:instrText xml:space="preserve"> PAGEREF _Toc445762160 \h </w:instrText>
+            </w:r>
+            <w:r>
+              <w:rPr>
+                <w:noProof/>
+                <w:webHidden/>
+              </w:rPr>
+            </w:r>
+            <w:r>
+              <w:rPr>
+                <w:noProof/>
+                <w:webHidden/>
+              </w:rPr>
+              <w:fldChar w:fldCharType="separate"/>
+            </w:r>
+            <w:r>
+              <w:rPr>
+                <w:noProof/>
+                <w:webHidden/>
+              </w:rPr>
+              <w:t>11</w:t>
             </w:r>
             <w:r>
               <w:rPr>
@@ -3501,14 +3843,13 @@
               <w:lang w:eastAsia="es-ES"/>
             </w:rPr>
           </w:pPr>
-          <w:hyperlink w:anchor="_Toc445669232" w:history="1">
+          <w:hyperlink w:anchor="_Toc445762161" w:history="1">
             <w:r>
               <w:rPr>
                 <w:rStyle w:val="Hipervnculo"/>
                 <w:noProof/>
-                <w:lang w:val="en-US"/>
-              </w:rPr>
-              <w:t>5.1.2 Game Engine Programming</w:t>
+              </w:rPr>
+              <w:t>7.1 Recursos generales</w:t>
             </w:r>
             <w:r>
               <w:rPr>
@@ -3529,7 +3870,7 @@
                 <w:noProof/>
                 <w:webHidden/>
               </w:rPr>
-              <w:instrText xml:space="preserve"> PAGEREF _Toc445669232 \h </w:instrText>
+              <w:instrText xml:space="preserve"> PAGEREF _Toc445762161 \h </w:instrText>
             </w:r>
             <w:r>
               <w:rPr>
@@ -3549,7 +3890,7 @@
                 <w:noProof/>
                 <w:webHidden/>
               </w:rPr>
-              <w:t>7</w:t>
+              <w:t>11</w:t>
             </w:r>
             <w:r>
               <w:rPr>
@@ -3572,13 +3913,13 @@
               <w:lang w:eastAsia="es-ES"/>
             </w:rPr>
           </w:pPr>
-          <w:hyperlink w:anchor="_Toc445669233" w:history="1">
+          <w:hyperlink w:anchor="_Toc445762162" w:history="1">
             <w:r>
               <w:rPr>
                 <w:rStyle w:val="Hipervnculo"/>
                 <w:noProof/>
               </w:rPr>
-              <w:t>5.2 Cursos gratuitos sobre Unity</w:t>
+              <w:t>Photoshop</w:t>
             </w:r>
             <w:r>
               <w:rPr>
@@ -3599,7 +3940,7 @@
                 <w:noProof/>
                 <w:webHidden/>
               </w:rPr>
-              <w:instrText xml:space="preserve"> PAGEREF _Toc445669233 \h </w:instrText>
+              <w:instrText xml:space="preserve"> PAGEREF _Toc445762162 \h </w:instrText>
             </w:r>
             <w:r>
               <w:rPr>
@@ -3619,7 +3960,7 @@
                 <w:noProof/>
                 <w:webHidden/>
               </w:rPr>
-              <w:t>7</w:t>
+              <w:t>11</w:t>
             </w:r>
             <w:r>
               <w:rPr>
@@ -3642,13 +3983,13 @@
               <w:lang w:eastAsia="es-ES"/>
             </w:rPr>
           </w:pPr>
-          <w:hyperlink w:anchor="_Toc445669234" w:history="1">
+          <w:hyperlink w:anchor="_Toc445762163" w:history="1">
             <w:r>
               <w:rPr>
                 <w:rStyle w:val="Hipervnculo"/>
                 <w:noProof/>
               </w:rPr>
-              <w:t>5.2.1 Desarrollo de videojuegos en Unity: una introducción.</w:t>
+              <w:t>Microsoft Visual Studio,</w:t>
             </w:r>
             <w:r>
               <w:rPr>
@@ -3669,7 +4010,7 @@
                 <w:noProof/>
                 <w:webHidden/>
               </w:rPr>
-              <w:instrText xml:space="preserve"> PAGEREF _Toc445669234 \h </w:instrText>
+              <w:instrText xml:space="preserve"> PAGEREF _Toc445762163 \h </w:instrText>
             </w:r>
             <w:r>
               <w:rPr>
@@ -3689,7 +4030,79 @@
                 <w:noProof/>
                 <w:webHidden/>
               </w:rPr>
-              <w:t>7</w:t>
+              <w:t>11</w:t>
+            </w:r>
+            <w:r>
+              <w:rPr>
+                <w:noProof/>
+                <w:webHidden/>
+              </w:rPr>
+              <w:fldChar w:fldCharType="end"/>
+            </w:r>
+          </w:hyperlink>
+          <w:bookmarkStart w:id="0" w:name="_GoBack"/>
+          <w:bookmarkEnd w:id="0"/>
+        </w:p>
+        <w:p>
+          <w:pPr>
+            <w:pStyle w:val="TDC2"/>
+            <w:tabs>
+              <w:tab w:val="right" w:leader="dot" w:pos="8494"/>
+            </w:tabs>
+            <w:rPr>
+              <w:rFonts w:asciiTheme="minorHAnsi" w:eastAsiaTheme="minorEastAsia" w:hAnsiTheme="minorHAnsi" w:cstheme="minorBidi"/>
+              <w:noProof/>
+              <w:lang w:eastAsia="es-ES"/>
+            </w:rPr>
+          </w:pPr>
+          <w:hyperlink w:anchor="_Toc445762164" w:history="1">
+            <w:r>
+              <w:rPr>
+                <w:rStyle w:val="Hipervnculo"/>
+                <w:noProof/>
+              </w:rPr>
+              <w:t>Sensores de captura de movimiento</w:t>
+            </w:r>
+            <w:r>
+              <w:rPr>
+                <w:noProof/>
+                <w:webHidden/>
+              </w:rPr>
+              <w:tab/>
+            </w:r>
+            <w:r>
+              <w:rPr>
+                <w:noProof/>
+                <w:webHidden/>
+              </w:rPr>
+              <w:fldChar w:fldCharType="begin"/>
+            </w:r>
+            <w:r>
+              <w:rPr>
+                <w:noProof/>
+                <w:webHidden/>
+              </w:rPr>
+              <w:instrText xml:space="preserve"> PAGEREF _Toc445762164 \h </w:instrText>
+            </w:r>
+            <w:r>
+              <w:rPr>
+                <w:noProof/>
+                <w:webHidden/>
+              </w:rPr>
+            </w:r>
+            <w:r>
+              <w:rPr>
+                <w:noProof/>
+                <w:webHidden/>
+              </w:rPr>
+              <w:fldChar w:fldCharType="separate"/>
+            </w:r>
+            <w:r>
+              <w:rPr>
+                <w:noProof/>
+                <w:webHidden/>
+              </w:rPr>
+              <w:t>11</w:t>
             </w:r>
             <w:r>
               <w:rPr>
@@ -3712,13 +4125,13 @@
               <w:lang w:eastAsia="es-ES"/>
             </w:rPr>
           </w:pPr>
-          <w:hyperlink w:anchor="_Toc445669235" w:history="1">
+          <w:hyperlink w:anchor="_Toc445762165" w:history="1">
             <w:r>
               <w:rPr>
                 <w:rStyle w:val="Hipervnculo"/>
                 <w:noProof/>
               </w:rPr>
-              <w:t>5.2.2 Desarrollo de videojuegos 3D en Unity: una introducción.</w:t>
+              <w:t>7.1 Recursos para implementar Unity</w:t>
             </w:r>
             <w:r>
               <w:rPr>
@@ -3739,7 +4152,7 @@
                 <w:noProof/>
                 <w:webHidden/>
               </w:rPr>
-              <w:instrText xml:space="preserve"> PAGEREF _Toc445669235 \h </w:instrText>
+              <w:instrText xml:space="preserve"> PAGEREF _Toc445762165 \h </w:instrText>
             </w:r>
             <w:r>
               <w:rPr>
@@ -3759,11 +4172,69 @@
                 <w:noProof/>
                 <w:webHidden/>
               </w:rPr>
-              <w:t>8</w:t>
-            </w:r>
-            <w:r>
-              <w:rPr>
-                <w:noProof/>
+              <w:t>12</w:t>
+            </w:r>
+            <w:r>
+              <w:rPr>
+                <w:noProof/>
+                <w:webHidden/>
+              </w:rPr>
+              <w:fldChar w:fldCharType="end"/>
+            </w:r>
+          </w:hyperlink>
+        </w:p>
+        <w:p>
+          <w:pPr>
+            <w:pStyle w:val="TDC3"/>
+            <w:rPr>
+              <w:rFonts w:asciiTheme="minorHAnsi" w:eastAsiaTheme="minorEastAsia" w:hAnsiTheme="minorHAnsi" w:cstheme="minorBidi"/>
+              <w:lang w:eastAsia="es-ES"/>
+            </w:rPr>
+          </w:pPr>
+          <w:hyperlink w:anchor="_Toc445762166" w:history="1">
+            <w:r>
+              <w:rPr>
+                <w:rStyle w:val="Hipervnculo"/>
+              </w:rPr>
+              <w:t>7.1.1 Asset Store</w:t>
+            </w:r>
+            <w:r>
+              <w:rPr>
+                <w:webHidden/>
+              </w:rPr>
+              <w:tab/>
+            </w:r>
+            <w:r>
+              <w:rPr>
+                <w:webHidden/>
+              </w:rPr>
+              <w:fldChar w:fldCharType="begin"/>
+            </w:r>
+            <w:r>
+              <w:rPr>
+                <w:webHidden/>
+              </w:rPr>
+              <w:instrText xml:space="preserve"> PAGEREF _Toc445762166 \h </w:instrText>
+            </w:r>
+            <w:r>
+              <w:rPr>
+                <w:webHidden/>
+              </w:rPr>
+            </w:r>
+            <w:r>
+              <w:rPr>
+                <w:webHidden/>
+              </w:rPr>
+              <w:fldChar w:fldCharType="separate"/>
+            </w:r>
+            <w:r>
+              <w:rPr>
+                <w:webHidden/>
+              </w:rPr>
+              <w:t>12</w:t>
+            </w:r>
+            <w:r>
+              <w:rPr>
                 <w:webHidden/>
               </w:rPr>
               <w:fldChar w:fldCharType="end"/>
@@ -3782,13 +4253,13 @@
               <w:lang w:eastAsia="es-ES"/>
             </w:rPr>
           </w:pPr>
-          <w:hyperlink w:anchor="_Toc445669236" w:history="1">
+          <w:hyperlink w:anchor="_Toc445762167" w:history="1">
             <w:r>
               <w:rPr>
                 <w:rStyle w:val="Hipervnculo"/>
                 <w:noProof/>
               </w:rPr>
-              <w:t>5.2.2 Creación de videojuegos con Unity 3D.</w:t>
+              <w:t>7.2 Recursos para implementar Unreal Engine</w:t>
             </w:r>
             <w:r>
               <w:rPr>
@@ -3809,7 +4280,7 @@
                 <w:noProof/>
                 <w:webHidden/>
               </w:rPr>
-              <w:instrText xml:space="preserve"> PAGEREF _Toc445669236 \h </w:instrText>
+              <w:instrText xml:space="preserve"> PAGEREF _Toc445762167 \h </w:instrText>
             </w:r>
             <w:r>
               <w:rPr>
@@ -3829,7 +4300,7 @@
                 <w:noProof/>
                 <w:webHidden/>
               </w:rPr>
-              <w:t>8</w:t>
+              <w:t>12</w:t>
             </w:r>
             <w:r>
               <w:rPr>
@@ -3842,280 +4313,56 @@
         </w:p>
         <w:p>
           <w:pPr>
-            <w:pStyle w:val="TDC2"/>
-            <w:tabs>
-              <w:tab w:val="right" w:leader="dot" w:pos="8494"/>
-            </w:tabs>
+            <w:pStyle w:val="TDC3"/>
             <w:rPr>
               <w:rFonts w:asciiTheme="minorHAnsi" w:eastAsiaTheme="minorEastAsia" w:hAnsiTheme="minorHAnsi" w:cstheme="minorBidi"/>
-              <w:noProof/>
               <w:lang w:eastAsia="es-ES"/>
             </w:rPr>
           </w:pPr>
-          <w:hyperlink w:anchor="_Toc445669237" w:history="1">
+          <w:hyperlink w:anchor="_Toc445762168" w:history="1">
             <w:r>
               <w:rPr>
                 <w:rStyle w:val="Hipervnculo"/>
-                <w:noProof/>
-                <w:lang w:val="en-US"/>
-              </w:rPr>
-              <w:t>5.3 Cursos gratuitos sobre Unreal</w:t>
-            </w:r>
-            <w:r>
-              <w:rPr>
-                <w:noProof/>
+              </w:rPr>
+              <w:t>7.2.1 MarketPlace</w:t>
+            </w:r>
+            <w:r>
+              <w:rPr>
                 <w:webHidden/>
               </w:rPr>
               <w:tab/>
             </w:r>
             <w:r>
               <w:rPr>
-                <w:noProof/>
                 <w:webHidden/>
               </w:rPr>
               <w:fldChar w:fldCharType="begin"/>
             </w:r>
             <w:r>
               <w:rPr>
-                <w:noProof/>
-                <w:webHidden/>
-              </w:rPr>
-              <w:instrText xml:space="preserve"> PAGEREF _Toc445669237 \h </w:instrText>
-            </w:r>
-            <w:r>
-              <w:rPr>
-                <w:noProof/>
-                <w:webHidden/>
-              </w:rPr>
-            </w:r>
-            <w:r>
-              <w:rPr>
-                <w:noProof/>
+                <w:webHidden/>
+              </w:rPr>
+              <w:instrText xml:space="preserve"> PAGEREF _Toc445762168 \h </w:instrText>
+            </w:r>
+            <w:r>
+              <w:rPr>
+                <w:webHidden/>
+              </w:rPr>
+            </w:r>
+            <w:r>
+              <w:rPr>
                 <w:webHidden/>
               </w:rPr>
               <w:fldChar w:fldCharType="separate"/>
             </w:r>
             <w:r>
               <w:rPr>
-                <w:noProof/>
-                <w:webHidden/>
-              </w:rPr>
-              <w:t>8</w:t>
-            </w:r>
-            <w:r>
-              <w:rPr>
-                <w:noProof/>
-                <w:webHidden/>
-              </w:rPr>
-              <w:fldChar w:fldCharType="end"/>
-            </w:r>
-          </w:hyperlink>
-        </w:p>
-        <w:p>
-          <w:pPr>
-            <w:pStyle w:val="TDC2"/>
-            <w:tabs>
-              <w:tab w:val="right" w:leader="dot" w:pos="8494"/>
-            </w:tabs>
-            <w:rPr>
-              <w:rFonts w:asciiTheme="minorHAnsi" w:eastAsiaTheme="minorEastAsia" w:hAnsiTheme="minorHAnsi" w:cstheme="minorBidi"/>
-              <w:noProof/>
-              <w:lang w:eastAsia="es-ES"/>
-            </w:rPr>
-          </w:pPr>
-          <w:hyperlink w:anchor="_Toc445669238" w:history="1">
-            <w:r>
-              <w:rPr>
-                <w:rStyle w:val="Hipervnculo"/>
-                <w:noProof/>
-                <w:lang w:val="en-US"/>
-              </w:rPr>
-              <w:t>5.3.1 27 Step Crash Course to Getting Started with Unreal Engine 4</w:t>
-            </w:r>
-            <w:r>
-              <w:rPr>
-                <w:noProof/>
-                <w:webHidden/>
-              </w:rPr>
-              <w:tab/>
-            </w:r>
-            <w:r>
-              <w:rPr>
-                <w:noProof/>
-                <w:webHidden/>
-              </w:rPr>
-              <w:fldChar w:fldCharType="begin"/>
-            </w:r>
-            <w:r>
-              <w:rPr>
-                <w:noProof/>
-                <w:webHidden/>
-              </w:rPr>
-              <w:instrText xml:space="preserve"> PAGEREF _Toc445669238 \h </w:instrText>
-            </w:r>
-            <w:r>
-              <w:rPr>
-                <w:noProof/>
-                <w:webHidden/>
-              </w:rPr>
-            </w:r>
-            <w:r>
-              <w:rPr>
-                <w:noProof/>
-                <w:webHidden/>
-              </w:rPr>
-              <w:fldChar w:fldCharType="separate"/>
-            </w:r>
-            <w:r>
-              <w:rPr>
-                <w:noProof/>
-                <w:webHidden/>
-              </w:rPr>
-              <w:t>8</w:t>
-            </w:r>
-            <w:r>
-              <w:rPr>
-                <w:noProof/>
-                <w:webHidden/>
-              </w:rPr>
-              <w:fldChar w:fldCharType="end"/>
-            </w:r>
-          </w:hyperlink>
-        </w:p>
-        <w:p>
-          <w:pPr>
-            <w:pStyle w:val="TDC2"/>
-            <w:tabs>
-              <w:tab w:val="right" w:leader="dot" w:pos="8494"/>
-            </w:tabs>
-            <w:rPr>
-              <w:rFonts w:asciiTheme="minorHAnsi" w:eastAsiaTheme="minorEastAsia" w:hAnsiTheme="minorHAnsi" w:cstheme="minorBidi"/>
-              <w:noProof/>
-              <w:lang w:eastAsia="es-ES"/>
-            </w:rPr>
-          </w:pPr>
-          <w:hyperlink w:anchor="_Toc445669239" w:history="1">
-            <w:r>
-              <w:rPr>
-                <w:rStyle w:val="Hipervnculo"/>
-                <w:noProof/>
-              </w:rPr>
-              <w:t>5.3.2 Introducción al desarrollo de video juegos con Unreal Engine 4</w:t>
-            </w:r>
-            <w:r>
-              <w:rPr>
-                <w:noProof/>
-                <w:webHidden/>
-              </w:rPr>
-              <w:tab/>
-            </w:r>
-            <w:r>
-              <w:rPr>
-                <w:noProof/>
-                <w:webHidden/>
-              </w:rPr>
-              <w:fldChar w:fldCharType="begin"/>
-            </w:r>
-            <w:r>
-              <w:rPr>
-                <w:noProof/>
-                <w:webHidden/>
-              </w:rPr>
-              <w:instrText xml:space="preserve"> PAGEREF _Toc445669239 \h </w:instrText>
-            </w:r>
-            <w:r>
-              <w:rPr>
-                <w:noProof/>
-                <w:webHidden/>
-              </w:rPr>
-            </w:r>
-            <w:r>
-              <w:rPr>
-                <w:noProof/>
-                <w:webHidden/>
-              </w:rPr>
-              <w:fldChar w:fldCharType="separate"/>
-            </w:r>
-            <w:r>
-              <w:rPr>
-                <w:noProof/>
-                <w:webHidden/>
-              </w:rPr>
-              <w:t>8</w:t>
-            </w:r>
-            <w:r>
-              <w:rPr>
-                <w:noProof/>
-                <w:webHidden/>
-              </w:rPr>
-              <w:fldChar w:fldCharType="end"/>
-            </w:r>
-          </w:hyperlink>
-        </w:p>
-        <w:p>
-          <w:pPr>
-            <w:pStyle w:val="TDC2"/>
-            <w:tabs>
-              <w:tab w:val="right" w:leader="dot" w:pos="8494"/>
-            </w:tabs>
-            <w:rPr>
-              <w:rFonts w:asciiTheme="minorHAnsi" w:eastAsiaTheme="minorEastAsia" w:hAnsiTheme="minorHAnsi" w:cstheme="minorBidi"/>
-              <w:noProof/>
-              <w:lang w:eastAsia="es-ES"/>
-            </w:rPr>
-          </w:pPr>
-          <w:hyperlink w:anchor="_Toc445669240" w:history="1">
-            <w:r>
-              <w:rPr>
-                <w:rStyle w:val="Hipervnculo"/>
-                <w:noProof/>
-              </w:rPr>
-              <w:t>5.3.3 Introducción a la Inteligencia Artificial en Unreal Engine 4</w:t>
-            </w:r>
-            <w:r>
-              <w:rPr>
-                <w:noProof/>
-                <w:webHidden/>
-              </w:rPr>
-              <w:tab/>
-            </w:r>
-            <w:r>
-              <w:rPr>
-                <w:noProof/>
-                <w:webHidden/>
-              </w:rPr>
-              <w:fldChar w:fldCharType="begin"/>
-            </w:r>
-            <w:r>
-              <w:rPr>
-                <w:noProof/>
-                <w:webHidden/>
-              </w:rPr>
-              <w:instrText xml:space="preserve"> PAGEREF _Toc445669240 \h </w:instrText>
-            </w:r>
-            <w:r>
-              <w:rPr>
-                <w:noProof/>
-                <w:webHidden/>
-              </w:rPr>
-            </w:r>
-            <w:r>
-              <w:rPr>
-                <w:noProof/>
-                <w:webHidden/>
-              </w:rPr>
-              <w:fldChar w:fldCharType="separate"/>
-            </w:r>
-            <w:r>
-              <w:rPr>
-                <w:noProof/>
-                <w:webHidden/>
-              </w:rPr>
-              <w:t>8</w:t>
-            </w:r>
-            <w:r>
-              <w:rPr>
-                <w:noProof/>
+                <w:webHidden/>
+              </w:rPr>
+              <w:t>12</w:t>
+            </w:r>
+            <w:r>
+              <w:rPr>
                 <w:webHidden/>
               </w:rPr>
               <w:fldChar w:fldCharType="end"/>
@@ -4134,13 +4381,13 @@
               <w:lang w:eastAsia="es-ES"/>
             </w:rPr>
           </w:pPr>
-          <w:hyperlink w:anchor="_Toc445669241" w:history="1">
+          <w:hyperlink w:anchor="_Toc445762169" w:history="1">
             <w:r>
               <w:rPr>
                 <w:rStyle w:val="Hipervnculo"/>
                 <w:noProof/>
               </w:rPr>
-              <w:t>6. Ayudas para estudiar las tecnologías</w:t>
+              <w:t>8. Conclusiones</w:t>
             </w:r>
             <w:r>
               <w:rPr>
@@ -4161,7 +4408,7 @@
                 <w:noProof/>
                 <w:webHidden/>
               </w:rPr>
-              <w:instrText xml:space="preserve"> PAGEREF _Toc445669241 \h </w:instrText>
+              <w:instrText xml:space="preserve"> PAGEREF _Toc445762169 \h </w:instrText>
             </w:r>
             <w:r>
               <w:rPr>
@@ -4181,707 +4428,7 @@
                 <w:noProof/>
                 <w:webHidden/>
               </w:rPr>
-              <w:t>9</w:t>
-            </w:r>
-            <w:r>
-              <w:rPr>
-                <w:noProof/>
-                <w:webHidden/>
-              </w:rPr>
-              <w:fldChar w:fldCharType="end"/>
-            </w:r>
-          </w:hyperlink>
-        </w:p>
-        <w:p>
-          <w:pPr>
-            <w:pStyle w:val="TDC1"/>
-            <w:tabs>
-              <w:tab w:val="right" w:leader="dot" w:pos="8494"/>
-            </w:tabs>
-            <w:rPr>
-              <w:rFonts w:asciiTheme="minorHAnsi" w:eastAsiaTheme="minorEastAsia" w:hAnsiTheme="minorHAnsi" w:cstheme="minorBidi"/>
-              <w:noProof/>
-              <w:lang w:eastAsia="es-ES"/>
-            </w:rPr>
-          </w:pPr>
-          <w:hyperlink w:anchor="_Toc445669242" w:history="1">
-            <w:r>
-              <w:rPr>
-                <w:rStyle w:val="Hipervnculo"/>
-                <w:noProof/>
-              </w:rPr>
-              <w:t>7. Recursos para implementar las tecnologías</w:t>
-            </w:r>
-            <w:r>
-              <w:rPr>
-                <w:noProof/>
-                <w:webHidden/>
-              </w:rPr>
-              <w:tab/>
-            </w:r>
-            <w:r>
-              <w:rPr>
-                <w:noProof/>
-                <w:webHidden/>
-              </w:rPr>
-              <w:fldChar w:fldCharType="begin"/>
-            </w:r>
-            <w:r>
-              <w:rPr>
-                <w:noProof/>
-                <w:webHidden/>
-              </w:rPr>
-              <w:instrText xml:space="preserve"> PAGEREF _Toc445669242 \h </w:instrText>
-            </w:r>
-            <w:r>
-              <w:rPr>
-                <w:noProof/>
-                <w:webHidden/>
-              </w:rPr>
-            </w:r>
-            <w:r>
-              <w:rPr>
-                <w:noProof/>
-                <w:webHidden/>
-              </w:rPr>
-              <w:fldChar w:fldCharType="separate"/>
-            </w:r>
-            <w:r>
-              <w:rPr>
-                <w:noProof/>
-                <w:webHidden/>
-              </w:rPr>
-              <w:t>10</w:t>
-            </w:r>
-            <w:r>
-              <w:rPr>
-                <w:noProof/>
-                <w:webHidden/>
-              </w:rPr>
-              <w:fldChar w:fldCharType="end"/>
-            </w:r>
-          </w:hyperlink>
-        </w:p>
-        <w:p>
-          <w:pPr>
-            <w:pStyle w:val="TDC2"/>
-            <w:tabs>
-              <w:tab w:val="right" w:leader="dot" w:pos="8494"/>
-            </w:tabs>
-            <w:rPr>
-              <w:rFonts w:asciiTheme="minorHAnsi" w:eastAsiaTheme="minorEastAsia" w:hAnsiTheme="minorHAnsi" w:cstheme="minorBidi"/>
-              <w:noProof/>
-              <w:lang w:eastAsia="es-ES"/>
-            </w:rPr>
-          </w:pPr>
-          <w:hyperlink w:anchor="_Toc445669243" w:history="1">
-            <w:r>
-              <w:rPr>
-                <w:rStyle w:val="Hipervnculo"/>
-                <w:noProof/>
-              </w:rPr>
-              <w:t>7.1 Recursos generales</w:t>
-            </w:r>
-            <w:r>
-              <w:rPr>
-                <w:noProof/>
-                <w:webHidden/>
-              </w:rPr>
-              <w:tab/>
-            </w:r>
-            <w:r>
-              <w:rPr>
-                <w:noProof/>
-                <w:webHidden/>
-              </w:rPr>
-              <w:fldChar w:fldCharType="begin"/>
-            </w:r>
-            <w:r>
-              <w:rPr>
-                <w:noProof/>
-                <w:webHidden/>
-              </w:rPr>
-              <w:instrText xml:space="preserve"> PAGEREF _Toc445669243 \h </w:instrText>
-            </w:r>
-            <w:r>
-              <w:rPr>
-                <w:noProof/>
-                <w:webHidden/>
-              </w:rPr>
-            </w:r>
-            <w:r>
-              <w:rPr>
-                <w:noProof/>
-                <w:webHidden/>
-              </w:rPr>
-              <w:fldChar w:fldCharType="separate"/>
-            </w:r>
-            <w:r>
-              <w:rPr>
-                <w:noProof/>
-                <w:webHidden/>
-              </w:rPr>
-              <w:t>10</w:t>
-            </w:r>
-            <w:r>
-              <w:rPr>
-                <w:noProof/>
-                <w:webHidden/>
-              </w:rPr>
-              <w:fldChar w:fldCharType="end"/>
-            </w:r>
-          </w:hyperlink>
-        </w:p>
-        <w:p>
-          <w:pPr>
-            <w:pStyle w:val="TDC2"/>
-            <w:tabs>
-              <w:tab w:val="right" w:leader="dot" w:pos="8494"/>
-            </w:tabs>
-            <w:rPr>
-              <w:rFonts w:asciiTheme="minorHAnsi" w:eastAsiaTheme="minorEastAsia" w:hAnsiTheme="minorHAnsi" w:cstheme="minorBidi"/>
-              <w:noProof/>
-              <w:lang w:eastAsia="es-ES"/>
-            </w:rPr>
-          </w:pPr>
-          <w:hyperlink w:anchor="_Toc445669244" w:history="1">
-            <w:r>
-              <w:rPr>
-                <w:rStyle w:val="Hipervnculo"/>
-                <w:noProof/>
-              </w:rPr>
-              <w:t>Photoshop</w:t>
-            </w:r>
-            <w:r>
-              <w:rPr>
-                <w:noProof/>
-                <w:webHidden/>
-              </w:rPr>
-              <w:tab/>
-            </w:r>
-            <w:r>
-              <w:rPr>
-                <w:noProof/>
-                <w:webHidden/>
-              </w:rPr>
-              <w:fldChar w:fldCharType="begin"/>
-            </w:r>
-            <w:r>
-              <w:rPr>
-                <w:noProof/>
-                <w:webHidden/>
-              </w:rPr>
-              <w:instrText xml:space="preserve"> PAGEREF _Toc445669244 \h </w:instrText>
-            </w:r>
-            <w:r>
-              <w:rPr>
-                <w:noProof/>
-                <w:webHidden/>
-              </w:rPr>
-            </w:r>
-            <w:r>
-              <w:rPr>
-                <w:noProof/>
-                <w:webHidden/>
-              </w:rPr>
-              <w:fldChar w:fldCharType="separate"/>
-            </w:r>
-            <w:r>
-              <w:rPr>
-                <w:noProof/>
-                <w:webHidden/>
-              </w:rPr>
-              <w:t>10</w:t>
-            </w:r>
-            <w:r>
-              <w:rPr>
-                <w:noProof/>
-                <w:webHidden/>
-              </w:rPr>
-              <w:fldChar w:fldCharType="end"/>
-            </w:r>
-          </w:hyperlink>
-        </w:p>
-        <w:p>
-          <w:pPr>
-            <w:pStyle w:val="TDC2"/>
-            <w:tabs>
-              <w:tab w:val="right" w:leader="dot" w:pos="8494"/>
-            </w:tabs>
-            <w:rPr>
-              <w:rFonts w:asciiTheme="minorHAnsi" w:eastAsiaTheme="minorEastAsia" w:hAnsiTheme="minorHAnsi" w:cstheme="minorBidi"/>
-              <w:noProof/>
-              <w:lang w:eastAsia="es-ES"/>
-            </w:rPr>
-          </w:pPr>
-          <w:hyperlink w:anchor="_Toc445669245" w:history="1">
-            <w:r>
-              <w:rPr>
-                <w:rStyle w:val="Hipervnculo"/>
-                <w:noProof/>
-              </w:rPr>
-              <w:t>Microsoft Visual Studio,</w:t>
-            </w:r>
-            <w:r>
-              <w:rPr>
-                <w:noProof/>
-                <w:webHidden/>
-              </w:rPr>
-              <w:tab/>
-            </w:r>
-            <w:r>
-              <w:rPr>
-                <w:noProof/>
-                <w:webHidden/>
-              </w:rPr>
-              <w:fldChar w:fldCharType="begin"/>
-            </w:r>
-            <w:r>
-              <w:rPr>
-                <w:noProof/>
-                <w:webHidden/>
-              </w:rPr>
-              <w:instrText xml:space="preserve"> PAGEREF _Toc445669245 \h </w:instrText>
-            </w:r>
-            <w:r>
-              <w:rPr>
-                <w:noProof/>
-                <w:webHidden/>
-              </w:rPr>
-            </w:r>
-            <w:r>
-              <w:rPr>
-                <w:noProof/>
-                <w:webHidden/>
-              </w:rPr>
-              <w:fldChar w:fldCharType="separate"/>
-            </w:r>
-            <w:r>
-              <w:rPr>
-                <w:noProof/>
-                <w:webHidden/>
-              </w:rPr>
-              <w:t>10</w:t>
-            </w:r>
-            <w:r>
-              <w:rPr>
-                <w:noProof/>
-                <w:webHidden/>
-              </w:rPr>
-              <w:fldChar w:fldCharType="end"/>
-            </w:r>
-          </w:hyperlink>
-        </w:p>
-        <w:p>
-          <w:pPr>
-            <w:pStyle w:val="TDC2"/>
-            <w:tabs>
-              <w:tab w:val="right" w:leader="dot" w:pos="8494"/>
-            </w:tabs>
-            <w:rPr>
-              <w:rFonts w:asciiTheme="minorHAnsi" w:eastAsiaTheme="minorEastAsia" w:hAnsiTheme="minorHAnsi" w:cstheme="minorBidi"/>
-              <w:noProof/>
-              <w:lang w:eastAsia="es-ES"/>
-            </w:rPr>
-          </w:pPr>
-          <w:hyperlink w:anchor="_Toc445669246" w:history="1">
-            <w:r>
-              <w:rPr>
-                <w:rStyle w:val="Hipervnculo"/>
-                <w:noProof/>
-              </w:rPr>
-              <w:t>Sensores de captura de movimiento</w:t>
-            </w:r>
-            <w:r>
-              <w:rPr>
-                <w:noProof/>
-                <w:webHidden/>
-              </w:rPr>
-              <w:tab/>
-            </w:r>
-            <w:r>
-              <w:rPr>
-                <w:noProof/>
-                <w:webHidden/>
-              </w:rPr>
-              <w:fldChar w:fldCharType="begin"/>
-            </w:r>
-            <w:r>
-              <w:rPr>
-                <w:noProof/>
-                <w:webHidden/>
-              </w:rPr>
-              <w:instrText xml:space="preserve"> PAGEREF _Toc445669246 \h </w:instrText>
-            </w:r>
-            <w:r>
-              <w:rPr>
-                <w:noProof/>
-                <w:webHidden/>
-              </w:rPr>
-            </w:r>
-            <w:r>
-              <w:rPr>
-                <w:noProof/>
-                <w:webHidden/>
-              </w:rPr>
-              <w:fldChar w:fldCharType="separate"/>
-            </w:r>
-            <w:r>
-              <w:rPr>
-                <w:noProof/>
-                <w:webHidden/>
-              </w:rPr>
-              <w:t>10</w:t>
-            </w:r>
-            <w:r>
-              <w:rPr>
-                <w:noProof/>
-                <w:webHidden/>
-              </w:rPr>
-              <w:fldChar w:fldCharType="end"/>
-            </w:r>
-          </w:hyperlink>
-        </w:p>
-        <w:p>
-          <w:pPr>
-            <w:pStyle w:val="TDC2"/>
-            <w:tabs>
-              <w:tab w:val="right" w:leader="dot" w:pos="8494"/>
-            </w:tabs>
-            <w:rPr>
-              <w:rFonts w:asciiTheme="minorHAnsi" w:eastAsiaTheme="minorEastAsia" w:hAnsiTheme="minorHAnsi" w:cstheme="minorBidi"/>
-              <w:noProof/>
-              <w:lang w:eastAsia="es-ES"/>
-            </w:rPr>
-          </w:pPr>
-          <w:hyperlink w:anchor="_Toc445669247" w:history="1">
-            <w:r>
-              <w:rPr>
-                <w:rStyle w:val="Hipervnculo"/>
-                <w:noProof/>
-              </w:rPr>
-              <w:t>7.1 Recursos para implementar Unity</w:t>
-            </w:r>
-            <w:r>
-              <w:rPr>
-                <w:noProof/>
-                <w:webHidden/>
-              </w:rPr>
-              <w:tab/>
-            </w:r>
-            <w:r>
-              <w:rPr>
-                <w:noProof/>
-                <w:webHidden/>
-              </w:rPr>
-              <w:fldChar w:fldCharType="begin"/>
-            </w:r>
-            <w:r>
-              <w:rPr>
-                <w:noProof/>
-                <w:webHidden/>
-              </w:rPr>
-              <w:instrText xml:space="preserve"> PAGEREF _Toc445669247 \h </w:instrText>
-            </w:r>
-            <w:r>
-              <w:rPr>
-                <w:noProof/>
-                <w:webHidden/>
-              </w:rPr>
-            </w:r>
-            <w:r>
-              <w:rPr>
-                <w:noProof/>
-                <w:webHidden/>
-              </w:rPr>
-              <w:fldChar w:fldCharType="separate"/>
-            </w:r>
-            <w:r>
-              <w:rPr>
-                <w:noProof/>
-                <w:webHidden/>
-              </w:rPr>
-              <w:t>10</w:t>
-            </w:r>
-            <w:r>
-              <w:rPr>
-                <w:noProof/>
-                <w:webHidden/>
-              </w:rPr>
-              <w:fldChar w:fldCharType="end"/>
-            </w:r>
-          </w:hyperlink>
-        </w:p>
-        <w:p>
-          <w:pPr>
-            <w:pStyle w:val="TDC3"/>
-            <w:tabs>
-              <w:tab w:val="right" w:leader="dot" w:pos="8494"/>
-            </w:tabs>
-            <w:rPr>
-              <w:rFonts w:asciiTheme="minorHAnsi" w:eastAsiaTheme="minorEastAsia" w:hAnsiTheme="minorHAnsi" w:cstheme="minorBidi"/>
-              <w:noProof/>
-              <w:lang w:eastAsia="es-ES"/>
-            </w:rPr>
-          </w:pPr>
-          <w:hyperlink w:anchor="_Toc445669248" w:history="1">
-            <w:r>
-              <w:rPr>
-                <w:rStyle w:val="Hipervnculo"/>
-                <w:noProof/>
-              </w:rPr>
-              <w:t>7.1.1 Asset Store</w:t>
-            </w:r>
-            <w:r>
-              <w:rPr>
-                <w:noProof/>
-                <w:webHidden/>
-              </w:rPr>
-              <w:tab/>
-            </w:r>
-            <w:r>
-              <w:rPr>
-                <w:noProof/>
-                <w:webHidden/>
-              </w:rPr>
-              <w:fldChar w:fldCharType="begin"/>
-            </w:r>
-            <w:r>
-              <w:rPr>
-                <w:noProof/>
-                <w:webHidden/>
-              </w:rPr>
-              <w:instrText xml:space="preserve"> PAGEREF _Toc445669248 \h </w:instrText>
-            </w:r>
-            <w:r>
-              <w:rPr>
-                <w:noProof/>
-                <w:webHidden/>
-              </w:rPr>
-            </w:r>
-            <w:r>
-              <w:rPr>
-                <w:noProof/>
-                <w:webHidden/>
-              </w:rPr>
-              <w:fldChar w:fldCharType="separate"/>
-            </w:r>
-            <w:r>
-              <w:rPr>
-                <w:noProof/>
-                <w:webHidden/>
-              </w:rPr>
-              <w:t>10</w:t>
-            </w:r>
-            <w:r>
-              <w:rPr>
-                <w:noProof/>
-                <w:webHidden/>
-              </w:rPr>
-              <w:fldChar w:fldCharType="end"/>
-            </w:r>
-          </w:hyperlink>
-        </w:p>
-        <w:p>
-          <w:pPr>
-            <w:pStyle w:val="TDC2"/>
-            <w:tabs>
-              <w:tab w:val="right" w:leader="dot" w:pos="8494"/>
-            </w:tabs>
-            <w:rPr>
-              <w:rFonts w:asciiTheme="minorHAnsi" w:eastAsiaTheme="minorEastAsia" w:hAnsiTheme="minorHAnsi" w:cstheme="minorBidi"/>
-              <w:noProof/>
-              <w:lang w:eastAsia="es-ES"/>
-            </w:rPr>
-          </w:pPr>
-          <w:hyperlink w:anchor="_Toc445669249" w:history="1">
-            <w:r>
-              <w:rPr>
-                <w:rStyle w:val="Hipervnculo"/>
-                <w:noProof/>
-              </w:rPr>
-              <w:t>7.2 Recursos para implementar Unreal Engine</w:t>
-            </w:r>
-            <w:r>
-              <w:rPr>
-                <w:noProof/>
-                <w:webHidden/>
-              </w:rPr>
-              <w:tab/>
-            </w:r>
-            <w:r>
-              <w:rPr>
-                <w:noProof/>
-                <w:webHidden/>
-              </w:rPr>
-              <w:fldChar w:fldCharType="begin"/>
-            </w:r>
-            <w:r>
-              <w:rPr>
-                <w:noProof/>
-                <w:webHidden/>
-              </w:rPr>
-              <w:instrText xml:space="preserve"> PAGEREF _Toc445669249 \h </w:instrText>
-            </w:r>
-            <w:r>
-              <w:rPr>
-                <w:noProof/>
-                <w:webHidden/>
-              </w:rPr>
-            </w:r>
-            <w:r>
-              <w:rPr>
-                <w:noProof/>
-                <w:webHidden/>
-              </w:rPr>
-              <w:fldChar w:fldCharType="separate"/>
-            </w:r>
-            <w:r>
-              <w:rPr>
-                <w:noProof/>
-                <w:webHidden/>
-              </w:rPr>
-              <w:t>11</w:t>
-            </w:r>
-            <w:r>
-              <w:rPr>
-                <w:noProof/>
-                <w:webHidden/>
-              </w:rPr>
-              <w:fldChar w:fldCharType="end"/>
-            </w:r>
-          </w:hyperlink>
-        </w:p>
-        <w:p>
-          <w:pPr>
-            <w:pStyle w:val="TDC3"/>
-            <w:tabs>
-              <w:tab w:val="right" w:leader="dot" w:pos="8494"/>
-            </w:tabs>
-            <w:rPr>
-              <w:rFonts w:asciiTheme="minorHAnsi" w:eastAsiaTheme="minorEastAsia" w:hAnsiTheme="minorHAnsi" w:cstheme="minorBidi"/>
-              <w:noProof/>
-              <w:lang w:eastAsia="es-ES"/>
-            </w:rPr>
-          </w:pPr>
-          <w:hyperlink w:anchor="_Toc445669250" w:history="1">
-            <w:r>
-              <w:rPr>
-                <w:rStyle w:val="Hipervnculo"/>
-                <w:noProof/>
-              </w:rPr>
-              <w:t>7.2.1 MarketPlace</w:t>
-            </w:r>
-            <w:r>
-              <w:rPr>
-                <w:noProof/>
-                <w:webHidden/>
-              </w:rPr>
-              <w:tab/>
-            </w:r>
-            <w:r>
-              <w:rPr>
-                <w:noProof/>
-                <w:webHidden/>
-              </w:rPr>
-              <w:fldChar w:fldCharType="begin"/>
-            </w:r>
-            <w:r>
-              <w:rPr>
-                <w:noProof/>
-                <w:webHidden/>
-              </w:rPr>
-              <w:instrText xml:space="preserve"> PAGEREF _Toc445669250 \h </w:instrText>
-            </w:r>
-            <w:r>
-              <w:rPr>
-                <w:noProof/>
-                <w:webHidden/>
-              </w:rPr>
-            </w:r>
-            <w:r>
-              <w:rPr>
-                <w:noProof/>
-                <w:webHidden/>
-              </w:rPr>
-              <w:fldChar w:fldCharType="separate"/>
-            </w:r>
-            <w:r>
-              <w:rPr>
-                <w:noProof/>
-                <w:webHidden/>
-              </w:rPr>
-              <w:t>11</w:t>
-            </w:r>
-            <w:r>
-              <w:rPr>
-                <w:noProof/>
-                <w:webHidden/>
-              </w:rPr>
-              <w:fldChar w:fldCharType="end"/>
-            </w:r>
-          </w:hyperlink>
-        </w:p>
-        <w:p>
-          <w:pPr>
-            <w:pStyle w:val="TDC1"/>
-            <w:tabs>
-              <w:tab w:val="right" w:leader="dot" w:pos="8494"/>
-            </w:tabs>
-            <w:rPr>
-              <w:rFonts w:asciiTheme="minorHAnsi" w:eastAsiaTheme="minorEastAsia" w:hAnsiTheme="minorHAnsi" w:cstheme="minorBidi"/>
-              <w:noProof/>
-              <w:lang w:eastAsia="es-ES"/>
-            </w:rPr>
-          </w:pPr>
-          <w:hyperlink w:anchor="_Toc445669251" w:history="1">
-            <w:r>
-              <w:rPr>
-                <w:rStyle w:val="Hipervnculo"/>
-                <w:noProof/>
-              </w:rPr>
-              <w:t>8. Conclusiones</w:t>
-            </w:r>
-            <w:r>
-              <w:rPr>
-                <w:noProof/>
-                <w:webHidden/>
-              </w:rPr>
-              <w:tab/>
-            </w:r>
-            <w:r>
-              <w:rPr>
-                <w:noProof/>
-                <w:webHidden/>
-              </w:rPr>
-              <w:fldChar w:fldCharType="begin"/>
-            </w:r>
-            <w:r>
-              <w:rPr>
-                <w:noProof/>
-                <w:webHidden/>
-              </w:rPr>
-              <w:instrText xml:space="preserve"> PAGEREF _Toc445669251 \h </w:instrText>
-            </w:r>
-            <w:r>
-              <w:rPr>
-                <w:noProof/>
-                <w:webHidden/>
-              </w:rPr>
-            </w:r>
-            <w:r>
-              <w:rPr>
-                <w:noProof/>
-                <w:webHidden/>
-              </w:rPr>
-              <w:fldChar w:fldCharType="separate"/>
-            </w:r>
-            <w:r>
-              <w:rPr>
-                <w:noProof/>
-                <w:webHidden/>
-              </w:rPr>
-              <w:t>11</w:t>
+              <w:t>12</w:t>
             </w:r>
             <w:r>
               <w:rPr>
@@ -4909,7 +4456,7 @@
       <w:pPr>
         <w:pStyle w:val="Ttulo1"/>
       </w:pPr>
-      <w:bookmarkStart w:id="1" w:name="_Toc445669195"/>
+      <w:bookmarkStart w:id="1" w:name="_Toc445762115"/>
       <w:r>
         <w:lastRenderedPageBreak/>
         <w:t>1. Autores del trabajo</w:t>
@@ -4923,7 +4470,7 @@
       <w:pPr>
         <w:pStyle w:val="Ttulo2"/>
       </w:pPr>
-      <w:bookmarkStart w:id="2" w:name="_Toc445669196"/>
+      <w:bookmarkStart w:id="2" w:name="_Toc445762116"/>
       <w:r>
         <w:t>1.1 Autores</w:t>
       </w:r>
@@ -4991,7 +4538,7 @@
       <w:pPr>
         <w:pStyle w:val="Ttulo2"/>
       </w:pPr>
-      <w:bookmarkStart w:id="3" w:name="_Toc445669197"/>
+      <w:bookmarkStart w:id="3" w:name="_Toc445762117"/>
       <w:r>
         <w:t>1.2 Planificación</w:t>
       </w:r>
@@ -5020,7 +4567,7 @@
       <w:pPr>
         <w:pStyle w:val="Ttulo2"/>
       </w:pPr>
-      <w:bookmarkStart w:id="4" w:name="_Toc445669198"/>
+      <w:bookmarkStart w:id="4" w:name="_Toc445762118"/>
       <w:r>
         <w:t>1.3 Entrega</w:t>
       </w:r>
@@ -5047,7 +4594,7 @@
         <w:pStyle w:val="Ttulo1"/>
         <w:spacing w:before="360"/>
       </w:pPr>
-      <w:bookmarkStart w:id="5" w:name="_Toc445669199"/>
+      <w:bookmarkStart w:id="5" w:name="_Toc445762119"/>
       <w:r>
         <w:t xml:space="preserve">2. </w:t>
       </w:r>
@@ -5250,211 +4797,457 @@
         <w:t xml:space="preserve"> tenemos, unas capacidades gráficas muy buenas donde cabe nombrar la iluminación dinámica y un sistema de partículas que permite gestionar un millón de partículas en una escena, consiguiendo que el desarrollador pueda lograr detalles muy concretos. Además, también permite portar a varios sistemas operativos.</w:t>
       </w:r>
     </w:p>
+    <w:p>
+      <w:pPr>
+        <w:pStyle w:val="Ttulo1"/>
+      </w:pPr>
+      <w:bookmarkStart w:id="6" w:name="_Toc445762120"/>
+      <w:r>
+        <w:t xml:space="preserve">3. </w:t>
+      </w:r>
+      <w:r>
+        <w:t>Fuentes de información</w:t>
+      </w:r>
+      <w:r>
+        <w:t xml:space="preserve"> (documentos)</w:t>
+      </w:r>
+      <w:bookmarkEnd w:id="6"/>
+    </w:p>
+    <w:p>
+      <w:pPr>
+        <w:pStyle w:val="Ttulo2"/>
+      </w:pPr>
+      <w:bookmarkStart w:id="7" w:name="_Toc445762121"/>
+      <w:r>
+        <w:t>3.</w:t>
+      </w:r>
+      <w:r>
+        <w:t xml:space="preserve">1 Fuentes </w:t>
+      </w:r>
+      <w:r>
+        <w:t>generales</w:t>
+      </w:r>
+      <w:bookmarkEnd w:id="7"/>
+    </w:p>
+    <w:p>
+      <w:pPr>
+        <w:pStyle w:val="Ttulo3"/>
+      </w:pPr>
+      <w:bookmarkStart w:id="8" w:name="_Toc445762122"/>
+      <w:r>
+        <w:t>3.1.1 Documento de la Universidad de Valencia</w:t>
+      </w:r>
+      <w:bookmarkEnd w:id="8"/>
+    </w:p>
+    <w:p>
+      <w:hyperlink r:id="rId10" w:history="1">
+        <w:r>
+          <w:rPr>
+            <w:rStyle w:val="Hipervnculo"/>
+          </w:rPr>
+          <w:t>http://informatica.uv.es/iiguia/IG/motores_graf.pps</w:t>
+        </w:r>
+      </w:hyperlink>
+    </w:p>
+    <w:p>
+      <w:r>
+        <w:t xml:space="preserve">Documento </w:t>
+      </w:r>
+      <w:proofErr w:type="spellStart"/>
+      <w:r>
+        <w:t>Power</w:t>
+      </w:r>
+      <w:proofErr w:type="spellEnd"/>
+      <w:r>
+        <w:t xml:space="preserve"> Point elaborado por la universidad de valencia en el que se explica de forma introductoria que son los motores gráficos por definición, como funcionan, historia, diferentes técnicas usadas en estos, diferentes tipos de motores y para terminar conclusiones y tendencias futuras.</w:t>
+      </w:r>
+    </w:p>
+    <w:p>
+      <w:pPr>
+        <w:pStyle w:val="Ttulo3"/>
+      </w:pPr>
+      <w:bookmarkStart w:id="9" w:name="_Toc445762123"/>
+      <w:r>
+        <w:t>3.1.2 Documento Gobierno de Aragón</w:t>
+      </w:r>
+      <w:bookmarkEnd w:id="9"/>
+    </w:p>
+    <w:p>
+      <w:pPr>
+        <w:jc w:val="center"/>
+      </w:pPr>
+      <w:hyperlink r:id="rId11" w:history="1">
+        <w:r>
+          <w:rPr>
+            <w:rStyle w:val="Hipervnculo"/>
+          </w:rPr>
+          <w:t>http://www.aragon.es/estaticos/GobiernoAragon/Departamentos/InvestigacionInnovacionUniversidad/Areas/Sociedad_Informacion/Documentos/Estado%20del%20arte%20GameEngines%20y%20su%20impacto%20en%20la%20industria.pdf</w:t>
+        </w:r>
+      </w:hyperlink>
+    </w:p>
+    <w:p>
+      <w:pPr>
+        <w:jc w:val="left"/>
+      </w:pPr>
+      <w:r>
+        <w:t>Documento elaborado para la junta de Aragón y por técnicos de la división de tecnologías multimedia del Instituto  Tecnológico de Aragón titulado “</w:t>
+      </w:r>
+      <w:r>
+        <w:t>Análisis:</w:t>
+      </w:r>
+      <w:r>
+        <w:t xml:space="preserve"> </w:t>
+      </w:r>
+      <w:r>
+        <w:t>Motores gráficos</w:t>
+      </w:r>
+      <w:r>
+        <w:t xml:space="preserve"> y su </w:t>
+      </w:r>
+      <w:r>
+        <w:t>aplicación en la industria</w:t>
+      </w:r>
+      <w:r>
+        <w:t>” en el que se expone el estado del arte de esta tecnología.</w:t>
+      </w:r>
+    </w:p>
+    <w:p>
+      <w:r>
+        <w:t xml:space="preserve">Podemos resumir a grandes rasgos el contenido de este documento en los siguientes puntos, introducción con historia, diferentes tipos de motores, su arquitectura, realidad virtual y diferentes tipos de aplicaciones basadas en motores gráficos y </w:t>
+      </w:r>
+      <w:proofErr w:type="spellStart"/>
+      <w:r>
+        <w:t>serius</w:t>
+      </w:r>
+      <w:proofErr w:type="spellEnd"/>
+      <w:r>
+        <w:t xml:space="preserve"> </w:t>
+      </w:r>
+      <w:proofErr w:type="spellStart"/>
+      <w:r>
+        <w:t>games</w:t>
+      </w:r>
+      <w:proofErr w:type="spellEnd"/>
+    </w:p>
+    <w:p>
+      <w:pPr>
+        <w:pStyle w:val="Ttulo2"/>
+      </w:pPr>
+      <w:bookmarkStart w:id="10" w:name="_Toc445762124"/>
+      <w:r>
+        <w:t xml:space="preserve">3.2 </w:t>
+      </w:r>
+      <w:r>
+        <w:t xml:space="preserve">Fuentes sobre </w:t>
+      </w:r>
+      <w:proofErr w:type="spellStart"/>
+      <w:r>
+        <w:t>Unity</w:t>
+      </w:r>
+      <w:bookmarkEnd w:id="10"/>
+      <w:proofErr w:type="spellEnd"/>
+    </w:p>
+    <w:p>
+      <w:pPr>
+        <w:pStyle w:val="Ttulo3"/>
+      </w:pPr>
+      <w:bookmarkStart w:id="11" w:name="_Toc445762125"/>
+      <w:r>
+        <w:t xml:space="preserve">3.2.1 Documento </w:t>
+      </w:r>
+      <w:proofErr w:type="spellStart"/>
+      <w:r>
+        <w:t>Trinit</w:t>
+      </w:r>
+      <w:proofErr w:type="spellEnd"/>
+      <w:r>
+        <w:t xml:space="preserve"> Asociación de técnicos informáticos</w:t>
+      </w:r>
+      <w:bookmarkEnd w:id="11"/>
+    </w:p>
+    <w:p>
+      <w:pPr>
+        <w:jc w:val="left"/>
+      </w:pPr>
+      <w:hyperlink r:id="rId12" w:history="1">
+        <w:r>
+          <w:rPr>
+            <w:rStyle w:val="Hipervnculo"/>
+          </w:rPr>
+          <w:t>http://trinit.es/temario/1%20-%20Introduccion%20a%20la%20GUI%20de%20Unity3D.pdf</w:t>
+        </w:r>
+      </w:hyperlink>
+    </w:p>
+    <w:p>
+      <w:r>
+        <w:t xml:space="preserve">En esta fuente de información elaborada por </w:t>
+      </w:r>
+      <w:proofErr w:type="spellStart"/>
+      <w:r>
+        <w:t>Trinit</w:t>
+      </w:r>
+      <w:proofErr w:type="spellEnd"/>
+      <w:r>
+        <w:t xml:space="preserve"> Asociación de técnicos informáticos de Zaragoza que oferta múltiples masters y cursos relacionados con el mundo del entretenimiento audiovisual.</w:t>
+      </w:r>
+    </w:p>
+    <w:p>
+      <w:r>
+        <w:t xml:space="preserve">Este documento tiene como propósito el acercamiento y familiarización con el GUI (Interfaz Gráfica de Usuario) de </w:t>
+      </w:r>
+      <w:proofErr w:type="spellStart"/>
+      <w:r>
+        <w:t>Unity</w:t>
+      </w:r>
+      <w:proofErr w:type="spellEnd"/>
+      <w:r>
+        <w:t xml:space="preserve"> 3D y la creación inicial de elementos.</w:t>
+      </w:r>
+    </w:p>
     <w:p/>
     <w:p>
       <w:pPr>
+        <w:pStyle w:val="Ttulo3"/>
+      </w:pPr>
+      <w:bookmarkStart w:id="12" w:name="_Toc445762126"/>
+      <w:r>
+        <w:lastRenderedPageBreak/>
+        <w:t>3.2.2 Documentación de la Universidad Complutense de Madrid</w:t>
+      </w:r>
+      <w:bookmarkEnd w:id="12"/>
+    </w:p>
+    <w:p>
+      <w:hyperlink r:id="rId13" w:history="1">
+        <w:r>
+          <w:rPr>
+            <w:rStyle w:val="Hipervnculo"/>
+          </w:rPr>
+          <w:t>https://gaia.fdi.ucm.es/files/people/guille/tallerUnity2015/material/guion.pdf</w:t>
+        </w:r>
+      </w:hyperlink>
+    </w:p>
+    <w:p>
+      <w:r>
+        <w:t xml:space="preserve">Documento de tipo manual, elaborado para la semana de la informática de la Universidad complutense de Madrid por  Guillermo Jiménez Díaz. </w:t>
+      </w:r>
+    </w:p>
+    <w:p>
+      <w:r>
+        <w:t>En este tutorial explicaran paso a paso como crear el juego “El paseo del astronauta” yendo desde la explicación del entorno y conceptos básicos a la parte más técnica de programación.</w:t>
+      </w:r>
+    </w:p>
+    <w:p>
+      <w:pPr>
+        <w:pStyle w:val="Ttulo2"/>
+      </w:pPr>
+      <w:bookmarkStart w:id="13" w:name="_Toc445762127"/>
+      <w:r>
+        <w:t xml:space="preserve">3.3 </w:t>
+      </w:r>
+      <w:r>
+        <w:t xml:space="preserve">Fuentes sobre </w:t>
+      </w:r>
+      <w:proofErr w:type="spellStart"/>
+      <w:r>
+        <w:t>Unreal</w:t>
+      </w:r>
+      <w:bookmarkEnd w:id="13"/>
+      <w:proofErr w:type="spellEnd"/>
+    </w:p>
+    <w:p>
+      <w:pPr>
+        <w:pStyle w:val="Ttulo3"/>
+      </w:pPr>
+      <w:bookmarkStart w:id="14" w:name="_Toc445762128"/>
+      <w:r>
+        <w:t xml:space="preserve">3.3.1 Blog </w:t>
+      </w:r>
+      <w:proofErr w:type="spellStart"/>
+      <w:r>
+        <w:t>spissa</w:t>
+      </w:r>
+      <w:bookmarkEnd w:id="14"/>
+      <w:proofErr w:type="spellEnd"/>
+    </w:p>
+    <w:p>
+      <w:hyperlink r:id="rId14" w:history="1">
+        <w:r>
+          <w:rPr>
+            <w:rStyle w:val="Hipervnculo"/>
+          </w:rPr>
+          <w:t>http://blog.spissa.com/2014/09/21/introduccion-al-desarrollo-de-video-juegos-con-unreal-engine-4/</w:t>
+        </w:r>
+      </w:hyperlink>
+    </w:p>
+    <w:p>
+      <w:r>
+        <w:t xml:space="preserve">Fuente de información contenida en una web con formato blog en el que nos introducen en el desarrollo de videojuegos usando como tecnología </w:t>
+      </w:r>
+      <w:proofErr w:type="spellStart"/>
+      <w:r>
+        <w:t>Unreal</w:t>
+      </w:r>
+      <w:proofErr w:type="spellEnd"/>
+      <w:r>
+        <w:t xml:space="preserve"> </w:t>
+      </w:r>
+      <w:proofErr w:type="spellStart"/>
+      <w:r>
+        <w:t>Engine</w:t>
+      </w:r>
+      <w:proofErr w:type="spellEnd"/>
+      <w:r>
+        <w:t xml:space="preserve"> 4, en este mismo aclaran que como antecedentes que debes poseer un conocimiento de </w:t>
+      </w:r>
+      <w:proofErr w:type="spellStart"/>
+      <w:r>
+        <w:t>c++</w:t>
+      </w:r>
+      <w:proofErr w:type="spellEnd"/>
+      <w:r>
+        <w:t xml:space="preserve"> avanzado y conocimiento general sobre el desarrollo de </w:t>
+      </w:r>
+      <w:proofErr w:type="spellStart"/>
+      <w:r>
+        <w:t>videjuegos</w:t>
+      </w:r>
+      <w:proofErr w:type="spellEnd"/>
+      <w:r>
+        <w:t>.</w:t>
+      </w:r>
+    </w:p>
+    <w:p>
+      <w:r>
+        <w:t>Comienzan con un editor del terreno, configurando la cámara, y siguen implementando acciones con código para personajes modelados.</w:t>
+      </w:r>
+    </w:p>
+    <w:p>
+      <w:pPr>
+        <w:pStyle w:val="Ttulo3"/>
+      </w:pPr>
+      <w:bookmarkStart w:id="15" w:name="_Toc445762129"/>
+      <w:r>
+        <w:t>3.3.2 Trabajo de fin de grado alumno de Ingeniería Multimedia de la Universidad de Alicante</w:t>
+      </w:r>
+      <w:bookmarkEnd w:id="15"/>
+    </w:p>
+    <w:p>
+      <w:hyperlink r:id="rId15" w:history="1">
+        <w:r>
+          <w:rPr>
+            <w:rStyle w:val="Hipervnculo"/>
+          </w:rPr>
+          <w:t>http://rua.ua.es/dspace/bitstream/10045/49409/1/Desarrollo_de_un_videojuego_con_Unreal_Engine_4_EGEA_CANALES_JOSE_MARIA.pdf</w:t>
+        </w:r>
+      </w:hyperlink>
+    </w:p>
+    <w:p>
+      <w:pPr>
+        <w:jc w:val="left"/>
+      </w:pPr>
+      <w:r>
+        <w:t xml:space="preserve">Esta fuente de información es el trabajo de fin de grado de </w:t>
+      </w:r>
+      <w:r>
+        <w:t>José María Egea Canales</w:t>
+      </w:r>
+      <w:r>
+        <w:t xml:space="preserve"> titulado “Desarrollo de un videojuego con </w:t>
+      </w:r>
+      <w:proofErr w:type="spellStart"/>
+      <w:r>
+        <w:t>Unreal</w:t>
+      </w:r>
+      <w:proofErr w:type="spellEnd"/>
+      <w:r>
+        <w:t xml:space="preserve"> </w:t>
+      </w:r>
+      <w:proofErr w:type="spellStart"/>
+      <w:r>
+        <w:t>Engine</w:t>
+      </w:r>
+      <w:proofErr w:type="spellEnd"/>
+      <w:r>
+        <w:t xml:space="preserve"> 4”</w:t>
+      </w:r>
+    </w:p>
+    <w:p>
+      <w:pPr>
+        <w:jc w:val="left"/>
+      </w:pPr>
+      <w:r>
+        <w:t>En este trabajo nos presenta la información perfectamente ordenada como se presupone, aclarándonos los objetivos que tiene como ser compatible con dispositivos de realidad virtual.</w:t>
+      </w:r>
+    </w:p>
+    <w:p>
+      <w:r>
+        <w:t>En este se nos definirán todos los conceptos necesarios para la elaboración de un videojuego con esta tecnología aparte de su desarrollo perfectamente documentado.</w:t>
+      </w:r>
+    </w:p>
+    <w:p>
+      <w:pPr>
+        <w:pStyle w:val="Ttulo3"/>
+      </w:pPr>
+      <w:bookmarkStart w:id="16" w:name="_Toc445762130"/>
+      <w:r>
+        <w:t xml:space="preserve">3.3.3 Documentación de </w:t>
+      </w:r>
+      <w:proofErr w:type="spellStart"/>
+      <w:r>
+        <w:t>unreal</w:t>
+      </w:r>
+      <w:bookmarkEnd w:id="16"/>
+      <w:proofErr w:type="spellEnd"/>
+    </w:p>
+    <w:p>
+      <w:hyperlink r:id="rId16" w:history="1">
+        <w:r>
+          <w:rPr>
+            <w:rStyle w:val="Hipervnculo"/>
+          </w:rPr>
+          <w:t>https://docs.unrealengine.com/latest/INT/GettingStarted/index.html</w:t>
+        </w:r>
+      </w:hyperlink>
+    </w:p>
+    <w:p>
+      <w:r>
+        <w:t xml:space="preserve">Fuente de información en ingles aunque sin dudarlo es la más extensa y con menor curva de dificultad y más alcance, se trata de la red oficial de desarrollo de </w:t>
+      </w:r>
+      <w:proofErr w:type="spellStart"/>
+      <w:r>
+        <w:t>unreal</w:t>
+      </w:r>
+      <w:proofErr w:type="spellEnd"/>
+      <w:r>
+        <w:t xml:space="preserve"> formada por la propia compañía </w:t>
+      </w:r>
+      <w:proofErr w:type="spellStart"/>
+      <w:r>
+        <w:t>epic</w:t>
+      </w:r>
+      <w:proofErr w:type="spellEnd"/>
+      <w:r>
+        <w:t xml:space="preserve"> </w:t>
+      </w:r>
+      <w:proofErr w:type="spellStart"/>
+      <w:r>
+        <w:t>games</w:t>
+      </w:r>
+      <w:proofErr w:type="spellEnd"/>
+      <w:r>
+        <w:t xml:space="preserve"> y su extensa y entregada comunidad.</w:t>
+      </w:r>
+    </w:p>
+    <w:p>
+      <w:r>
+        <w:t>Se tiene catalogada toda la información en documentación, tutoriales y ejemplos.</w:t>
+      </w:r>
+    </w:p>
+    <w:p>
+      <w:pPr>
         <w:pStyle w:val="Ttulo1"/>
       </w:pPr>
-      <w:bookmarkStart w:id="6" w:name="_Toc445669200"/>
-      <w:r>
-        <w:t xml:space="preserve">3. </w:t>
-      </w:r>
-      <w:r>
-        <w:t>Fuentes de información</w:t>
-      </w:r>
-      <w:r>
-        <w:t xml:space="preserve"> (documentos)</w:t>
-      </w:r>
-      <w:bookmarkEnd w:id="6"/>
-    </w:p>
-    <w:p>
-      <w:r>
-        <w:t>En los sub-apartados de este apartado se deben indicar documentos de interés para aprender sobre el tipo de tecnología en general, y sobre cada una de las tecnologías elegidas.</w:t>
-      </w:r>
-    </w:p>
-    <w:p>
-      <w:r>
-        <w:t xml:space="preserve">Sobre cada </w:t>
-      </w:r>
-      <w:r>
-        <w:t>documento</w:t>
-      </w:r>
-      <w:r>
-        <w:t xml:space="preserve"> se debe </w:t>
-      </w:r>
-    </w:p>
-    <w:p>
-      <w:pPr>
-        <w:pStyle w:val="Ttulo2"/>
-      </w:pPr>
-      <w:bookmarkStart w:id="7" w:name="_Toc445669201"/>
-      <w:r>
-        <w:t>3.</w:t>
-      </w:r>
-      <w:r>
-        <w:t xml:space="preserve">1 Fuentes </w:t>
-      </w:r>
-      <w:r>
-        <w:t>generales</w:t>
-      </w:r>
-      <w:bookmarkEnd w:id="7"/>
-    </w:p>
-    <w:p>
-      <w:pPr>
-        <w:pStyle w:val="Ttulo3"/>
-      </w:pPr>
-      <w:bookmarkStart w:id="8" w:name="_Toc445669202"/>
-      <w:r>
-        <w:t>3.1.1 Fuente de información 1 sobre el tipo de tecnología en general</w:t>
-      </w:r>
-      <w:bookmarkEnd w:id="8"/>
-    </w:p>
-    <w:p>
-      <w:pPr>
-        <w:pStyle w:val="Ttulo3"/>
-      </w:pPr>
-      <w:bookmarkStart w:id="9" w:name="_Toc445669203"/>
-      <w:r>
-        <w:t>3.1.2 Fuente de información 2 sobre el tipo de tecnología en general</w:t>
-      </w:r>
-      <w:bookmarkEnd w:id="9"/>
-    </w:p>
-    <w:p>
-      <w:pPr>
-        <w:pStyle w:val="Ttulo3"/>
-      </w:pPr>
-      <w:bookmarkStart w:id="10" w:name="_Toc445669204"/>
-      <w:r>
-        <w:t>3.1</w:t>
-      </w:r>
-      <w:proofErr w:type="gramStart"/>
-      <w:r>
-        <w:t>.n</w:t>
-      </w:r>
-      <w:proofErr w:type="gramEnd"/>
-      <w:r>
-        <w:t xml:space="preserve"> Fuente de información n sobre el tipo de tecnología en general</w:t>
-      </w:r>
-      <w:bookmarkEnd w:id="10"/>
-    </w:p>
-    <w:p>
-      <w:pPr>
-        <w:pStyle w:val="Ttulo2"/>
-      </w:pPr>
-      <w:bookmarkStart w:id="11" w:name="_Toc445669205"/>
-      <w:r>
-        <w:t xml:space="preserve">3.2 </w:t>
-      </w:r>
-      <w:r>
-        <w:t xml:space="preserve">Fuentes sobre </w:t>
-      </w:r>
-      <w:proofErr w:type="spellStart"/>
-      <w:r>
-        <w:t>Unity</w:t>
-      </w:r>
-      <w:bookmarkEnd w:id="11"/>
-      <w:proofErr w:type="spellEnd"/>
-    </w:p>
-    <w:p>
-      <w:pPr>
-        <w:pStyle w:val="Ttulo3"/>
-      </w:pPr>
-      <w:bookmarkStart w:id="12" w:name="_Toc445669206"/>
-      <w:r>
-        <w:t>3.2.1 Fuente de información 1 sobre la tecnología específica A</w:t>
-      </w:r>
-      <w:bookmarkEnd w:id="12"/>
-    </w:p>
-    <w:p>
-      <w:pPr>
-        <w:pStyle w:val="Ttulo3"/>
-      </w:pPr>
-      <w:bookmarkStart w:id="13" w:name="_Toc445669207"/>
-      <w:r>
-        <w:t>3.2.2 Fuente de información 2 sobre la tecnología específica A</w:t>
-      </w:r>
-      <w:bookmarkEnd w:id="13"/>
-    </w:p>
-    <w:p>
-      <w:pPr>
-        <w:pStyle w:val="Ttulo3"/>
-      </w:pPr>
-      <w:bookmarkStart w:id="14" w:name="_Toc445669208"/>
-      <w:r>
-        <w:t>3.2</w:t>
-      </w:r>
-      <w:proofErr w:type="gramStart"/>
-      <w:r>
-        <w:t>.n</w:t>
-      </w:r>
-      <w:proofErr w:type="gramEnd"/>
-      <w:r>
-        <w:t xml:space="preserve"> Fuente de información n sobre la tecnología específica A</w:t>
-      </w:r>
-      <w:bookmarkEnd w:id="14"/>
-    </w:p>
-    <w:p>
-      <w:pPr>
-        <w:pStyle w:val="Ttulo2"/>
-      </w:pPr>
-      <w:bookmarkStart w:id="15" w:name="_Toc445669209"/>
-      <w:r>
-        <w:t xml:space="preserve">3.3 </w:t>
-      </w:r>
-      <w:r>
-        <w:t xml:space="preserve">Fuentes sobre </w:t>
-      </w:r>
-      <w:proofErr w:type="spellStart"/>
-      <w:r>
-        <w:t>Unreal</w:t>
-      </w:r>
-      <w:bookmarkEnd w:id="15"/>
-      <w:proofErr w:type="spellEnd"/>
-    </w:p>
-    <w:p>
-      <w:pPr>
-        <w:pStyle w:val="Ttulo3"/>
-      </w:pPr>
-      <w:bookmarkStart w:id="16" w:name="_Toc445669210"/>
-      <w:r>
-        <w:t>3.3.1 Fuente de información 1 sobre la tecnología específica B</w:t>
-      </w:r>
-      <w:bookmarkEnd w:id="16"/>
-    </w:p>
-    <w:p>
-      <w:pPr>
-        <w:pStyle w:val="Ttulo3"/>
-      </w:pPr>
-      <w:bookmarkStart w:id="17" w:name="_Toc445669211"/>
-      <w:r>
-        <w:t>3.3.2 Fuente de información 2 sobre la tecnología específica B</w:t>
-      </w:r>
-      <w:bookmarkEnd w:id="17"/>
-    </w:p>
-    <w:p>
-      <w:pPr>
-        <w:pStyle w:val="Ttulo3"/>
-      </w:pPr>
-      <w:bookmarkStart w:id="18" w:name="_Toc445669212"/>
-      <w:r>
-        <w:t>3.3</w:t>
-      </w:r>
-      <w:proofErr w:type="gramStart"/>
-      <w:r>
-        <w:t>.n</w:t>
-      </w:r>
-      <w:proofErr w:type="gramEnd"/>
-      <w:r>
-        <w:t xml:space="preserve"> Fuente de información n sobre la tecnología específica B</w:t>
-      </w:r>
-      <w:bookmarkEnd w:id="18"/>
-    </w:p>
-    <w:p/>
-    <w:p>
-      <w:pPr>
-        <w:pStyle w:val="Ttulo1"/>
-      </w:pPr>
-      <w:bookmarkStart w:id="19" w:name="_Toc445669213"/>
+      <w:bookmarkStart w:id="17" w:name="_Toc445762131"/>
       <w:r>
         <w:lastRenderedPageBreak/>
         <w:t xml:space="preserve">4. </w:t>
@@ -5465,39 +5258,79 @@
       <w:r>
         <w:t xml:space="preserve"> (cursos no gratuitos)</w:t>
       </w:r>
+      <w:bookmarkEnd w:id="17"/>
+    </w:p>
+    <w:p>
+      <w:pPr>
+        <w:pStyle w:val="Ttulo2"/>
+      </w:pPr>
+      <w:bookmarkStart w:id="18" w:name="_Toc445762132"/>
+      <w:r>
+        <w:t>4</w:t>
+      </w:r>
+      <w:r>
+        <w:t xml:space="preserve">.1 </w:t>
+      </w:r>
+      <w:r>
+        <w:t>Cursos no gratuitos en general</w:t>
+      </w:r>
+      <w:bookmarkEnd w:id="18"/>
+    </w:p>
+    <w:p>
+      <w:pPr>
+        <w:pStyle w:val="Ttulo3"/>
+      </w:pPr>
+      <w:bookmarkStart w:id="19" w:name="_Toc444537706"/>
+      <w:bookmarkStart w:id="20" w:name="_Toc445762133"/>
+      <w:r>
+        <w:t xml:space="preserve">4.1.1 </w:t>
+      </w:r>
       <w:bookmarkEnd w:id="19"/>
-    </w:p>
-    <w:p>
-      <w:pPr>
-        <w:pStyle w:val="Ttulo2"/>
-      </w:pPr>
-      <w:bookmarkStart w:id="20" w:name="_Toc445669214"/>
-      <w:r>
-        <w:t>4</w:t>
-      </w:r>
-      <w:r>
-        <w:t xml:space="preserve">.1 </w:t>
-      </w:r>
-      <w:r>
-        <w:t>Cursos no gratuitos en general</w:t>
+      <w:r>
+        <w:fldChar w:fldCharType="begin"/>
+      </w:r>
+      <w:r>
+        <w:instrText xml:space="preserve"> HYPERLINK "http://www.videojuegos-ucm.es/" </w:instrText>
+      </w:r>
+      <w:r>
+        <w:fldChar w:fldCharType="separate"/>
+      </w:r>
+      <w:r>
+        <w:rPr>
+          <w:rStyle w:val="Hipervnculo"/>
+        </w:rPr>
+        <w:t>Master en Desarrollo de Videojuegos de la UCM</w:t>
       </w:r>
       <w:bookmarkEnd w:id="20"/>
+      <w:r>
+        <w:fldChar w:fldCharType="end"/>
+      </w:r>
+    </w:p>
+    <w:p>
+      <w:r>
+        <w:t>Estudio de postgrado sobre desarrollo de videojuegos impartido por la Universidad Complutense de Madrid, en este Master se ofrecen dos especializaciones, una de diseño de videojuegos, la cual se centra más en el guion y otra de programación la cual se centra en la programación de Videojuegos dentro de los distintos motores existentes.</w:t>
+      </w:r>
+    </w:p>
+    <w:p>
+      <w:r>
+        <w:t>El curso de la rama de programación está orientado a graduados en carreras de las ramas de informática y telecomunicaciones mientras que el de diseño es más asequible para cualquier usuario.</w:t>
+      </w:r>
     </w:p>
     <w:p>
       <w:pPr>
         <w:pStyle w:val="Ttulo3"/>
       </w:pPr>
-      <w:bookmarkStart w:id="21" w:name="_Toc444537706"/>
-      <w:bookmarkStart w:id="22" w:name="_Toc445669215"/>
-      <w:r>
-        <w:t xml:space="preserve">4.1.1 </w:t>
+      <w:bookmarkStart w:id="21" w:name="_Toc444537707"/>
+      <w:bookmarkStart w:id="22" w:name="_Toc445762134"/>
+      <w:r>
+        <w:t xml:space="preserve">4.1.2 </w:t>
       </w:r>
       <w:bookmarkEnd w:id="21"/>
       <w:r>
         <w:fldChar w:fldCharType="begin"/>
       </w:r>
       <w:r>
-        <w:instrText xml:space="preserve"> HYPERLINK "http://www.videojuegos-ucm.es/" </w:instrText>
+        <w:instrText xml:space="preserve"> HYPERLINK "http://gamesupm.es/" </w:instrText>
       </w:r>
       <w:r>
         <w:fldChar w:fldCharType="separate"/>
@@ -5506,7 +5339,21 @@
         <w:rPr>
           <w:rStyle w:val="Hipervnculo"/>
         </w:rPr>
-        <w:t>Master en Desarrollo de Videojuegos de la UCM</w:t>
+        <w:t xml:space="preserve">Master Diseño y Desarrollo de Videojuegos: </w:t>
+      </w:r>
+      <w:proofErr w:type="spellStart"/>
+      <w:r>
+        <w:rPr>
+          <w:rStyle w:val="Hipervnculo"/>
+        </w:rPr>
+        <w:t>Games</w:t>
+      </w:r>
+      <w:proofErr w:type="spellEnd"/>
+      <w:r>
+        <w:rPr>
+          <w:rStyle w:val="Hipervnculo"/>
+        </w:rPr>
+        <w:t xml:space="preserve"> UPM</w:t>
       </w:r>
       <w:bookmarkEnd w:id="22"/>
       <w:r>
@@ -5515,76 +5362,22 @@
     </w:p>
     <w:p>
       <w:r>
-        <w:t>Estudio de postgrado sobre desarrollo de videojuegos impartido por la Universidad Complutense de Madrid, en este Master se ofrecen dos especializaciones, una de diseño de videojuegos, la cual se centra más en el guion y otra de programación la cual se centra en la programación de Videojuegos dentro de los distintos motores existentes.</w:t>
-      </w:r>
-    </w:p>
-    <w:p>
-      <w:r>
-        <w:t>El curso de la rama de programación está orientado a graduados en carreras de las ramas de informática y telecomunicaciones mientras que el de diseño es más asequible para cualquier usuario.</w:t>
+        <w:t>Estudio de postgrado sobre el desarrollo de videojuegos impartido por la Universidad Politécnica de Madrid, este master integra tanto asignaturas de diseño como de programación con lo que el perfil ideal del usuario es el de un graduado en las carreras relacionadas con la informática o las telecomunicaciones. Las horas están distribuidas en 20 créditos ECTS  dedicados a la programación, 20 al diseño, 10 a temas relacionados con el desarrollo y 10 dedicados al proyecto de fin de Master.</w:t>
       </w:r>
     </w:p>
     <w:p>
       <w:pPr>
         <w:pStyle w:val="Ttulo3"/>
-      </w:pPr>
-      <w:bookmarkStart w:id="23" w:name="_Toc444537707"/>
-      <w:bookmarkStart w:id="24" w:name="_Toc445669216"/>
-      <w:r>
-        <w:t xml:space="preserve">4.1.2 </w:t>
+        <w:rPr>
+          <w:color w:val="2E74B5" w:themeColor="accent1" w:themeShade="BF"/>
+        </w:rPr>
+      </w:pPr>
+      <w:bookmarkStart w:id="23" w:name="_Toc444537708"/>
+      <w:bookmarkStart w:id="24" w:name="_Toc445762135"/>
+      <w:r>
+        <w:t xml:space="preserve">4.1.3 </w:t>
       </w:r>
       <w:bookmarkEnd w:id="23"/>
-      <w:r>
-        <w:fldChar w:fldCharType="begin"/>
-      </w:r>
-      <w:r>
-        <w:instrText xml:space="preserve"> HYPERLINK "http://gamesupm.es/" </w:instrText>
-      </w:r>
-      <w:r>
-        <w:fldChar w:fldCharType="separate"/>
-      </w:r>
-      <w:r>
-        <w:rPr>
-          <w:rStyle w:val="Hipervnculo"/>
-        </w:rPr>
-        <w:t xml:space="preserve">Master Diseño y Desarrollo de Videojuegos: </w:t>
-      </w:r>
-      <w:proofErr w:type="spellStart"/>
-      <w:r>
-        <w:rPr>
-          <w:rStyle w:val="Hipervnculo"/>
-        </w:rPr>
-        <w:t>Games</w:t>
-      </w:r>
-      <w:proofErr w:type="spellEnd"/>
-      <w:r>
-        <w:rPr>
-          <w:rStyle w:val="Hipervnculo"/>
-        </w:rPr>
-        <w:t xml:space="preserve"> UPM</w:t>
-      </w:r>
-      <w:bookmarkEnd w:id="24"/>
-      <w:r>
-        <w:fldChar w:fldCharType="end"/>
-      </w:r>
-    </w:p>
-    <w:p>
-      <w:r>
-        <w:t>Estudio de postgrado sobre el desarrollo de videojuegos impartido por la Universidad Politécnica de Madrid, este master integra tanto asignaturas de diseño como de programación con lo que el perfil ideal del usuario es el de un graduado en las carreras relacionadas con la informática o las telecomunicaciones. Las horas están distribuidas en 20 créditos ECTS  dedicados a la programación, 20 al diseño, 10 a temas relacionados con el desarrollo y 10 dedicados al proyecto de fin de Master.</w:t>
-      </w:r>
-    </w:p>
-    <w:p>
-      <w:pPr>
-        <w:pStyle w:val="Ttulo3"/>
-        <w:rPr>
-          <w:color w:val="2E74B5" w:themeColor="accent1" w:themeShade="BF"/>
-        </w:rPr>
-      </w:pPr>
-      <w:bookmarkStart w:id="25" w:name="_Toc444537708"/>
-      <w:bookmarkStart w:id="26" w:name="_Toc445669217"/>
-      <w:r>
-        <w:t xml:space="preserve">4.1.3 </w:t>
-      </w:r>
-      <w:bookmarkEnd w:id="25"/>
       <w:r>
         <w:rPr>
           <w:color w:val="2E74B5" w:themeColor="accent1" w:themeShade="BF"/>
@@ -5623,7 +5416,7 @@
         </w:rPr>
         <w:t xml:space="preserve"> UEM</w:t>
       </w:r>
-      <w:bookmarkEnd w:id="26"/>
+      <w:bookmarkEnd w:id="24"/>
       <w:r>
         <w:rPr>
           <w:color w:val="2E74B5" w:themeColor="accent1" w:themeShade="BF"/>
@@ -5646,11 +5439,11 @@
           <w:u w:val="single"/>
         </w:rPr>
       </w:pPr>
-      <w:bookmarkStart w:id="27" w:name="_Toc445669218"/>
+      <w:bookmarkStart w:id="25" w:name="_Toc445762136"/>
       <w:r>
         <w:t xml:space="preserve">4.1.4 </w:t>
       </w:r>
-      <w:hyperlink r:id="rId10" w:history="1">
+      <w:hyperlink r:id="rId17" w:history="1">
         <w:r>
           <w:rPr>
             <w:rStyle w:val="Hipervnculo"/>
@@ -5674,54 +5467,53 @@
         </w:rPr>
         <w:t>Juan Carlos</w:t>
       </w:r>
+      <w:bookmarkEnd w:id="25"/>
+    </w:p>
+    <w:p>
+      <w:r>
+        <w:t>Estudio de grado sobre el desarrollo de videojuegos impartido por la Universidad Rey Juan Carlos, dicho grado ofrece estudios para que el alumno aprenda todo lo relativo al sector del desarrollo de videojuegos desde todo lo relativo al diseño y a los guiones hasta todo lo relacionado a la programación.</w:t>
+      </w:r>
+    </w:p>
+    <w:p>
+      <w:pPr>
+        <w:pStyle w:val="Ttulo2"/>
+      </w:pPr>
+      <w:bookmarkStart w:id="26" w:name="_Toc445762137"/>
+      <w:r>
+        <w:t>4.2 Cursos</w:t>
+      </w:r>
+      <w:r>
+        <w:t xml:space="preserve"> </w:t>
+      </w:r>
+      <w:r>
+        <w:t>no gratuitos</w:t>
+      </w:r>
+      <w:r>
+        <w:t xml:space="preserve"> sobre</w:t>
+      </w:r>
+      <w:r>
+        <w:t xml:space="preserve"> </w:t>
+      </w:r>
+      <w:proofErr w:type="spellStart"/>
+      <w:r>
+        <w:t>Unity</w:t>
+      </w:r>
+      <w:bookmarkEnd w:id="26"/>
+      <w:proofErr w:type="spellEnd"/>
+    </w:p>
+    <w:p>
+      <w:pPr>
+        <w:pStyle w:val="Ttulo3"/>
+      </w:pPr>
+      <w:bookmarkStart w:id="27" w:name="_Toc444537710"/>
+      <w:bookmarkStart w:id="28" w:name="_Toc445762138"/>
+      <w:r>
+        <w:rPr>
+          <w:lang w:val="en-US"/>
+        </w:rPr>
+        <w:t xml:space="preserve">4.2.1 </w:t>
+      </w:r>
       <w:bookmarkEnd w:id="27"/>
-    </w:p>
-    <w:p>
-      <w:r>
-        <w:t>Estudio de grado sobre el desarrollo de videojuegos impartido por la Universidad Rey Juan Carlos, dicho grado ofrece estudios para que el alumno aprenda todo lo relativo al sector del desarrollo de videojuegos desde todo lo relativo al diseño y a los guiones hasta todo lo relacionado a la programación.</w:t>
-      </w:r>
-    </w:p>
-    <w:p/>
-    <w:p>
-      <w:pPr>
-        <w:pStyle w:val="Ttulo2"/>
-      </w:pPr>
-      <w:bookmarkStart w:id="28" w:name="_Toc445669219"/>
-      <w:r>
-        <w:t>4.2 Cursos</w:t>
-      </w:r>
-      <w:r>
-        <w:t xml:space="preserve"> </w:t>
-      </w:r>
-      <w:r>
-        <w:t>no gratuitos</w:t>
-      </w:r>
-      <w:r>
-        <w:t xml:space="preserve"> sobre</w:t>
-      </w:r>
-      <w:r>
-        <w:t xml:space="preserve"> </w:t>
-      </w:r>
-      <w:proofErr w:type="spellStart"/>
-      <w:r>
-        <w:t>Unity</w:t>
-      </w:r>
-      <w:bookmarkEnd w:id="28"/>
-      <w:proofErr w:type="spellEnd"/>
-    </w:p>
-    <w:p>
-      <w:pPr>
-        <w:pStyle w:val="Ttulo3"/>
-      </w:pPr>
-      <w:bookmarkStart w:id="29" w:name="_Toc444537710"/>
-      <w:bookmarkStart w:id="30" w:name="_Toc445669220"/>
-      <w:r>
-        <w:rPr>
-          <w:lang w:val="en-US"/>
-        </w:rPr>
-        <w:t xml:space="preserve">4.2.1 </w:t>
-      </w:r>
-      <w:bookmarkEnd w:id="29"/>
       <w:r>
         <w:fldChar w:fldCharType="begin"/>
       </w:r>
@@ -5757,7 +5549,7 @@
         </w:rPr>
         <w:t xml:space="preserve"> a Unity 5</w:t>
       </w:r>
-      <w:bookmarkEnd w:id="30"/>
+      <w:bookmarkEnd w:id="28"/>
       <w:r>
         <w:fldChar w:fldCharType="end"/>
       </w:r>
@@ -5774,16 +5566,15 @@
           <w:lang w:val="en-US"/>
         </w:rPr>
       </w:pPr>
-      <w:bookmarkStart w:id="31" w:name="_Toc444537711"/>
-      <w:bookmarkStart w:id="32" w:name="_Toc445669221"/>
+      <w:bookmarkStart w:id="29" w:name="_Toc444537711"/>
+      <w:bookmarkStart w:id="30" w:name="_Toc445762139"/>
       <w:r>
         <w:rPr>
           <w:lang w:val="en-US"/>
         </w:rPr>
-        <w:lastRenderedPageBreak/>
         <w:t xml:space="preserve">4.2.2 </w:t>
       </w:r>
-      <w:bookmarkEnd w:id="31"/>
+      <w:bookmarkEnd w:id="29"/>
       <w:r>
         <w:rPr>
           <w:lang w:val="en-US"/>
@@ -5809,116 +5600,120 @@
         </w:rPr>
         <w:t>Digital Tutors – Creating a Mobile Puzzle Game in Unity</w:t>
       </w:r>
+      <w:bookmarkEnd w:id="30"/>
+      <w:r>
+        <w:rPr>
+          <w:lang w:val="en-US"/>
+        </w:rPr>
+        <w:fldChar w:fldCharType="end"/>
+      </w:r>
+    </w:p>
+    <w:p>
+      <w:r>
+        <w:t xml:space="preserve">Este </w:t>
+      </w:r>
+      <w:r>
+        <w:t xml:space="preserve">curso impartido por Digital </w:t>
+      </w:r>
+      <w:proofErr w:type="spellStart"/>
+      <w:r>
+        <w:t>Tutors</w:t>
+      </w:r>
+      <w:proofErr w:type="spellEnd"/>
+      <w:r>
+        <w:t xml:space="preserve"> está enfocado a principiantes, si bien es recomendable tener algo de experiencia previa trabajando con </w:t>
+      </w:r>
+      <w:proofErr w:type="spellStart"/>
+      <w:r>
+        <w:t>Unity</w:t>
+      </w:r>
+      <w:proofErr w:type="spellEnd"/>
+      <w:r>
+        <w:t xml:space="preserve">, no es necesaria. </w:t>
+      </w:r>
+      <w:r>
+        <w:lastRenderedPageBreak/>
+        <w:t>En este curso se plantea la enseñanza sobre la creación de un juego de puzles, para el cual crearemos las mecánicas del juego, la interfaz, etc.</w:t>
+      </w:r>
+    </w:p>
+    <w:p>
+      <w:pPr>
+        <w:pStyle w:val="Ttulo3"/>
+        <w:rPr>
+          <w:lang w:val="en-US"/>
+        </w:rPr>
+      </w:pPr>
+      <w:bookmarkStart w:id="31" w:name="_Toc444537712"/>
+      <w:bookmarkStart w:id="32" w:name="_Toc445762140"/>
+      <w:r>
+        <w:t xml:space="preserve">4.2.3 </w:t>
+      </w:r>
+      <w:bookmarkEnd w:id="31"/>
+      <w:r>
+        <w:rPr>
+          <w:lang w:val="en-US"/>
+        </w:rPr>
+        <w:fldChar w:fldCharType="begin"/>
+      </w:r>
+      <w:r>
+        <w:instrText xml:space="preserve"> HYPERLINK "http://www.lynda.com/Unity-tutorials/Unity-5-2D-Optimizing-Graphics/444841-2.html?srchtrk=index%3a1%0alinktypeid%3a2%0aq%3aunity%0apage%3a1%0as%3arelevance%0asa%3atrue%0aproducttypeid%3a2" </w:instrText>
+      </w:r>
+      <w:r>
+        <w:rPr>
+          <w:lang w:val="en-US"/>
+        </w:rPr>
+        <w:fldChar w:fldCharType="separate"/>
+      </w:r>
+      <w:proofErr w:type="spellStart"/>
+      <w:r>
+        <w:rPr>
+          <w:rStyle w:val="Hipervnculo"/>
+        </w:rPr>
+        <w:t>Lynda</w:t>
+      </w:r>
+      <w:proofErr w:type="spellEnd"/>
+      <w:r>
+        <w:rPr>
+          <w:rStyle w:val="Hipervnculo"/>
+        </w:rPr>
+        <w:t xml:space="preserve"> - </w:t>
+      </w:r>
+      <w:proofErr w:type="spellStart"/>
+      <w:r>
+        <w:rPr>
+          <w:rStyle w:val="Hipervnculo"/>
+        </w:rPr>
+        <w:t>Unity</w:t>
+      </w:r>
+      <w:proofErr w:type="spellEnd"/>
+      <w:r>
+        <w:rPr>
+          <w:rStyle w:val="Hipervnculo"/>
+        </w:rPr>
+        <w:t xml:space="preserve"> 5 2D: </w:t>
+      </w:r>
+      <w:proofErr w:type="spellStart"/>
+      <w:r>
+        <w:rPr>
+          <w:rStyle w:val="Hipervnculo"/>
+        </w:rPr>
+        <w:t>Optimizing</w:t>
+      </w:r>
+      <w:proofErr w:type="spellEnd"/>
+      <w:r>
+        <w:rPr>
+          <w:rStyle w:val="Hipervnculo"/>
+        </w:rPr>
+        <w:t xml:space="preserve"> </w:t>
+      </w:r>
+      <w:proofErr w:type="spellStart"/>
+      <w:r>
+        <w:rPr>
+          <w:rStyle w:val="Hipervnculo"/>
+        </w:rPr>
+        <w:t>Graphics</w:t>
+      </w:r>
       <w:bookmarkEnd w:id="32"/>
-      <w:r>
-        <w:rPr>
-          <w:lang w:val="en-US"/>
-        </w:rPr>
-        <w:fldChar w:fldCharType="end"/>
-      </w:r>
-    </w:p>
-    <w:p>
-      <w:r>
-        <w:t xml:space="preserve">Este </w:t>
-      </w:r>
-      <w:r>
-        <w:t xml:space="preserve">curso impartido por Digital </w:t>
-      </w:r>
-      <w:proofErr w:type="spellStart"/>
-      <w:r>
-        <w:t>Tutors</w:t>
-      </w:r>
-      <w:proofErr w:type="spellEnd"/>
-      <w:r>
-        <w:t xml:space="preserve"> está enfocado a principiantes, si bien es recomendable tener algo de experiencia previa trabajando con </w:t>
-      </w:r>
-      <w:proofErr w:type="spellStart"/>
-      <w:r>
-        <w:t>Unity</w:t>
-      </w:r>
-      <w:proofErr w:type="spellEnd"/>
-      <w:r>
-        <w:t>, no es necesaria. En este curso se plantea la enseñanza sobre la creación de un juego de puzles, para el cual crearemos las mecánicas del juego, la interfaz, etc.</w:t>
-      </w:r>
-    </w:p>
-    <w:p>
-      <w:pPr>
-        <w:pStyle w:val="Ttulo3"/>
-        <w:rPr>
-          <w:lang w:val="en-US"/>
-        </w:rPr>
-      </w:pPr>
-      <w:bookmarkStart w:id="33" w:name="_Toc444537712"/>
-      <w:bookmarkStart w:id="34" w:name="_Toc445669222"/>
-      <w:r>
-        <w:t xml:space="preserve">4.2.3 </w:t>
-      </w:r>
-      <w:bookmarkEnd w:id="33"/>
-      <w:r>
-        <w:rPr>
-          <w:lang w:val="en-US"/>
-        </w:rPr>
-        <w:fldChar w:fldCharType="begin"/>
-      </w:r>
-      <w:r>
-        <w:instrText xml:space="preserve"> HYPERLINK "http://www.lynda.com/Unity-tutorials/Unity-5-2D-Optimizing-Graphics/444841-2.html?srchtrk=index%3a1%0alinktypeid%3a2%0aq%3aunity%0apage%3a1%0as%3arelevance%0asa%3atrue%0aproducttypeid%3a2" </w:instrText>
-      </w:r>
-      <w:r>
-        <w:rPr>
-          <w:lang w:val="en-US"/>
-        </w:rPr>
-        <w:fldChar w:fldCharType="separate"/>
-      </w:r>
-      <w:proofErr w:type="spellStart"/>
-      <w:r>
-        <w:rPr>
-          <w:rStyle w:val="Hipervnculo"/>
-        </w:rPr>
-        <w:t>Lynda</w:t>
-      </w:r>
-      <w:proofErr w:type="spellEnd"/>
-      <w:r>
-        <w:rPr>
-          <w:rStyle w:val="Hipervnculo"/>
-        </w:rPr>
-        <w:t xml:space="preserve"> - </w:t>
-      </w:r>
-      <w:proofErr w:type="spellStart"/>
-      <w:r>
-        <w:rPr>
-          <w:rStyle w:val="Hipervnculo"/>
-        </w:rPr>
-        <w:t>Unity</w:t>
-      </w:r>
-      <w:proofErr w:type="spellEnd"/>
-      <w:r>
-        <w:rPr>
-          <w:rStyle w:val="Hipervnculo"/>
-        </w:rPr>
-        <w:t xml:space="preserve"> 5 2D: </w:t>
-      </w:r>
-      <w:proofErr w:type="spellStart"/>
-      <w:r>
-        <w:rPr>
-          <w:rStyle w:val="Hipervnculo"/>
-        </w:rPr>
-        <w:t>Optimizing</w:t>
-      </w:r>
-      <w:proofErr w:type="spellEnd"/>
-      <w:r>
-        <w:rPr>
-          <w:rStyle w:val="Hipervnculo"/>
-        </w:rPr>
-        <w:t xml:space="preserve"> </w:t>
-      </w:r>
-      <w:proofErr w:type="spellStart"/>
-      <w:r>
-        <w:rPr>
-          <w:rStyle w:val="Hipervnculo"/>
-        </w:rPr>
-        <w:t>Graphics</w:t>
-      </w:r>
-      <w:bookmarkEnd w:id="34"/>
       <w:proofErr w:type="spellEnd"/>
       <w:r>
         <w:rPr>
@@ -5960,7 +5755,7 @@
           <w:bCs/>
         </w:rPr>
       </w:pPr>
-      <w:bookmarkStart w:id="35" w:name="_Toc445669223"/>
+      <w:bookmarkStart w:id="33" w:name="_Toc445762141"/>
       <w:r>
         <w:rPr>
           <w:b w:val="0"/>
@@ -5968,7 +5763,7 @@
         </w:rPr>
         <w:t xml:space="preserve">4.2.3 </w:t>
       </w:r>
-      <w:hyperlink r:id="rId11" w:history="1">
+      <w:hyperlink r:id="rId18" w:history="1">
         <w:proofErr w:type="spellStart"/>
         <w:r>
           <w:rPr>
@@ -6005,7 +5800,7 @@
           </w:rPr>
           <w:t xml:space="preserve"> 5</w:t>
         </w:r>
-        <w:bookmarkEnd w:id="35"/>
+        <w:bookmarkEnd w:id="33"/>
       </w:hyperlink>
     </w:p>
     <w:p>
@@ -6033,7 +5828,7 @@
       <w:pPr>
         <w:pStyle w:val="Ttulo2"/>
       </w:pPr>
-      <w:bookmarkStart w:id="36" w:name="_Toc445669224"/>
+      <w:bookmarkStart w:id="34" w:name="_Toc445762142"/>
       <w:r>
         <w:t>4.3 Cursos</w:t>
       </w:r>
@@ -6050,22 +5845,22 @@
       <w:r>
         <w:t>Unreal</w:t>
       </w:r>
-      <w:bookmarkEnd w:id="36"/>
+      <w:bookmarkEnd w:id="34"/>
       <w:proofErr w:type="spellEnd"/>
     </w:p>
     <w:p>
       <w:pPr>
         <w:pStyle w:val="Ttulo3"/>
       </w:pPr>
-      <w:bookmarkStart w:id="37" w:name="_Toc444537714"/>
-      <w:bookmarkStart w:id="38" w:name="_Toc445669225"/>
+      <w:bookmarkStart w:id="35" w:name="_Toc444537714"/>
+      <w:bookmarkStart w:id="36" w:name="_Toc445762143"/>
       <w:r>
         <w:rPr>
           <w:lang w:val="en-US"/>
         </w:rPr>
         <w:t xml:space="preserve">4.3.1 </w:t>
       </w:r>
-      <w:bookmarkEnd w:id="37"/>
+      <w:bookmarkEnd w:id="35"/>
       <w:r>
         <w:fldChar w:fldCharType="begin"/>
       </w:r>
@@ -6101,7 +5896,7 @@
         </w:rPr>
         <w:t xml:space="preserve"> a Unreal Engine 4</w:t>
       </w:r>
-      <w:bookmarkEnd w:id="38"/>
+      <w:bookmarkEnd w:id="36"/>
       <w:r>
         <w:fldChar w:fldCharType="end"/>
       </w:r>
@@ -6134,15 +5929,15 @@
           <w:lang w:val="en-US"/>
         </w:rPr>
       </w:pPr>
-      <w:bookmarkStart w:id="39" w:name="_Toc444537715"/>
-      <w:bookmarkStart w:id="40" w:name="_Toc445669226"/>
+      <w:bookmarkStart w:id="37" w:name="_Toc444537715"/>
+      <w:bookmarkStart w:id="38" w:name="_Toc445762144"/>
       <w:r>
         <w:rPr>
           <w:lang w:val="en-US"/>
         </w:rPr>
         <w:t xml:space="preserve">4.3.2 </w:t>
       </w:r>
-      <w:bookmarkEnd w:id="39"/>
+      <w:bookmarkEnd w:id="37"/>
       <w:r>
         <w:rPr>
           <w:lang w:val="en-US"/>
@@ -6168,7 +5963,7 @@
         </w:rPr>
         <w:t>Digital Tutors - Creating a Space Flight Simulator in Unreal Engine</w:t>
       </w:r>
-      <w:bookmarkEnd w:id="40"/>
+      <w:bookmarkEnd w:id="38"/>
       <w:r>
         <w:rPr>
           <w:lang w:val="en-US"/>
@@ -6204,15 +5999,15 @@
       <w:pPr>
         <w:pStyle w:val="Ttulo3"/>
       </w:pPr>
-      <w:bookmarkStart w:id="41" w:name="_Toc444537716"/>
-      <w:bookmarkStart w:id="42" w:name="_Toc445669227"/>
+      <w:bookmarkStart w:id="39" w:name="_Toc444537716"/>
+      <w:bookmarkStart w:id="40" w:name="_Toc445762145"/>
       <w:r>
         <w:rPr>
           <w:lang w:val="en-US"/>
         </w:rPr>
         <w:t xml:space="preserve">4.3.3 </w:t>
       </w:r>
-      <w:bookmarkEnd w:id="41"/>
+      <w:bookmarkEnd w:id="39"/>
       <w:r>
         <w:fldChar w:fldCharType="begin"/>
       </w:r>
@@ -6232,7 +6027,7 @@
         </w:rPr>
         <w:t>Lynda - Unreal Essential Training</w:t>
       </w:r>
-      <w:bookmarkEnd w:id="42"/>
+      <w:bookmarkEnd w:id="40"/>
       <w:r>
         <w:fldChar w:fldCharType="end"/>
       </w:r>
@@ -6259,7 +6054,7 @@
           <w:lang w:val="en-US"/>
         </w:rPr>
       </w:pPr>
-      <w:bookmarkStart w:id="43" w:name="_Toc445669228"/>
+      <w:bookmarkStart w:id="41" w:name="_Toc445762146"/>
       <w:r>
         <w:rPr>
           <w:b w:val="0"/>
@@ -6268,7 +6063,7 @@
         </w:rPr>
         <w:t xml:space="preserve">4.3.4 </w:t>
       </w:r>
-      <w:hyperlink r:id="rId12" w:history="1">
+      <w:hyperlink r:id="rId19" w:history="1">
         <w:proofErr w:type="spellStart"/>
         <w:r>
           <w:rPr>
@@ -6289,7 +6084,7 @@
           </w:rPr>
           <w:t xml:space="preserve"> - Intro to Unreal Engine 4</w:t>
         </w:r>
-        <w:bookmarkEnd w:id="43"/>
+        <w:bookmarkEnd w:id="41"/>
       </w:hyperlink>
       <w:r>
         <w:rPr>
@@ -6316,12 +6111,31 @@
         <w:t>á enfocado a usuarios principiantes. En él se tratan todos los aspectos del motor de forma básica, en este curso se enseña desde cómo manejarse con la interfaz del usuario hasta como hacer un pequeño nivel de prueba.</w:t>
       </w:r>
     </w:p>
-    <w:p/>
     <w:p>
       <w:pPr>
         <w:pStyle w:val="Ttulo1"/>
       </w:pPr>
-      <w:bookmarkStart w:id="44" w:name="_Toc445669229"/>
+    </w:p>
+    <w:p>
+      <w:pPr>
+        <w:jc w:val="left"/>
+        <w:rPr>
+          <w:rFonts w:eastAsiaTheme="majorEastAsia"/>
+          <w:b/>
+          <w:color w:val="000000" w:themeColor="text1"/>
+          <w:sz w:val="28"/>
+          <w:szCs w:val="28"/>
+        </w:rPr>
+      </w:pPr>
+      <w:r>
+        <w:br w:type="page"/>
+      </w:r>
+    </w:p>
+    <w:p>
+      <w:pPr>
+        <w:pStyle w:val="Ttulo1"/>
+      </w:pPr>
+      <w:bookmarkStart w:id="42" w:name="_Toc445762147"/>
       <w:r>
         <w:lastRenderedPageBreak/>
         <w:t xml:space="preserve">5. </w:t>
@@ -6332,74 +6146,74 @@
       <w:r>
         <w:t xml:space="preserve"> (cursos gratuitos)</w:t>
       </w:r>
+      <w:bookmarkEnd w:id="42"/>
+    </w:p>
+    <w:p>
+      <w:pPr>
+        <w:pStyle w:val="Ttulo3"/>
+        <w:rPr>
+          <w:b/>
+        </w:rPr>
+      </w:pPr>
+      <w:bookmarkStart w:id="43" w:name="_Toc445762148"/>
+      <w:r>
+        <w:rPr>
+          <w:b/>
+        </w:rPr>
+        <w:t>5.1 Cursos gratuitos en general</w:t>
+      </w:r>
+      <w:bookmarkEnd w:id="43"/>
+    </w:p>
+    <w:p>
+      <w:pPr>
+        <w:pStyle w:val="Ttulo3"/>
+        <w:rPr>
+          <w:lang w:val="es-ES_tradnl"/>
+        </w:rPr>
+      </w:pPr>
+      <w:bookmarkStart w:id="44" w:name="_Toc445505952"/>
+      <w:bookmarkStart w:id="45" w:name="_Toc445762149"/>
+      <w:r>
+        <w:t xml:space="preserve">5.1.1 </w:t>
+      </w:r>
+      <w:r>
+        <w:rPr>
+          <w:lang w:val="es-ES_tradnl"/>
+        </w:rPr>
+        <w:t xml:space="preserve">Motores gráficos en videojuegos: </w:t>
+      </w:r>
+      <w:proofErr w:type="spellStart"/>
+      <w:r>
+        <w:rPr>
+          <w:lang w:val="es-ES_tradnl"/>
+        </w:rPr>
+        <w:t>game</w:t>
+      </w:r>
+      <w:proofErr w:type="spellEnd"/>
+      <w:r>
+        <w:rPr>
+          <w:lang w:val="es-ES_tradnl"/>
+        </w:rPr>
+        <w:t xml:space="preserve"> </w:t>
+      </w:r>
+      <w:proofErr w:type="spellStart"/>
+      <w:r>
+        <w:rPr>
+          <w:lang w:val="es-ES_tradnl"/>
+        </w:rPr>
+        <w:t>engine</w:t>
+      </w:r>
       <w:bookmarkEnd w:id="44"/>
-    </w:p>
-    <w:p>
-      <w:pPr>
-        <w:pStyle w:val="Ttulo2"/>
-      </w:pPr>
-      <w:bookmarkStart w:id="45" w:name="_Toc445669230"/>
-      <w:r>
-        <w:t>5</w:t>
-      </w:r>
-      <w:r>
-        <w:t xml:space="preserve">.1 </w:t>
-      </w:r>
-      <w:r>
-        <w:t>Cursos gratuitos en general</w:t>
-      </w:r>
       <w:bookmarkEnd w:id="45"/>
-    </w:p>
-    <w:p>
-      <w:pPr>
-        <w:pStyle w:val="Ttulo2"/>
+      <w:proofErr w:type="spellEnd"/>
+    </w:p>
+    <w:p>
+      <w:pPr>
         <w:rPr>
           <w:lang w:val="es-ES_tradnl"/>
         </w:rPr>
       </w:pPr>
-      <w:bookmarkStart w:id="46" w:name="_Toc445505952"/>
-      <w:bookmarkStart w:id="47" w:name="_Toc445669231"/>
-      <w:r>
-        <w:t xml:space="preserve">5.1.1 </w:t>
-      </w:r>
-      <w:r>
-        <w:rPr>
-          <w:lang w:val="es-ES_tradnl"/>
-        </w:rPr>
-        <w:t xml:space="preserve">Motores gráficos en videojuegos: </w:t>
-      </w:r>
-      <w:proofErr w:type="spellStart"/>
-      <w:r>
-        <w:rPr>
-          <w:lang w:val="es-ES_tradnl"/>
-        </w:rPr>
-        <w:t>game</w:t>
-      </w:r>
-      <w:proofErr w:type="spellEnd"/>
-      <w:r>
-        <w:rPr>
-          <w:lang w:val="es-ES_tradnl"/>
-        </w:rPr>
-        <w:t xml:space="preserve"> </w:t>
-      </w:r>
-      <w:proofErr w:type="spellStart"/>
-      <w:r>
-        <w:rPr>
-          <w:lang w:val="es-ES_tradnl"/>
-        </w:rPr>
-        <w:t>engine</w:t>
-      </w:r>
-      <w:bookmarkEnd w:id="46"/>
-      <w:bookmarkEnd w:id="47"/>
-      <w:proofErr w:type="spellEnd"/>
-    </w:p>
-    <w:p>
-      <w:pPr>
-        <w:rPr>
-          <w:lang w:val="es-ES_tradnl"/>
-        </w:rPr>
-      </w:pPr>
-      <w:hyperlink r:id="rId13" w:history="1">
+      <w:hyperlink r:id="rId20" w:history="1">
         <w:r>
           <w:rPr>
             <w:rStyle w:val="Hipervnculo"/>
@@ -6465,21 +6279,21 @@
     </w:p>
     <w:p>
       <w:pPr>
-        <w:pStyle w:val="Ttulo2"/>
+        <w:pStyle w:val="Ttulo3"/>
         <w:rPr>
           <w:lang w:val="en-US"/>
         </w:rPr>
       </w:pPr>
-      <w:bookmarkStart w:id="48" w:name="_Toc445505953"/>
-      <w:bookmarkStart w:id="49" w:name="_Toc445669232"/>
+      <w:bookmarkStart w:id="46" w:name="_Toc445505953"/>
+      <w:bookmarkStart w:id="47" w:name="_Toc445762150"/>
       <w:r>
         <w:rPr>
           <w:lang w:val="en-US"/>
         </w:rPr>
         <w:t>5.1.2 Game Engine Programming</w:t>
       </w:r>
-      <w:bookmarkEnd w:id="48"/>
-      <w:bookmarkEnd w:id="49"/>
+      <w:bookmarkEnd w:id="46"/>
+      <w:bookmarkEnd w:id="47"/>
     </w:p>
     <w:p>
       <w:pPr>
@@ -6487,7 +6301,7 @@
           <w:lang w:val="en-US"/>
         </w:rPr>
       </w:pPr>
-      <w:hyperlink r:id="rId14" w:anchor="assignment" w:history="1">
+      <w:hyperlink r:id="rId21" w:anchor="assignment" w:history="1">
         <w:r>
           <w:rPr>
             <w:rStyle w:val="Hipervnculo"/>
@@ -6520,7 +6334,7 @@
       <w:pPr>
         <w:pStyle w:val="Ttulo2"/>
       </w:pPr>
-      <w:bookmarkStart w:id="50" w:name="_Toc445669233"/>
+      <w:bookmarkStart w:id="48" w:name="_Toc445762151"/>
       <w:r>
         <w:t>5.2 Cursos</w:t>
       </w:r>
@@ -6537,31 +6351,31 @@
       <w:r>
         <w:t>Unity</w:t>
       </w:r>
+      <w:bookmarkEnd w:id="48"/>
+      <w:proofErr w:type="spellEnd"/>
+    </w:p>
+    <w:p>
+      <w:pPr>
+        <w:pStyle w:val="Ttulo3"/>
+      </w:pPr>
+      <w:bookmarkStart w:id="49" w:name="_Toc445505959"/>
+      <w:bookmarkStart w:id="50" w:name="_Toc445762152"/>
+      <w:r>
+        <w:t xml:space="preserve">5.2.1 Desarrollo de videojuegos en </w:t>
+      </w:r>
+      <w:proofErr w:type="spellStart"/>
+      <w:r>
+        <w:t>Unity</w:t>
+      </w:r>
+      <w:proofErr w:type="spellEnd"/>
+      <w:r>
+        <w:t>: una introducción.</w:t>
+      </w:r>
+      <w:bookmarkEnd w:id="49"/>
       <w:bookmarkEnd w:id="50"/>
-      <w:proofErr w:type="spellEnd"/>
-    </w:p>
-    <w:p>
-      <w:pPr>
-        <w:pStyle w:val="Ttulo2"/>
-      </w:pPr>
-      <w:bookmarkStart w:id="51" w:name="_Toc445505959"/>
-      <w:bookmarkStart w:id="52" w:name="_Toc445669234"/>
-      <w:r>
-        <w:t xml:space="preserve">5.2.1 Desarrollo de videojuegos en </w:t>
-      </w:r>
-      <w:proofErr w:type="spellStart"/>
-      <w:r>
-        <w:t>Unity</w:t>
-      </w:r>
-      <w:proofErr w:type="spellEnd"/>
-      <w:r>
-        <w:t>: una introducción.</w:t>
-      </w:r>
-      <w:bookmarkEnd w:id="51"/>
-      <w:bookmarkEnd w:id="52"/>
-    </w:p>
-    <w:p>
-      <w:hyperlink r:id="rId15" w:history="1">
+    </w:p>
+    <w:p>
+      <w:hyperlink r:id="rId22" w:history="1">
         <w:r>
           <w:rPr>
             <w:rStyle w:val="Hipervnculo"/>
@@ -6598,10 +6412,10 @@
     </w:p>
     <w:p>
       <w:pPr>
-        <w:pStyle w:val="Ttulo2"/>
-      </w:pPr>
-      <w:bookmarkStart w:id="53" w:name="_Toc445505960"/>
-      <w:bookmarkStart w:id="54" w:name="_Toc445669235"/>
+        <w:pStyle w:val="Ttulo3"/>
+      </w:pPr>
+      <w:bookmarkStart w:id="51" w:name="_Toc445505960"/>
+      <w:bookmarkStart w:id="52" w:name="_Toc445762153"/>
       <w:r>
         <w:lastRenderedPageBreak/>
         <w:t xml:space="preserve">5.2.2 Desarrollo de videojuegos 3D en </w:t>
@@ -6614,11 +6428,11 @@
       <w:r>
         <w:t>: una introducción.</w:t>
       </w:r>
-      <w:bookmarkEnd w:id="53"/>
-      <w:bookmarkEnd w:id="54"/>
-    </w:p>
-    <w:p>
-      <w:hyperlink r:id="rId16" w:history="1">
+      <w:bookmarkEnd w:id="51"/>
+      <w:bookmarkEnd w:id="52"/>
+    </w:p>
+    <w:p>
+      <w:hyperlink r:id="rId23" w:history="1">
         <w:r>
           <w:rPr>
             <w:rStyle w:val="Hipervnculo"/>
@@ -6634,10 +6448,10 @@
     </w:p>
     <w:p>
       <w:pPr>
-        <w:pStyle w:val="Ttulo2"/>
-      </w:pPr>
-      <w:bookmarkStart w:id="55" w:name="_Toc445505961"/>
-      <w:bookmarkStart w:id="56" w:name="_Toc445669236"/>
+        <w:pStyle w:val="Ttulo3"/>
+      </w:pPr>
+      <w:bookmarkStart w:id="53" w:name="_Toc445505961"/>
+      <w:bookmarkStart w:id="54" w:name="_Toc445762154"/>
       <w:r>
         <w:t xml:space="preserve">5.2.2 Creación de videojuegos con </w:t>
       </w:r>
@@ -6649,11 +6463,11 @@
       <w:r>
         <w:t xml:space="preserve"> 3D.</w:t>
       </w:r>
-      <w:bookmarkEnd w:id="55"/>
-      <w:bookmarkEnd w:id="56"/>
-    </w:p>
-    <w:p>
-      <w:hyperlink r:id="rId17" w:history="1">
+      <w:bookmarkEnd w:id="53"/>
+      <w:bookmarkEnd w:id="54"/>
+    </w:p>
+    <w:p>
+      <w:hyperlink r:id="rId24" w:history="1">
         <w:r>
           <w:rPr>
             <w:rStyle w:val="Hipervnculo"/>
@@ -6751,7 +6565,7 @@
           <w:lang w:val="en-US"/>
         </w:rPr>
       </w:pPr>
-      <w:bookmarkStart w:id="57" w:name="_Toc445669237"/>
+      <w:bookmarkStart w:id="55" w:name="_Toc445762155"/>
       <w:r>
         <w:rPr>
           <w:lang w:val="en-US"/>
@@ -6806,45 +6620,45 @@
         </w:rPr>
         <w:t>Unreal</w:t>
       </w:r>
+      <w:bookmarkEnd w:id="55"/>
+    </w:p>
+    <w:p>
+      <w:pPr>
+        <w:pStyle w:val="Ttulo3"/>
+        <w:rPr>
+          <w:lang w:val="en-US"/>
+        </w:rPr>
+      </w:pPr>
+      <w:bookmarkStart w:id="56" w:name="_Toc445505955"/>
+      <w:bookmarkStart w:id="57" w:name="_Toc445762156"/>
+      <w:r>
+        <w:rPr>
+          <w:lang w:val="en-US"/>
+        </w:rPr>
+        <w:t>5.3</w:t>
+      </w:r>
+      <w:r>
+        <w:rPr>
+          <w:lang w:val="en-US"/>
+        </w:rPr>
+        <w:t xml:space="preserve">.1 </w:t>
+      </w:r>
+      <w:bookmarkEnd w:id="56"/>
+      <w:r>
+        <w:rPr>
+          <w:lang w:val="en-US"/>
+        </w:rPr>
+        <w:t>27 Step Crash Course to Getting Started with Unreal Engine 4</w:t>
+      </w:r>
       <w:bookmarkEnd w:id="57"/>
     </w:p>
     <w:p>
       <w:pPr>
-        <w:pStyle w:val="Ttulo2"/>
         <w:rPr>
           <w:lang w:val="en-US"/>
         </w:rPr>
       </w:pPr>
-      <w:bookmarkStart w:id="58" w:name="_Toc445505955"/>
-      <w:bookmarkStart w:id="59" w:name="_Toc445669238"/>
-      <w:r>
-        <w:rPr>
-          <w:lang w:val="en-US"/>
-        </w:rPr>
-        <w:t>5.3</w:t>
-      </w:r>
-      <w:r>
-        <w:rPr>
-          <w:lang w:val="en-US"/>
-        </w:rPr>
-        <w:t xml:space="preserve">.1 </w:t>
-      </w:r>
-      <w:bookmarkEnd w:id="58"/>
-      <w:r>
-        <w:rPr>
-          <w:lang w:val="en-US"/>
-        </w:rPr>
-        <w:t>27 Step Crash Course to Getting Started with Unreal Engine 4</w:t>
-      </w:r>
-      <w:bookmarkEnd w:id="59"/>
-    </w:p>
-    <w:p>
-      <w:pPr>
-        <w:rPr>
-          <w:lang w:val="en-US"/>
-        </w:rPr>
-      </w:pPr>
-      <w:hyperlink r:id="rId18" w:history="1">
+      <w:hyperlink r:id="rId25" w:history="1">
         <w:r>
           <w:rPr>
             <w:rStyle w:val="Hipervnculo"/>
@@ -6893,14 +6707,14 @@
     </w:p>
     <w:p>
       <w:pPr>
-        <w:pStyle w:val="Ttulo2"/>
-      </w:pPr>
-      <w:bookmarkStart w:id="60" w:name="_Toc445505956"/>
-      <w:bookmarkStart w:id="61" w:name="_Toc445669239"/>
+        <w:pStyle w:val="Ttulo3"/>
+      </w:pPr>
+      <w:bookmarkStart w:id="58" w:name="_Toc445505956"/>
+      <w:bookmarkStart w:id="59" w:name="_Toc445762157"/>
       <w:r>
         <w:t xml:space="preserve">5.3.2 </w:t>
       </w:r>
-      <w:bookmarkEnd w:id="60"/>
+      <w:bookmarkEnd w:id="58"/>
       <w:r>
         <w:t xml:space="preserve">Introducción al desarrollo de video juegos con </w:t>
       </w:r>
@@ -6920,10 +6734,10 @@
       <w:r>
         <w:t xml:space="preserve"> 4</w:t>
       </w:r>
-      <w:bookmarkEnd w:id="61"/>
-    </w:p>
-    <w:p>
-      <w:hyperlink r:id="rId19" w:history="1">
+      <w:bookmarkEnd w:id="59"/>
+    </w:p>
+    <w:p>
+      <w:hyperlink r:id="rId26" w:history="1">
         <w:r>
           <w:rPr>
             <w:rStyle w:val="Hipervnculo"/>
@@ -6974,16 +6788,19 @@
         <w:t>Además se tocan temas de programación con C++ y cómo se comunica este lenguaje con el editor.</w:t>
       </w:r>
     </w:p>
-    <w:p>
-      <w:pPr>
-        <w:pStyle w:val="Ttulo2"/>
-      </w:pPr>
-      <w:bookmarkStart w:id="62" w:name="_Toc445505957"/>
-      <w:bookmarkStart w:id="63" w:name="_Toc445669240"/>
-      <w:r>
+    <w:p/>
+    <w:p/>
+    <w:p>
+      <w:pPr>
+        <w:pStyle w:val="Ttulo3"/>
+      </w:pPr>
+      <w:bookmarkStart w:id="60" w:name="_Toc445505957"/>
+      <w:bookmarkStart w:id="61" w:name="_Toc445762158"/>
+      <w:r>
+        <w:lastRenderedPageBreak/>
         <w:t>5.3.</w:t>
       </w:r>
-      <w:bookmarkEnd w:id="62"/>
+      <w:bookmarkEnd w:id="60"/>
       <w:r>
         <w:t xml:space="preserve">3 </w:t>
       </w:r>
@@ -7006,10 +6823,10 @@
       <w:r>
         <w:t xml:space="preserve"> 4</w:t>
       </w:r>
-      <w:bookmarkEnd w:id="63"/>
-    </w:p>
-    <w:p>
-      <w:hyperlink r:id="rId20" w:history="1">
+      <w:bookmarkEnd w:id="61"/>
+    </w:p>
+    <w:p>
+      <w:hyperlink r:id="rId27" w:history="1">
         <w:r>
           <w:rPr>
             <w:rStyle w:val="Hipervnculo"/>
@@ -7028,27 +6845,48 @@
         <w:rPr>
           <w:lang w:val="es-ES_tradnl"/>
         </w:rPr>
-        <w:t xml:space="preserve">Pertenece a la misma serie que el anterior. Los temas a tratar están un paso más allá, agregando enemigos que patrullan la zona de nivel, este enemigo podrá perseguir al </w:t>
-      </w:r>
+        <w:t xml:space="preserve">Pertenece a la misma serie que el anterior. Los temas a tratar están un paso más allá, agregando enemigos que patrullan la zona de nivel, este enemigo podrá perseguir al personaje principal cuando se acerque hasta que pierda el rastro y vuelva a su puesto. Los elementos de inteligencia artificial a tocar en este tema con </w:t>
+      </w:r>
+      <w:proofErr w:type="spellStart"/>
       <w:r>
         <w:rPr>
           <w:lang w:val="es-ES_tradnl"/>
         </w:rPr>
-        <w:lastRenderedPageBreak/>
-        <w:t xml:space="preserve">personaje principal cuando se acerque hasta que pierda el rastro y vuelva a su puesto. Los elementos de inteligencia artificial a tocar en este tema con </w:t>
-      </w:r>
-      <w:proofErr w:type="spellStart"/>
+        <w:t>Unreal</w:t>
+      </w:r>
+      <w:proofErr w:type="spellEnd"/>
       <w:r>
         <w:rPr>
           <w:lang w:val="es-ES_tradnl"/>
         </w:rPr>
-        <w:t>Unreal</w:t>
-      </w:r>
-      <w:proofErr w:type="spellEnd"/>
+        <w:t xml:space="preserve"> </w:t>
+      </w:r>
+      <w:proofErr w:type="spellStart"/>
       <w:r>
         <w:rPr>
           <w:lang w:val="es-ES_tradnl"/>
         </w:rPr>
+        <w:t>Engine</w:t>
+      </w:r>
+      <w:proofErr w:type="spellEnd"/>
+      <w:r>
+        <w:rPr>
+          <w:lang w:val="es-ES_tradnl"/>
+        </w:rPr>
+        <w:t xml:space="preserve"> 4 son </w:t>
+      </w:r>
+      <w:proofErr w:type="spellStart"/>
+      <w:r>
+        <w:rPr>
+          <w:lang w:val="es-ES_tradnl"/>
+        </w:rPr>
+        <w:t>Behavior</w:t>
+      </w:r>
+      <w:proofErr w:type="spellEnd"/>
+      <w:r>
+        <w:rPr>
+          <w:lang w:val="es-ES_tradnl"/>
+        </w:rPr>
         <w:t xml:space="preserve"> </w:t>
       </w:r>
       <w:proofErr w:type="spellStart"/>
@@ -7056,35 +6894,35 @@
         <w:rPr>
           <w:lang w:val="es-ES_tradnl"/>
         </w:rPr>
-        <w:t>Engine</w:t>
+        <w:t>Tree</w:t>
       </w:r>
       <w:proofErr w:type="spellEnd"/>
       <w:r>
         <w:rPr>
           <w:lang w:val="es-ES_tradnl"/>
         </w:rPr>
-        <w:t xml:space="preserve"> 4 son </w:t>
+        <w:t xml:space="preserve">, </w:t>
       </w:r>
       <w:proofErr w:type="spellStart"/>
       <w:r>
         <w:rPr>
           <w:lang w:val="es-ES_tradnl"/>
         </w:rPr>
-        <w:t>Behavior</w:t>
+        <w:t>Decorators</w:t>
       </w:r>
       <w:proofErr w:type="spellEnd"/>
       <w:r>
         <w:rPr>
           <w:lang w:val="es-ES_tradnl"/>
         </w:rPr>
-        <w:t xml:space="preserve"> </w:t>
+        <w:t xml:space="preserve">, </w:t>
       </w:r>
       <w:proofErr w:type="spellStart"/>
       <w:r>
         <w:rPr>
           <w:lang w:val="es-ES_tradnl"/>
         </w:rPr>
-        <w:t>Tree</w:t>
+        <w:t>Task</w:t>
       </w:r>
       <w:proofErr w:type="spellEnd"/>
       <w:r>
@@ -7098,7 +6936,7 @@
         <w:rPr>
           <w:lang w:val="es-ES_tradnl"/>
         </w:rPr>
-        <w:t>Decorators</w:t>
+        <w:t>Services</w:t>
       </w:r>
       <w:proofErr w:type="spellEnd"/>
       <w:r>
@@ -7112,7 +6950,7 @@
         <w:rPr>
           <w:lang w:val="es-ES_tradnl"/>
         </w:rPr>
-        <w:t>Task</w:t>
+        <w:t>BlackBoard</w:t>
       </w:r>
       <w:proofErr w:type="spellEnd"/>
       <w:r>
@@ -7126,63 +6964,28 @@
         <w:rPr>
           <w:lang w:val="es-ES_tradnl"/>
         </w:rPr>
-        <w:t>Services</w:t>
+        <w:t>AIController</w:t>
       </w:r>
       <w:proofErr w:type="spellEnd"/>
       <w:r>
         <w:rPr>
           <w:lang w:val="es-ES_tradnl"/>
         </w:rPr>
-        <w:t xml:space="preserve">, </w:t>
-      </w:r>
-      <w:proofErr w:type="spellStart"/>
-      <w:r>
-        <w:rPr>
-          <w:lang w:val="es-ES_tradnl"/>
-        </w:rPr>
-        <w:t>BlackBoard</w:t>
-      </w:r>
-      <w:proofErr w:type="spellEnd"/>
-      <w:r>
-        <w:rPr>
-          <w:lang w:val="es-ES_tradnl"/>
-        </w:rPr>
-        <w:t xml:space="preserve">, </w:t>
-      </w:r>
-      <w:proofErr w:type="spellStart"/>
-      <w:r>
-        <w:rPr>
-          <w:lang w:val="es-ES_tradnl"/>
-        </w:rPr>
-        <w:t>AIController</w:t>
-      </w:r>
-      <w:proofErr w:type="spellEnd"/>
-      <w:r>
-        <w:rPr>
-          <w:lang w:val="es-ES_tradnl"/>
-        </w:rPr>
         <w:t xml:space="preserve">, entre otros. </w:t>
       </w:r>
     </w:p>
     <w:p>
       <w:pPr>
-        <w:rPr>
-          <w:lang w:val="es-ES_tradnl"/>
-        </w:rPr>
-      </w:pPr>
-    </w:p>
-    <w:p>
-      <w:pPr>
         <w:pStyle w:val="Ttulo1"/>
       </w:pPr>
-      <w:bookmarkStart w:id="64" w:name="_Toc445669241"/>
+      <w:bookmarkStart w:id="62" w:name="_Toc445762159"/>
       <w:r>
         <w:t>6. Ayudas para estudiar las tecnologías</w:t>
       </w:r>
-      <w:bookmarkEnd w:id="64"/>
-    </w:p>
-    <w:p>
-      <w:hyperlink r:id="rId21" w:history="1">
+      <w:bookmarkEnd w:id="62"/>
+    </w:p>
+    <w:p>
+      <w:hyperlink r:id="rId28" w:history="1">
         <w:r>
           <w:rPr>
             <w:rStyle w:val="Hipervnculo"/>
@@ -7207,7 +7010,7 @@
           <w:lang w:val="en-US"/>
         </w:rPr>
       </w:pPr>
-      <w:hyperlink r:id="rId22" w:history="1">
+      <w:hyperlink r:id="rId29" w:history="1">
         <w:r>
           <w:rPr>
             <w:rStyle w:val="Hipervnculo"/>
@@ -7241,11 +7044,111 @@
         <w:t xml:space="preserve"> 4. Se ofrece por tanto un pack de licencias de forma gratuita a alumnos y profesores para que puedan desarrollar sus videojuegos usando este motor. Estas licencias se pueden solicitar teniendo un usuario/contraseña de la universidad.</w:t>
       </w:r>
     </w:p>
+    <w:p/>
+    <w:p>
+      <w:hyperlink r:id="rId30" w:anchor="becas/" w:history="1">
+        <w:r>
+          <w:rPr>
+            <w:rStyle w:val="Hipervnculo"/>
+          </w:rPr>
+          <w:t>http://www.u-tad.com/admisiones/#becas/</w:t>
+        </w:r>
+      </w:hyperlink>
+    </w:p>
     <w:p>
       <w:pPr>
         <w:ind w:left="708"/>
       </w:pPr>
-    </w:p>
+      <w:r>
+        <w:t>Los programas de becas para el acceso a la U-</w:t>
+      </w:r>
+      <w:proofErr w:type="spellStart"/>
+      <w:r>
+        <w:t>tad</w:t>
+      </w:r>
+      <w:proofErr w:type="spellEnd"/>
+      <w:r>
+        <w:t xml:space="preserve"> en grados se conforman del Programa de Becas </w:t>
+      </w:r>
+      <w:proofErr w:type="spellStart"/>
+      <w:r>
+        <w:t>Next</w:t>
+      </w:r>
+      <w:proofErr w:type="spellEnd"/>
+      <w:r>
+        <w:t xml:space="preserve"> Gen Business </w:t>
+      </w:r>
+      <w:proofErr w:type="spellStart"/>
+      <w:r>
+        <w:t>Talent</w:t>
+      </w:r>
+      <w:proofErr w:type="spellEnd"/>
+      <w:r>
+        <w:t xml:space="preserve"> que está dedicado a atraer jóvenes con los mejores expedientes académicos financiado por el Banco Santander y el programa Becas Plan Impulsa convocado por la propia U-</w:t>
+      </w:r>
+      <w:proofErr w:type="spellStart"/>
+      <w:r>
+        <w:t>tad</w:t>
+      </w:r>
+      <w:proofErr w:type="spellEnd"/>
+      <w:r>
+        <w:t xml:space="preserve"> para apoyar y garantizar la excelencia del alumno y ofrecer igualdad de oportunidades para acceder a los estudios.</w:t>
+      </w:r>
+    </w:p>
+    <w:p>
+      <w:pPr>
+        <w:ind w:left="708"/>
+      </w:pPr>
+      <w:r>
+        <w:t xml:space="preserve">En el campo de los Postgrados están las becas Red.es que </w:t>
+      </w:r>
+      <w:r>
+        <w:rPr>
+          <w:rStyle w:val="s1"/>
+        </w:rPr>
+        <w:t>tienen como objetivo apoyar e impulsar la formación y la capacitación digital de los </w:t>
+      </w:r>
+      <w:r>
+        <w:t>nuevos profesionales TIC y potenciar una mejora en la oferta formativa de profesionales digitales a través de los programas de Postgrado de U-</w:t>
+      </w:r>
+      <w:proofErr w:type="spellStart"/>
+      <w:r>
+        <w:t>tad</w:t>
+      </w:r>
+      <w:proofErr w:type="spellEnd"/>
+      <w:r>
+        <w:t>.</w:t>
+      </w:r>
+    </w:p>
+    <w:p>
+      <w:pPr>
+        <w:ind w:left="708"/>
+      </w:pPr>
+      <w:r>
+        <w:t xml:space="preserve">Para finalizar en el ámbito de los Ciclos formativos de grado superior </w:t>
+      </w:r>
+      <w:proofErr w:type="spellStart"/>
+      <w:r>
+        <w:t>econtramos</w:t>
+      </w:r>
+      <w:proofErr w:type="spellEnd"/>
+      <w:r>
+        <w:t xml:space="preserve"> las </w:t>
+      </w:r>
+      <w:r>
+        <w:rPr>
+          <w:bCs/>
+        </w:rPr>
+        <w:t>Becas de la Comunidad de Madrid para Ciclos Formativos de Grado Superior en Centros Privados</w:t>
+      </w:r>
+      <w:r>
+        <w:rPr>
+          <w:bCs/>
+        </w:rPr>
+        <w:t>.</w:t>
+      </w:r>
+    </w:p>
+    <w:p/>
     <w:p>
       <w:pPr>
         <w:rPr>
@@ -7253,7 +7156,7 @@
           <w:lang w:val="en-US"/>
         </w:rPr>
       </w:pPr>
-      <w:hyperlink r:id="rId23" w:history="1">
+      <w:hyperlink r:id="rId31" w:history="1">
         <w:r>
           <w:rPr>
             <w:rStyle w:val="Hipervnculo"/>
@@ -7298,7 +7201,7 @@
         </w:rPr>
         <w:t xml:space="preserve"> (</w:t>
       </w:r>
-      <w:hyperlink r:id="rId24" w:history="1">
+      <w:hyperlink r:id="rId32" w:history="1">
         <w:r>
           <w:rPr>
             <w:rStyle w:val="Hipervnculo"/>
@@ -7313,7 +7216,7 @@
         </w:rPr>
         <w:t xml:space="preserve">. También disponen de acuerdos con algunas instituciones educativas acreditadas. Para obtener estas licencias educativas los centros deben ponerse en contacto a través de un formulario en su página web </w:t>
       </w:r>
-      <w:hyperlink r:id="rId25" w:history="1">
+      <w:hyperlink r:id="rId33" w:history="1">
         <w:r>
           <w:rPr>
             <w:rStyle w:val="Hipervnculo"/>
@@ -7329,21 +7232,14 @@
         <w:t xml:space="preserve">  </w:t>
       </w:r>
     </w:p>
-    <w:p>
-      <w:pPr>
-        <w:ind w:left="708"/>
+    <w:p/>
+    <w:p>
+      <w:pPr>
         <w:rPr>
           <w:lang w:val="es-ES_tradnl"/>
         </w:rPr>
       </w:pPr>
-    </w:p>
-    <w:p>
-      <w:pPr>
-        <w:rPr>
-          <w:lang w:val="es-ES_tradnl"/>
-        </w:rPr>
-      </w:pPr>
-      <w:hyperlink r:id="rId26" w:history="1">
+      <w:hyperlink r:id="rId34" w:history="1">
         <w:r>
           <w:rPr>
             <w:rStyle w:val="Hipervnculo"/>
@@ -7381,35 +7277,34 @@
       <w:pPr>
         <w:pStyle w:val="Ttulo1"/>
       </w:pPr>
-      <w:bookmarkStart w:id="65" w:name="_Toc445669242"/>
-      <w:r>
-        <w:lastRenderedPageBreak/>
+      <w:bookmarkStart w:id="63" w:name="_Toc445762160"/>
+      <w:r>
         <w:t>7. Recursos para implementar las tecnologías</w:t>
       </w:r>
+      <w:bookmarkEnd w:id="63"/>
+    </w:p>
+    <w:p>
+      <w:pPr>
+        <w:pStyle w:val="Ttulo2"/>
+      </w:pPr>
+      <w:bookmarkStart w:id="64" w:name="_Toc445762161"/>
+      <w:r>
+        <w:t xml:space="preserve">7.1 </w:t>
+      </w:r>
+      <w:r>
+        <w:t>Recursos generales</w:t>
+      </w:r>
+      <w:bookmarkEnd w:id="64"/>
+    </w:p>
+    <w:p>
+      <w:bookmarkStart w:id="65" w:name="_Toc445762162"/>
+      <w:r>
+        <w:rPr>
+          <w:rStyle w:val="Ttulo2Car"/>
+        </w:rPr>
+        <w:t>Photoshop</w:t>
+      </w:r>
       <w:bookmarkEnd w:id="65"/>
-    </w:p>
-    <w:p>
-      <w:pPr>
-        <w:pStyle w:val="Ttulo2"/>
-      </w:pPr>
-      <w:bookmarkStart w:id="66" w:name="_Toc445669243"/>
-      <w:r>
-        <w:t xml:space="preserve">7.1 </w:t>
-      </w:r>
-      <w:r>
-        <w:t>Recursos generales</w:t>
-      </w:r>
-      <w:bookmarkEnd w:id="66"/>
-    </w:p>
-    <w:p>
-      <w:bookmarkStart w:id="67" w:name="_Toc445669244"/>
-      <w:r>
-        <w:rPr>
-          <w:rStyle w:val="Ttulo2Car"/>
-        </w:rPr>
-        <w:t>Photoshop</w:t>
-      </w:r>
-      <w:bookmarkEnd w:id="67"/>
       <w:r>
         <w:rPr>
           <w:rStyle w:val="Ttulo3Car"/>
@@ -7420,7 +7315,7 @@
       <w:r>
         <w:t xml:space="preserve"> </w:t>
       </w:r>
-      <w:hyperlink r:id="rId27" w:history="1">
+      <w:hyperlink r:id="rId35" w:history="1">
         <w:r>
           <w:rPr>
             <w:rStyle w:val="Hipervnculo"/>
@@ -7436,7 +7331,7 @@
       <w:r>
         <w:t xml:space="preserve">Photoshop es una herramienta muy útil para el diseño de los personajes, que luego se pueden exportar para importarlos desde los motores de videojuegos. Existen cursos que nos introducen en la creación de personajes utilizando esta herramienta, por ejemplo el curso Diseño avanzado de personajes en 2D </w:t>
       </w:r>
-      <w:hyperlink r:id="rId28" w:history="1">
+      <w:hyperlink r:id="rId36" w:history="1">
         <w:r>
           <w:rPr>
             <w:rStyle w:val="Hipervnculo"/>
@@ -7454,7 +7349,7 @@
           <w:lang w:val="en-US"/>
         </w:rPr>
       </w:pPr>
-      <w:bookmarkStart w:id="68" w:name="_Toc445669245"/>
+      <w:bookmarkStart w:id="66" w:name="_Toc445762163"/>
       <w:r>
         <w:rPr>
           <w:rStyle w:val="Ttulo2Car"/>
@@ -7467,7 +7362,7 @@
         </w:rPr>
         <w:t>,</w:t>
       </w:r>
-      <w:bookmarkEnd w:id="68"/>
+      <w:bookmarkEnd w:id="66"/>
       <w:r>
         <w:rPr>
           <w:lang w:val="en-US"/>
@@ -7480,7 +7375,7 @@
         </w:rPr>
         <w:t xml:space="preserve"> </w:t>
       </w:r>
-      <w:hyperlink r:id="rId29" w:history="1">
+      <w:hyperlink r:id="rId37" w:history="1">
         <w:r>
           <w:rPr>
             <w:rStyle w:val="Hipervnculo"/>
@@ -7561,109 +7456,155 @@
       <w:pPr>
         <w:pStyle w:val="Ttulo2"/>
       </w:pPr>
-      <w:bookmarkStart w:id="69" w:name="_Toc445669246"/>
+      <w:bookmarkStart w:id="67" w:name="_Toc445762164"/>
       <w:r>
         <w:rPr>
           <w:rStyle w:val="Ttulo3Car"/>
         </w:rPr>
         <w:t>Sensores de captura de movimiento</w:t>
       </w:r>
+      <w:bookmarkEnd w:id="67"/>
+    </w:p>
+    <w:p>
+      <w:pPr>
+        <w:ind w:left="708"/>
+      </w:pPr>
+      <w:r>
+        <w:t>S</w:t>
+      </w:r>
+      <w:r>
+        <w:t xml:space="preserve">e trata de un hardware que permite capturar el movimiento real de una persona con el fin de transferirlo al juego. Para ello se necesitan sensores, que se colocan en el cuerpo o con un traje o directamente sobre la persona depende del tipo, cámaras especializadas que los detectan y un software especializado que convierta lo que reciben las cámaras en una animación digitalizada. </w:t>
+      </w:r>
+    </w:p>
+    <w:p>
+      <w:pPr>
+        <w:ind w:left="708"/>
+      </w:pPr>
+      <w:r>
+        <w:lastRenderedPageBreak/>
+        <w:t>El proceso a seguir es, en una sala vacía, primero habrá que calibrar el sistema. Para ello se deben colocar las cámaras de una forma concreta para que detecten bien al personaje y calibrar el programa con una serie de sensores especiales. Después la persona de la que se capturará el movimiento se pone los sensores y se la calibra dentro del sistema. Con esto ya está todo listo para capturar el movimiento y portarlo a otros sistemas donde queramos utilizarlo.</w:t>
+      </w:r>
+    </w:p>
+    <w:p>
+      <w:pPr>
+        <w:pStyle w:val="Ttulo2"/>
+      </w:pPr>
+      <w:bookmarkStart w:id="68" w:name="_Toc444537732"/>
+      <w:bookmarkStart w:id="69" w:name="_Toc445762165"/>
+      <w:r>
+        <w:t xml:space="preserve">7.1 Recursos para implementar </w:t>
+      </w:r>
+      <w:bookmarkEnd w:id="68"/>
+      <w:proofErr w:type="spellStart"/>
+      <w:r>
+        <w:t>Unity</w:t>
+      </w:r>
       <w:bookmarkEnd w:id="69"/>
-    </w:p>
-    <w:p>
-      <w:pPr>
-        <w:ind w:left="708"/>
-      </w:pPr>
-      <w:r>
-        <w:t>S</w:t>
-      </w:r>
-      <w:r>
-        <w:t xml:space="preserve">e trata de un hardware que permite capturar el movimiento real de una persona con el fin de transferirlo al juego. Para ello se necesitan sensores, que se colocan en el cuerpo o con un traje o directamente sobre la persona depende del tipo, cámaras especializadas que los detectan y un software especializado que convierta lo que reciben las cámaras en una animación digitalizada. </w:t>
-      </w:r>
-    </w:p>
-    <w:p>
-      <w:pPr>
-        <w:ind w:left="708"/>
-      </w:pPr>
-      <w:r>
-        <w:t>El proceso a seguir es, en una sala vacía, primero habrá que calibrar el sistema. Para ello se deben colocar las cámaras de una forma concreta para que detecten bien al personaje y calibrar el programa con una serie de sensores especiales. Después la persona de la que se capturará el movimiento se pone los sensores y se la calibra dentro del sistema. Con esto ya está todo listo para capturar el movimiento y portarlo a otros sistemas donde queramos utilizarlo.</w:t>
+      <w:proofErr w:type="spellEnd"/>
+    </w:p>
+    <w:p>
+      <w:pPr>
+        <w:pStyle w:val="Ttulo3"/>
+      </w:pPr>
+      <w:bookmarkStart w:id="70" w:name="_Toc444537733"/>
+      <w:bookmarkStart w:id="71" w:name="_Toc445762166"/>
+      <w:r>
+        <w:t xml:space="preserve">7.1.1 </w:t>
+      </w:r>
+      <w:bookmarkEnd w:id="70"/>
+      <w:proofErr w:type="spellStart"/>
+      <w:r>
+        <w:t>Asset</w:t>
+      </w:r>
+      <w:proofErr w:type="spellEnd"/>
+      <w:r>
+        <w:t xml:space="preserve"> Store</w:t>
+      </w:r>
+      <w:bookmarkEnd w:id="71"/>
+    </w:p>
+    <w:p>
+      <w:r>
+        <w:t xml:space="preserve">En la </w:t>
+      </w:r>
+      <w:proofErr w:type="spellStart"/>
+      <w:r>
+        <w:t>Asset</w:t>
+      </w:r>
+      <w:proofErr w:type="spellEnd"/>
+      <w:r>
+        <w:t xml:space="preserve"> Store de </w:t>
+      </w:r>
+      <w:proofErr w:type="spellStart"/>
+      <w:r>
+        <w:t>Unity</w:t>
+      </w:r>
+      <w:proofErr w:type="spellEnd"/>
+      <w:r>
+        <w:t xml:space="preserve"> podemos encontrar multitud de contenido creado por otros usuarios (hay contenido gratuito como contenido de pago) para que podamos implementarlo en nuestros proyectos. Este contenido va desde simples scripts de programación o dibujos 2D sin animaciones hasta proyectos enteros.</w:t>
       </w:r>
     </w:p>
     <w:p>
       <w:pPr>
         <w:pStyle w:val="Ttulo2"/>
       </w:pPr>
-      <w:bookmarkStart w:id="70" w:name="_Toc444537732"/>
-      <w:bookmarkStart w:id="71" w:name="_Toc445669247"/>
-      <w:r>
-        <w:t xml:space="preserve">7.1 Recursos para implementar </w:t>
-      </w:r>
-      <w:bookmarkEnd w:id="70"/>
+      <w:bookmarkStart w:id="72" w:name="_Toc444537735"/>
+      <w:bookmarkStart w:id="73" w:name="_Toc445762167"/>
+      <w:r>
+        <w:t xml:space="preserve">7.2 Recursos para implementar </w:t>
+      </w:r>
+      <w:bookmarkEnd w:id="72"/>
+      <w:proofErr w:type="spellStart"/>
+      <w:r>
+        <w:t>Unreal</w:t>
+      </w:r>
+      <w:proofErr w:type="spellEnd"/>
+      <w:r>
+        <w:t xml:space="preserve"> </w:t>
+      </w:r>
+      <w:proofErr w:type="spellStart"/>
+      <w:r>
+        <w:t>Engine</w:t>
+      </w:r>
+      <w:bookmarkEnd w:id="73"/>
+      <w:proofErr w:type="spellEnd"/>
+    </w:p>
+    <w:p>
+      <w:pPr>
+        <w:pStyle w:val="Ttulo3"/>
+      </w:pPr>
+      <w:bookmarkStart w:id="74" w:name="_Toc444537736"/>
+      <w:bookmarkStart w:id="75" w:name="_Toc445762168"/>
+      <w:r>
+        <w:t xml:space="preserve">7.2.1 </w:t>
+      </w:r>
+      <w:bookmarkEnd w:id="74"/>
+      <w:proofErr w:type="spellStart"/>
+      <w:r>
+        <w:t>MarketPlace</w:t>
+      </w:r>
+      <w:bookmarkEnd w:id="75"/>
+      <w:proofErr w:type="spellEnd"/>
+    </w:p>
+    <w:p>
+      <w:r>
+        <w:t xml:space="preserve">Así como la </w:t>
+      </w:r>
+      <w:proofErr w:type="spellStart"/>
+      <w:r>
+        <w:t>Asset</w:t>
+      </w:r>
+      <w:proofErr w:type="spellEnd"/>
+      <w:r>
+        <w:t xml:space="preserve"> Store de </w:t>
+      </w:r>
       <w:proofErr w:type="spellStart"/>
       <w:r>
         <w:t>Unity</w:t>
       </w:r>
-      <w:bookmarkEnd w:id="71"/>
-      <w:proofErr w:type="spellEnd"/>
-    </w:p>
-    <w:p>
-      <w:pPr>
-        <w:pStyle w:val="Ttulo3"/>
-      </w:pPr>
-      <w:bookmarkStart w:id="72" w:name="_Toc444537733"/>
-      <w:bookmarkStart w:id="73" w:name="_Toc445669248"/>
-      <w:r>
-        <w:t xml:space="preserve">7.1.1 </w:t>
-      </w:r>
-      <w:bookmarkEnd w:id="72"/>
-      <w:proofErr w:type="spellStart"/>
-      <w:r>
-        <w:t>Asset</w:t>
-      </w:r>
-      <w:proofErr w:type="spellEnd"/>
-      <w:r>
-        <w:t xml:space="preserve"> Store</w:t>
-      </w:r>
-      <w:bookmarkEnd w:id="73"/>
-    </w:p>
-    <w:p>
-      <w:r>
-        <w:t xml:space="preserve">En la </w:t>
-      </w:r>
-      <w:proofErr w:type="spellStart"/>
-      <w:r>
-        <w:t>Asset</w:t>
-      </w:r>
-      <w:proofErr w:type="spellEnd"/>
-      <w:r>
-        <w:t xml:space="preserve"> Store de </w:t>
-      </w:r>
-      <w:proofErr w:type="spellStart"/>
-      <w:r>
-        <w:t>Unity</w:t>
-      </w:r>
-      <w:proofErr w:type="spellEnd"/>
-      <w:r>
-        <w:t xml:space="preserve"> podemos encontrar multitud de contenido creado por otros usuarios (hay contenido gratuito como contenido de pago) para que podamos implementarlo en nuestros proyectos. Este contenido va desde simples scripts de programación o dibujos 2D sin animaciones hasta proyectos enteros.</w:t>
-      </w:r>
-    </w:p>
-    <w:p>
-      <w:pPr>
-        <w:pStyle w:val="Ttulo3"/>
-      </w:pPr>
-    </w:p>
-    <w:p/>
-    <w:p>
-      <w:pPr>
-        <w:pStyle w:val="Ttulo2"/>
-      </w:pPr>
-      <w:bookmarkStart w:id="74" w:name="_Toc444537735"/>
-      <w:bookmarkStart w:id="75" w:name="_Toc445669249"/>
-      <w:r>
-        <w:lastRenderedPageBreak/>
-        <w:t xml:space="preserve">7.2 Recursos para implementar </w:t>
-      </w:r>
-      <w:bookmarkEnd w:id="74"/>
+      <w:proofErr w:type="spellEnd"/>
+      <w:r>
+        <w:t xml:space="preserve">, </w:t>
+      </w:r>
       <w:proofErr w:type="spellStart"/>
       <w:r>
         <w:t>Unreal</w:t>
@@ -7676,98 +7617,70 @@
       <w:r>
         <w:t>Engine</w:t>
       </w:r>
-      <w:bookmarkEnd w:id="75"/>
-      <w:proofErr w:type="spellEnd"/>
-    </w:p>
-    <w:p>
-      <w:pPr>
-        <w:pStyle w:val="Ttulo3"/>
-      </w:pPr>
-      <w:bookmarkStart w:id="76" w:name="_Toc444537736"/>
-      <w:bookmarkStart w:id="77" w:name="_Toc445669250"/>
-      <w:r>
-        <w:t xml:space="preserve">7.2.1 </w:t>
+      <w:proofErr w:type="spellEnd"/>
+      <w:r>
+        <w:t xml:space="preserve"> también tiene su propio Marketplace en el cual podemos encontrar multitud de contenido igual que su homólogo de la competencia. En el Marketplace de </w:t>
+      </w:r>
+      <w:proofErr w:type="spellStart"/>
+      <w:r>
+        <w:t>Unreal</w:t>
+      </w:r>
+      <w:proofErr w:type="spellEnd"/>
+      <w:r>
+        <w:t xml:space="preserve"> </w:t>
+      </w:r>
+      <w:proofErr w:type="spellStart"/>
+      <w:r>
+        <w:t>Engine</w:t>
+      </w:r>
+      <w:proofErr w:type="spellEnd"/>
+      <w:r>
+        <w:t xml:space="preserve"> destacan los packs de </w:t>
+      </w:r>
+      <w:proofErr w:type="spellStart"/>
+      <w:r>
+        <w:t>Assets</w:t>
+      </w:r>
+      <w:proofErr w:type="spellEnd"/>
+      <w:r>
+        <w:t>, vendiéndose paquetes de modelos o scripts de muy buena calidad a unos precios asequibles para el usuario medio.</w:t>
+      </w:r>
+    </w:p>
+    <w:p>
+      <w:pPr>
+        <w:pStyle w:val="Ttulo1"/>
+      </w:pPr>
+      <w:bookmarkStart w:id="76" w:name="_Toc445762169"/>
+      <w:r>
+        <w:t>8. Conclusiones</w:t>
       </w:r>
       <w:bookmarkEnd w:id="76"/>
-      <w:proofErr w:type="spellStart"/>
-      <w:r>
-        <w:t>MarketPlace</w:t>
-      </w:r>
-      <w:bookmarkEnd w:id="77"/>
-      <w:proofErr w:type="spellEnd"/>
-    </w:p>
-    <w:p>
-      <w:r>
-        <w:t xml:space="preserve">Así como la </w:t>
-      </w:r>
-      <w:proofErr w:type="spellStart"/>
-      <w:r>
-        <w:t>Asset</w:t>
-      </w:r>
-      <w:proofErr w:type="spellEnd"/>
-      <w:r>
-        <w:t xml:space="preserve"> Store de </w:t>
-      </w:r>
-      <w:proofErr w:type="spellStart"/>
-      <w:r>
-        <w:t>Unity</w:t>
-      </w:r>
-      <w:proofErr w:type="spellEnd"/>
-      <w:r>
-        <w:t xml:space="preserve">, </w:t>
-      </w:r>
-      <w:proofErr w:type="spellStart"/>
-      <w:r>
-        <w:t>Unreal</w:t>
-      </w:r>
-      <w:proofErr w:type="spellEnd"/>
-      <w:r>
-        <w:t xml:space="preserve"> </w:t>
-      </w:r>
-      <w:proofErr w:type="spellStart"/>
-      <w:r>
-        <w:t>Engine</w:t>
-      </w:r>
-      <w:proofErr w:type="spellEnd"/>
-      <w:r>
-        <w:t xml:space="preserve"> también tiene su propio Marketplace en el cual podemos encontrar multitud de contenido igual que su homólogo de la competencia. En el Marketplace de </w:t>
-      </w:r>
-      <w:proofErr w:type="spellStart"/>
-      <w:r>
-        <w:t>Unreal</w:t>
-      </w:r>
-      <w:proofErr w:type="spellEnd"/>
-      <w:r>
-        <w:t xml:space="preserve"> </w:t>
-      </w:r>
-      <w:proofErr w:type="spellStart"/>
-      <w:r>
-        <w:t>Engine</w:t>
-      </w:r>
-      <w:proofErr w:type="spellEnd"/>
-      <w:r>
-        <w:t xml:space="preserve"> destacan los packs de </w:t>
-      </w:r>
-      <w:proofErr w:type="spellStart"/>
-      <w:r>
-        <w:t>Assets</w:t>
-      </w:r>
-      <w:proofErr w:type="spellEnd"/>
-      <w:r>
-        <w:t>, vendiéndose paquetes de modelos o scripts de muy buena calidad a unos precios asequibles para el usuario medio.</w:t>
-      </w:r>
-    </w:p>
-    <w:p>
-      <w:pPr>
-        <w:pStyle w:val="Ttulo1"/>
-      </w:pPr>
-      <w:bookmarkStart w:id="78" w:name="_Toc445669251"/>
-      <w:r>
-        <w:t>8. Conclusiones</w:t>
-      </w:r>
-      <w:bookmarkEnd w:id="78"/>
-    </w:p>
-    <w:p/>
+    </w:p>
+    <w:p>
+      <w:r>
+        <w:t>En conclusión, ambos entornos son muy completos y versátiles permitiendo programar cualquier aspecto dentro del diseño y el desarrollo de un videojuego. Desde las animaciones hasta la narrativa todo es configurable hasta el más nimio detalle.</w:t>
+      </w:r>
+    </w:p>
+    <w:p>
+      <w:r>
+        <w:t>Además,</w:t>
+      </w:r>
+      <w:r>
+        <w:t xml:space="preserve"> debido a este trabajo, hemos descubierto que </w:t>
+      </w:r>
+      <w:r>
+        <w:t xml:space="preserve">hay muchísima documentación en la red con la que aprender a manejarlos con un coste poco elevado. En la búsqueda de información </w:t>
+      </w:r>
+      <w:r>
+        <w:t>encontramos</w:t>
+      </w:r>
+      <w:r>
+        <w:t xml:space="preserve"> infinidad de cursos y documentación de distinta índole por lo que tuvimos que recoger aquellos que nos parecieron más completos.</w:t>
+      </w:r>
+      <w:r>
+        <w:t xml:space="preserve"> Consideramos que esto se debe a que son dos de los motores más completos y utilizados, por no decir los que más destacan.</w:t>
+      </w:r>
+    </w:p>
     <w:p/>
     <w:p/>
     <w:p/>
@@ -7775,7 +7688,7 @@
     <w:p/>
     <w:p/>
     <w:sectPr>
-      <w:footerReference w:type="default" r:id="rId30"/>
+      <w:footerReference w:type="default" r:id="rId38"/>
       <w:pgSz w:w="11906" w:h="16838"/>
       <w:pgMar w:top="1417" w:right="1701" w:bottom="1417" w:left="1701" w:header="708" w:footer="708" w:gutter="0"/>
       <w:pgNumType w:start="0"/>
@@ -7842,7 +7755,7 @@
           <w:rPr>
             <w:noProof/>
           </w:rPr>
-          <w:t>1</w:t>
+          <w:t>2</w:t>
         </w:r>
         <w:r>
           <w:fldChar w:fldCharType="end"/>
@@ -9277,11 +9190,17 @@
     <w:autoRedefine/>
     <w:uiPriority w:val="39"/>
     <w:unhideWhenUsed/>
-    <w:rsid w:val="00C237AF"/>
+    <w:rsid w:val="00910879"/>
     <w:pPr>
+      <w:tabs>
+        <w:tab w:val="right" w:leader="dot" w:pos="8494"/>
+      </w:tabs>
       <w:spacing w:after="100"/>
       <w:ind w:left="440"/>
     </w:pPr>
+    <w:rPr>
+      <w:noProof/>
+    </w:rPr>
   </w:style>
   <w:style w:type="character" w:styleId="Hipervnculovisitado">
     <w:name w:val="FollowedHyperlink"/>
@@ -9355,6 +9274,11 @@
       <w:iCs/>
       <w:color w:val="5B9BD5" w:themeColor="accent1"/>
     </w:rPr>
+  </w:style>
+  <w:style w:type="character" w:customStyle="1" w:styleId="s1">
+    <w:name w:val="s1"/>
+    <w:basedOn w:val="Fuentedeprrafopredeter"/>
+    <w:rsid w:val="0043202D"/>
   </w:style>
 </w:styles>
 </file>
@@ -9625,7 +9549,7 @@
 </file>
 
 <file path=customXml/itemProps1.xml><?xml version="1.0" encoding="utf-8"?>
-<ds:datastoreItem xmlns:ds="http://schemas.openxmlformats.org/officeDocument/2006/customXml" ds:itemID="{E1F0AB73-D5CB-4B27-8C7F-37A767932096}">
+<ds:datastoreItem xmlns:ds="http://schemas.openxmlformats.org/officeDocument/2006/customXml" ds:itemID="{A8E77CDF-2190-4890-ADAA-F3BFCE29D001}">
   <ds:schemaRefs>
     <ds:schemaRef ds:uri="http://schemas.openxmlformats.org/officeDocument/2006/bibliography"/>
   </ds:schemaRefs>
